--- a/documents/Final Documentation.docx
+++ b/documents/Final Documentation.docx
@@ -1,6 +1,6 @@
 
 <file path=word/document.xml><?xml version="1.0" encoding="utf-8"?>
-<w:document xmlns:wpc="http://schemas.microsoft.com/office/word/2010/wordprocessingCanvas" xmlns:cx="http://schemas.microsoft.com/office/drawing/2014/chartex" xmlns:cx1="http://schemas.microsoft.com/office/drawing/2015/9/8/chartex" xmlns:cx2="http://schemas.microsoft.com/office/drawing/2015/10/21/chartex" xmlns:cx3="http://schemas.microsoft.com/office/drawing/2016/5/9/chartex" xmlns:cx4="http://schemas.microsoft.com/office/drawing/2016/5/10/chartex" xmlns:cx5="http://schemas.microsoft.com/office/drawing/2016/5/11/chartex" xmlns:cx6="http://schemas.microsoft.com/office/drawing/2016/5/12/chartex" xmlns:cx7="http://schemas.microsoft.com/office/drawing/2016/5/13/chartex" xmlns:cx8="http://schemas.microsoft.com/office/drawing/2016/5/14/chartex" xmlns:mc="http://schemas.openxmlformats.org/markup-compatibility/2006" xmlns:aink="http://schemas.microsoft.com/office/drawing/2016/ink" xmlns:am3d="http://schemas.microsoft.com/office/drawing/2017/model3d" xmlns:o="urn:schemas-microsoft-com:office:office" xmlns:r="http://schemas.openxmlformats.org/officeDocument/2006/relationships" xmlns:m="http://schemas.openxmlformats.org/officeDocument/2006/math" xmlns:v="urn:schemas-microsoft-com:vml" xmlns:wp14="http://schemas.microsoft.com/office/word/2010/wordprocessingDrawing" xmlns:wp="http://schemas.openxmlformats.org/drawingml/2006/wordprocessingDrawing" xmlns:w10="urn:schemas-microsoft-com:office:word" xmlns:w="http://schemas.openxmlformats.org/wordprocessingml/2006/main" xmlns:w14="http://schemas.microsoft.com/office/word/2010/wordml" xmlns:w15="http://schemas.microsoft.com/office/word/2012/wordml" xmlns:w16cid="http://schemas.microsoft.com/office/word/2016/wordml/cid" xmlns:w16se="http://schemas.microsoft.com/office/word/2015/wordml/symex" xmlns:wpg="http://schemas.microsoft.com/office/word/2010/wordprocessingGroup" xmlns:wpi="http://schemas.microsoft.com/office/word/2010/wordprocessingInk" xmlns:wne="http://schemas.microsoft.com/office/word/2006/wordml" xmlns:wps="http://schemas.microsoft.com/office/word/2010/wordprocessingShape" mc:Ignorable="w14 w15 w16se w16cid wp14">
+<w:document xmlns:wpc="http://schemas.microsoft.com/office/word/2010/wordprocessingCanvas" xmlns:cx="http://schemas.microsoft.com/office/drawing/2014/chartex" xmlns:cx1="http://schemas.microsoft.com/office/drawing/2015/9/8/chartex" xmlns:mc="http://schemas.openxmlformats.org/markup-compatibility/2006" xmlns:o="urn:schemas-microsoft-com:office:office" xmlns:r="http://schemas.openxmlformats.org/officeDocument/2006/relationships" xmlns:m="http://schemas.openxmlformats.org/officeDocument/2006/math" xmlns:v="urn:schemas-microsoft-com:vml" xmlns:wp14="http://schemas.microsoft.com/office/word/2010/wordprocessingDrawing" xmlns:wp="http://schemas.openxmlformats.org/drawingml/2006/wordprocessingDrawing" xmlns:w10="urn:schemas-microsoft-com:office:word" xmlns:w="http://schemas.openxmlformats.org/wordprocessingml/2006/main" xmlns:w14="http://schemas.microsoft.com/office/word/2010/wordml" xmlns:w15="http://schemas.microsoft.com/office/word/2012/wordml" xmlns:w16se="http://schemas.microsoft.com/office/word/2015/wordml/symex" xmlns:wpg="http://schemas.microsoft.com/office/word/2010/wordprocessingGroup" xmlns:wpi="http://schemas.microsoft.com/office/word/2010/wordprocessingInk" xmlns:wne="http://schemas.microsoft.com/office/word/2006/wordml" xmlns:wps="http://schemas.microsoft.com/office/word/2010/wordprocessingShape" mc:Ignorable="w14 w15 w16se wp14">
   <w:body>
     <w:sdt>
       <w:sdtPr>
@@ -13,10 +13,10 @@
           <w:docPartUnique/>
         </w:docPartObj>
       </w:sdtPr>
-      <w:sdtEndPr/>
       <w:sdtContent>
         <w:p>
           <w:pPr>
+            <w:jc w:val="both"/>
             <w:rPr>
               <w:lang w:val="en-US"/>
             </w:rPr>
@@ -274,7 +274,7 @@
                   </wp:anchor>
                 </w:drawing>
               </mc:Choice>
-              <mc:Fallback>
+              <mc:Fallback xmlns:w16cid="http://schemas.microsoft.com/office/word/2016/wordml/cid" xmlns:am3d="http://schemas.microsoft.com/office/drawing/2017/model3d" xmlns:aink="http://schemas.microsoft.com/office/drawing/2016/ink" xmlns:cx8="http://schemas.microsoft.com/office/drawing/2016/5/14/chartex" xmlns:cx7="http://schemas.microsoft.com/office/drawing/2016/5/13/chartex" xmlns:cx6="http://schemas.microsoft.com/office/drawing/2016/5/12/chartex" xmlns:cx5="http://schemas.microsoft.com/office/drawing/2016/5/11/chartex" xmlns:cx4="http://schemas.microsoft.com/office/drawing/2016/5/10/chartex" xmlns:cx3="http://schemas.microsoft.com/office/drawing/2016/5/9/chartex" xmlns:cx2="http://schemas.microsoft.com/office/drawing/2015/10/21/chartex">
                 <w:pict>
                   <v:group w14:anchorId="4510CC84" id="Gruppo 149" o:spid="_x0000_s1026" style="position:absolute;margin-left:0;margin-top:0;width:8in;height:95.7pt;z-index:251662336;mso-width-percent:941;mso-height-percent:121;mso-top-percent:23;mso-position-horizontal:center;mso-position-horizontal-relative:page;mso-position-vertical-relative:page;mso-width-percent:941;mso-height-percent:121;mso-top-percent:23" coordorigin="" coordsize="73152,12161" o:gfxdata="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">
                     <v:shape id="Rettangolo 51" o:spid="_x0000_s1027" style="position:absolute;width:73152;height:11303;visibility:visible;mso-wrap-style:square;v-text-anchor:middle" coordsize="7312660,1129665" o:gfxdata="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" path="m,l7312660,r,1129665l3619500,733425,,1091565,,xe" fillcolor="#5b9bd5 [3204]" stroked="f" strokeweight="1pt">
@@ -467,7 +467,7 @@
                     <v:stroke joinstyle="miter"/>
                     <v:path gradientshapeok="t" o:connecttype="rect"/>
                   </v:shapetype>
-                  <v:shape id="Casella di testo 152" o:spid="_x0000_s1026" type="#_x0000_t202" style="position:absolute;margin-left:0;margin-top:0;width:8in;height:1in;z-index:251660288;visibility:visible;mso-wrap-style:square;mso-width-percent:941;mso-height-percent:92;mso-top-percent:818;mso-wrap-distance-left:9pt;mso-wrap-distance-top:0;mso-wrap-distance-right:9pt;mso-wrap-distance-bottom:0;mso-position-horizontal:center;mso-position-horizontal-relative:page;mso-position-vertical-relative:page;mso-width-percent:941;mso-height-percent:92;mso-top-percent:818;mso-width-relative:page;mso-height-relative:page;v-text-anchor:bottom" o:gfxdata="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" filled="f" stroked="f" strokeweight=".5pt">
+                  <v:shape id="Casella di testo 152" o:spid="_x0000_s1026" type="#_x0000_t202" style="position:absolute;left:0;text-align:left;margin-left:0;margin-top:0;width:8in;height:1in;z-index:251660288;visibility:visible;mso-wrap-style:square;mso-width-percent:941;mso-height-percent:92;mso-top-percent:818;mso-wrap-distance-left:9pt;mso-wrap-distance-top:0;mso-wrap-distance-right:9pt;mso-wrap-distance-bottom:0;mso-position-horizontal:center;mso-position-horizontal-relative:page;mso-position-vertical-relative:page;mso-width-percent:941;mso-height-percent:92;mso-top-percent:818;mso-width-relative:page;mso-height-relative:page;v-text-anchor:bottom" o:gfxdata="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" filled="f" stroked="f" strokeweight=".5pt">
                     <v:textbox inset="126pt,0,54pt,0">
                       <w:txbxContent>
                         <w:p>
@@ -683,7 +683,6 @@
                                   <w:dataBinding w:prefixMappings="xmlns:ns0='http://purl.org/dc/elements/1.1/' xmlns:ns1='http://schemas.openxmlformats.org/package/2006/metadata/core-properties' " w:xpath="/ns1:coreProperties[1]/ns0:subject[1]" w:storeItemID="{6C3C8BC8-F283-45AE-878A-BAB7291924A1}"/>
                                   <w:text/>
                                 </w:sdtPr>
-                                <w:sdtEndPr/>
                                 <w:sdtContent>
                                   <w:p>
                                     <w:pPr>
@@ -728,7 +727,7 @@
               </mc:Choice>
               <mc:Fallback>
                 <w:pict>
-                  <v:shape w14:anchorId="2A6C8672" id="Casella di testo 154" o:spid="_x0000_s1027" type="#_x0000_t202" style="position:absolute;margin-left:0;margin-top:0;width:8in;height:286.5pt;z-index:251659264;visibility:visible;mso-wrap-style:square;mso-width-percent:941;mso-height-percent:363;mso-top-percent:300;mso-wrap-distance-left:9pt;mso-wrap-distance-top:0;mso-wrap-distance-right:9pt;mso-wrap-distance-bottom:0;mso-position-horizontal:center;mso-position-horizontal-relative:page;mso-position-vertical-relative:page;mso-width-percent:941;mso-height-percent:363;mso-top-percent:300;mso-width-relative:page;mso-height-relative:page;v-text-anchor:bottom" o:gfxdata="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" filled="f" stroked="f" strokeweight=".5pt">
+                  <v:shape w14:anchorId="2A6C8672" id="Casella di testo 154" o:spid="_x0000_s1027" type="#_x0000_t202" style="position:absolute;left:0;text-align:left;margin-left:0;margin-top:0;width:8in;height:286.5pt;z-index:251659264;visibility:visible;mso-wrap-style:square;mso-width-percent:941;mso-height-percent:363;mso-top-percent:300;mso-wrap-distance-left:9pt;mso-wrap-distance-top:0;mso-wrap-distance-right:9pt;mso-wrap-distance-bottom:0;mso-position-horizontal:center;mso-position-horizontal-relative:page;mso-position-vertical-relative:page;mso-width-percent:941;mso-height-percent:363;mso-top-percent:300;mso-width-relative:page;mso-height-relative:page;v-text-anchor:bottom" o:gfxdata="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" filled="f" stroked="f" strokeweight=".5pt">
                     <v:textbox inset="126pt,0,54pt,0">
                       <w:txbxContent>
                         <w:p>
@@ -785,7 +784,6 @@
                             <w:dataBinding w:prefixMappings="xmlns:ns0='http://purl.org/dc/elements/1.1/' xmlns:ns1='http://schemas.openxmlformats.org/package/2006/metadata/core-properties' " w:xpath="/ns1:coreProperties[1]/ns0:subject[1]" w:storeItemID="{6C3C8BC8-F283-45AE-878A-BAB7291924A1}"/>
                             <w:text/>
                           </w:sdtPr>
-                          <w:sdtEndPr/>
                           <w:sdtContent>
                             <w:p>
                               <w:pPr>
@@ -819,6 +817,7 @@
         </w:p>
         <w:p>
           <w:pPr>
+            <w:jc w:val="both"/>
             <w:rPr>
               <w:rFonts w:asciiTheme="majorHAnsi" w:eastAsiaTheme="majorEastAsia" w:hAnsiTheme="majorHAnsi" w:cstheme="majorBidi"/>
               <w:color w:val="2E74B5" w:themeColor="accent1" w:themeShade="BF"/>
@@ -862,6 +861,7 @@
         <w:p>
           <w:pPr>
             <w:pStyle w:val="Titolosommario"/>
+            <w:jc w:val="both"/>
             <w:rPr>
               <w:sz w:val="36"/>
               <w:lang w:val="en-US"/>
@@ -877,6 +877,7 @@
         </w:p>
         <w:p>
           <w:pPr>
+            <w:jc w:val="both"/>
             <w:rPr>
               <w:lang w:val="en-US" w:eastAsia="it-IT"/>
             </w:rPr>
@@ -913,7 +914,7 @@
             </w:rPr>
             <w:fldChar w:fldCharType="separate"/>
           </w:r>
-          <w:hyperlink w:anchor="_Toc22224042" w:history="1">
+          <w:hyperlink w:anchor="_Toc24097658" w:history="1">
             <w:r>
               <w:rPr>
                 <w:rStyle w:val="Collegamentoipertestuale"/>
@@ -941,7 +942,7 @@
                 <w:noProof/>
                 <w:webHidden/>
               </w:rPr>
-              <w:instrText xml:space="preserve"> PAGEREF _Toc22224042 \h </w:instrText>
+              <w:instrText xml:space="preserve"> PAGEREF _Toc24097658 \h </w:instrText>
             </w:r>
             <w:r>
               <w:rPr>
@@ -985,7 +986,7 @@
               <w:lang w:eastAsia="it-IT"/>
             </w:rPr>
           </w:pPr>
-          <w:hyperlink w:anchor="_Toc22224043" w:history="1">
+          <w:hyperlink w:anchor="_Toc24097659" w:history="1">
             <w:r>
               <w:rPr>
                 <w:rStyle w:val="Collegamentoipertestuale"/>
@@ -1013,7 +1014,7 @@
                 <w:noProof/>
                 <w:webHidden/>
               </w:rPr>
-              <w:instrText xml:space="preserve"> PAGEREF _Toc22224043 \h </w:instrText>
+              <w:instrText xml:space="preserve"> PAGEREF _Toc24097659 \h </w:instrText>
             </w:r>
             <w:r>
               <w:rPr>
@@ -1034,6 +1035,150 @@
                 <w:webHidden/>
               </w:rPr>
               <w:t>2</w:t>
+            </w:r>
+            <w:r>
+              <w:rPr>
+                <w:noProof/>
+                <w:webHidden/>
+              </w:rPr>
+              <w:fldChar w:fldCharType="end"/>
+            </w:r>
+          </w:hyperlink>
+        </w:p>
+        <w:p>
+          <w:pPr>
+            <w:pStyle w:val="Sommario3"/>
+            <w:tabs>
+              <w:tab w:val="right" w:leader="dot" w:pos="9628"/>
+            </w:tabs>
+            <w:rPr>
+              <w:rFonts w:eastAsiaTheme="minorEastAsia"/>
+              <w:noProof/>
+              <w:sz w:val="22"/>
+              <w:lang w:eastAsia="it-IT"/>
+            </w:rPr>
+          </w:pPr>
+          <w:hyperlink w:anchor="_Toc24097660" w:history="1">
+            <w:r>
+              <w:rPr>
+                <w:rStyle w:val="Collegamentoipertestuale"/>
+                <w:noProof/>
+                <w:lang w:val="en-US"/>
+              </w:rPr>
+              <w:t>Functional requirements:</w:t>
+            </w:r>
+            <w:r>
+              <w:rPr>
+                <w:noProof/>
+                <w:webHidden/>
+              </w:rPr>
+              <w:tab/>
+            </w:r>
+            <w:r>
+              <w:rPr>
+                <w:noProof/>
+                <w:webHidden/>
+              </w:rPr>
+              <w:fldChar w:fldCharType="begin"/>
+            </w:r>
+            <w:r>
+              <w:rPr>
+                <w:noProof/>
+                <w:webHidden/>
+              </w:rPr>
+              <w:instrText xml:space="preserve"> PAGEREF _Toc24097660 \h </w:instrText>
+            </w:r>
+            <w:r>
+              <w:rPr>
+                <w:noProof/>
+                <w:webHidden/>
+              </w:rPr>
+            </w:r>
+            <w:r>
+              <w:rPr>
+                <w:noProof/>
+                <w:webHidden/>
+              </w:rPr>
+              <w:fldChar w:fldCharType="separate"/>
+            </w:r>
+            <w:r>
+              <w:rPr>
+                <w:noProof/>
+                <w:webHidden/>
+              </w:rPr>
+              <w:t>2</w:t>
+            </w:r>
+            <w:r>
+              <w:rPr>
+                <w:noProof/>
+                <w:webHidden/>
+              </w:rPr>
+              <w:fldChar w:fldCharType="end"/>
+            </w:r>
+          </w:hyperlink>
+        </w:p>
+        <w:p>
+          <w:pPr>
+            <w:pStyle w:val="Sommario3"/>
+            <w:tabs>
+              <w:tab w:val="right" w:leader="dot" w:pos="9628"/>
+            </w:tabs>
+            <w:rPr>
+              <w:rFonts w:eastAsiaTheme="minorEastAsia"/>
+              <w:noProof/>
+              <w:sz w:val="22"/>
+              <w:lang w:eastAsia="it-IT"/>
+            </w:rPr>
+          </w:pPr>
+          <w:hyperlink w:anchor="_Toc24097661" w:history="1">
+            <w:r>
+              <w:rPr>
+                <w:rStyle w:val="Collegamentoipertestuale"/>
+                <w:noProof/>
+                <w:lang w:val="en-US"/>
+              </w:rPr>
+              <w:t>Non-functional requirements:</w:t>
+            </w:r>
+            <w:r>
+              <w:rPr>
+                <w:noProof/>
+                <w:webHidden/>
+              </w:rPr>
+              <w:tab/>
+            </w:r>
+            <w:r>
+              <w:rPr>
+                <w:noProof/>
+                <w:webHidden/>
+              </w:rPr>
+              <w:fldChar w:fldCharType="begin"/>
+            </w:r>
+            <w:r>
+              <w:rPr>
+                <w:noProof/>
+                <w:webHidden/>
+              </w:rPr>
+              <w:instrText xml:space="preserve"> PAGEREF _Toc24097661 \h </w:instrText>
+            </w:r>
+            <w:r>
+              <w:rPr>
+                <w:noProof/>
+                <w:webHidden/>
+              </w:rPr>
+            </w:r>
+            <w:r>
+              <w:rPr>
+                <w:noProof/>
+                <w:webHidden/>
+              </w:rPr>
+              <w:fldChar w:fldCharType="separate"/>
+            </w:r>
+            <w:r>
+              <w:rPr>
+                <w:noProof/>
+                <w:webHidden/>
+              </w:rPr>
+              <w:t>3</w:t>
             </w:r>
             <w:r>
               <w:rPr>
@@ -1057,7 +1202,7 @@
               <w:lang w:eastAsia="it-IT"/>
             </w:rPr>
           </w:pPr>
-          <w:hyperlink w:anchor="_Toc22224044" w:history="1">
+          <w:hyperlink w:anchor="_Toc24097662" w:history="1">
             <w:r>
               <w:rPr>
                 <w:rStyle w:val="Collegamentoipertestuale"/>
@@ -1085,7 +1230,7 @@
                 <w:noProof/>
                 <w:webHidden/>
               </w:rPr>
-              <w:instrText xml:space="preserve"> PAGEREF _Toc22224044 \h </w:instrText>
+              <w:instrText xml:space="preserve"> PAGEREF _Toc24097662 \h </w:instrText>
             </w:r>
             <w:r>
               <w:rPr>
@@ -1105,7 +1250,7 @@
                 <w:noProof/>
                 <w:webHidden/>
               </w:rPr>
-              <w:t>2</w:t>
+              <w:t>4</w:t>
             </w:r>
             <w:r>
               <w:rPr>
@@ -1129,7 +1274,7 @@
               <w:lang w:eastAsia="it-IT"/>
             </w:rPr>
           </w:pPr>
-          <w:hyperlink w:anchor="_Toc22224045" w:history="1">
+          <w:hyperlink w:anchor="_Toc24097663" w:history="1">
             <w:r>
               <w:rPr>
                 <w:rStyle w:val="Collegamentoipertestuale"/>
@@ -1157,7 +1302,7 @@
                 <w:noProof/>
                 <w:webHidden/>
               </w:rPr>
-              <w:instrText xml:space="preserve"> PAGEREF _Toc22224045 \h </w:instrText>
+              <w:instrText xml:space="preserve"> PAGEREF _Toc24097663 \h </w:instrText>
             </w:r>
             <w:r>
               <w:rPr>
@@ -1177,7 +1322,7 @@
                 <w:noProof/>
                 <w:webHidden/>
               </w:rPr>
-              <w:t>3</w:t>
+              <w:t>4</w:t>
             </w:r>
             <w:r>
               <w:rPr>
@@ -1201,13 +1346,85 @@
               <w:lang w:eastAsia="it-IT"/>
             </w:rPr>
           </w:pPr>
-          <w:hyperlink w:anchor="_Toc22224046" w:history="1">
+          <w:hyperlink w:anchor="_Toc24097664" w:history="1">
             <w:r>
               <w:rPr>
                 <w:rStyle w:val="Collegamentoipertestuale"/>
                 <w:noProof/>
                 <w:lang w:val="en-US"/>
               </w:rPr>
+              <w:t>Class Diagram</w:t>
+            </w:r>
+            <w:r>
+              <w:rPr>
+                <w:noProof/>
+                <w:webHidden/>
+              </w:rPr>
+              <w:tab/>
+            </w:r>
+            <w:r>
+              <w:rPr>
+                <w:noProof/>
+                <w:webHidden/>
+              </w:rPr>
+              <w:fldChar w:fldCharType="begin"/>
+            </w:r>
+            <w:r>
+              <w:rPr>
+                <w:noProof/>
+                <w:webHidden/>
+              </w:rPr>
+              <w:instrText xml:space="preserve"> PAGEREF _Toc24097664 \h </w:instrText>
+            </w:r>
+            <w:r>
+              <w:rPr>
+                <w:noProof/>
+                <w:webHidden/>
+              </w:rPr>
+            </w:r>
+            <w:r>
+              <w:rPr>
+                <w:noProof/>
+                <w:webHidden/>
+              </w:rPr>
+              <w:fldChar w:fldCharType="separate"/>
+            </w:r>
+            <w:r>
+              <w:rPr>
+                <w:noProof/>
+                <w:webHidden/>
+              </w:rPr>
+              <w:t>5</w:t>
+            </w:r>
+            <w:r>
+              <w:rPr>
+                <w:noProof/>
+                <w:webHidden/>
+              </w:rPr>
+              <w:fldChar w:fldCharType="end"/>
+            </w:r>
+          </w:hyperlink>
+        </w:p>
+        <w:p>
+          <w:pPr>
+            <w:pStyle w:val="Sommario2"/>
+            <w:tabs>
+              <w:tab w:val="right" w:leader="dot" w:pos="9628"/>
+            </w:tabs>
+            <w:rPr>
+              <w:rFonts w:eastAsiaTheme="minorEastAsia"/>
+              <w:noProof/>
+              <w:sz w:val="22"/>
+              <w:lang w:eastAsia="it-IT"/>
+            </w:rPr>
+          </w:pPr>
+          <w:hyperlink w:anchor="_Toc24097665" w:history="1">
+            <w:r>
+              <w:rPr>
+                <w:rStyle w:val="Collegamentoipertestuale"/>
+                <w:noProof/>
+                <w:lang w:val="en-US"/>
+              </w:rPr>
               <w:t>ER diagram</w:t>
             </w:r>
             <w:r>
@@ -1229,7 +1446,7 @@
                 <w:noProof/>
                 <w:webHidden/>
               </w:rPr>
-              <w:instrText xml:space="preserve"> PAGEREF _Toc22224046 \h </w:instrText>
+              <w:instrText xml:space="preserve"> PAGEREF _Toc24097665 \h </w:instrText>
             </w:r>
             <w:r>
               <w:rPr>
@@ -1249,7 +1466,7 @@
                 <w:noProof/>
                 <w:webHidden/>
               </w:rPr>
-              <w:t>5</w:t>
+              <w:t>6</w:t>
             </w:r>
             <w:r>
               <w:rPr>
@@ -1273,7 +1490,7 @@
               <w:lang w:eastAsia="it-IT"/>
             </w:rPr>
           </w:pPr>
-          <w:hyperlink w:anchor="_Toc22224047" w:history="1">
+          <w:hyperlink w:anchor="_Toc24097666" w:history="1">
             <w:r>
               <w:rPr>
                 <w:rStyle w:val="Collegamentoipertestuale"/>
@@ -1301,7 +1518,7 @@
                 <w:noProof/>
                 <w:webHidden/>
               </w:rPr>
-              <w:instrText xml:space="preserve"> PAGEREF _Toc22224047 \h </w:instrText>
+              <w:instrText xml:space="preserve"> PAGEREF _Toc24097666 \h </w:instrText>
             </w:r>
             <w:r>
               <w:rPr>
@@ -1321,7 +1538,79 @@
                 <w:noProof/>
                 <w:webHidden/>
               </w:rPr>
-              <w:t>5</w:t>
+              <w:t>6</w:t>
+            </w:r>
+            <w:r>
+              <w:rPr>
+                <w:noProof/>
+                <w:webHidden/>
+              </w:rPr>
+              <w:fldChar w:fldCharType="end"/>
+            </w:r>
+          </w:hyperlink>
+        </w:p>
+        <w:p>
+          <w:pPr>
+            <w:pStyle w:val="Sommario2"/>
+            <w:tabs>
+              <w:tab w:val="right" w:leader="dot" w:pos="9628"/>
+            </w:tabs>
+            <w:rPr>
+              <w:rFonts w:eastAsiaTheme="minorEastAsia"/>
+              <w:noProof/>
+              <w:sz w:val="22"/>
+              <w:lang w:eastAsia="it-IT"/>
+            </w:rPr>
+          </w:pPr>
+          <w:hyperlink w:anchor="_Toc24097667" w:history="1">
+            <w:r>
+              <w:rPr>
+                <w:rStyle w:val="Collegamentoipertestuale"/>
+                <w:noProof/>
+                <w:lang w:val="en-GB"/>
+              </w:rPr>
+              <w:t>JPA entities and annotations</w:t>
+            </w:r>
+            <w:r>
+              <w:rPr>
+                <w:noProof/>
+                <w:webHidden/>
+              </w:rPr>
+              <w:tab/>
+            </w:r>
+            <w:r>
+              <w:rPr>
+                <w:noProof/>
+                <w:webHidden/>
+              </w:rPr>
+              <w:fldChar w:fldCharType="begin"/>
+            </w:r>
+            <w:r>
+              <w:rPr>
+                <w:noProof/>
+                <w:webHidden/>
+              </w:rPr>
+              <w:instrText xml:space="preserve"> PAGEREF _Toc24097667 \h </w:instrText>
+            </w:r>
+            <w:r>
+              <w:rPr>
+                <w:noProof/>
+                <w:webHidden/>
+              </w:rPr>
+            </w:r>
+            <w:r>
+              <w:rPr>
+                <w:noProof/>
+                <w:webHidden/>
+              </w:rPr>
+              <w:fldChar w:fldCharType="separate"/>
+            </w:r>
+            <w:r>
+              <w:rPr>
+                <w:noProof/>
+                <w:webHidden/>
+              </w:rPr>
+              <w:t>7</w:t>
             </w:r>
             <w:r>
               <w:rPr>
@@ -1345,14 +1634,14 @@
               <w:lang w:eastAsia="it-IT"/>
             </w:rPr>
           </w:pPr>
-          <w:hyperlink w:anchor="_Toc22224048" w:history="1">
+          <w:hyperlink w:anchor="_Toc24097668" w:history="1">
             <w:r>
               <w:rPr>
                 <w:rStyle w:val="Collegamentoipertestuale"/>
                 <w:noProof/>
-                <w:lang w:val="en-US"/>
-              </w:rPr>
-              <w:t>Relations:</w:t>
+                <w:lang w:val="en-GB"/>
+              </w:rPr>
+              <w:t>Entity PC:</w:t>
             </w:r>
             <w:r>
               <w:rPr>
@@ -1373,7 +1662,7 @@
                 <w:noProof/>
                 <w:webHidden/>
               </w:rPr>
-              <w:instrText xml:space="preserve"> PAGEREF _Toc22224048 \h </w:instrText>
+              <w:instrText xml:space="preserve"> PAGEREF _Toc24097668 \h </w:instrText>
             </w:r>
             <w:r>
               <w:rPr>
@@ -1393,7 +1682,151 @@
                 <w:noProof/>
                 <w:webHidden/>
               </w:rPr>
-              <w:t>5</w:t>
+              <w:t>7</w:t>
+            </w:r>
+            <w:r>
+              <w:rPr>
+                <w:noProof/>
+                <w:webHidden/>
+              </w:rPr>
+              <w:fldChar w:fldCharType="end"/>
+            </w:r>
+          </w:hyperlink>
+        </w:p>
+        <w:p>
+          <w:pPr>
+            <w:pStyle w:val="Sommario3"/>
+            <w:tabs>
+              <w:tab w:val="right" w:leader="dot" w:pos="9628"/>
+            </w:tabs>
+            <w:rPr>
+              <w:rFonts w:eastAsiaTheme="minorEastAsia"/>
+              <w:noProof/>
+              <w:sz w:val="22"/>
+              <w:lang w:eastAsia="it-IT"/>
+            </w:rPr>
+          </w:pPr>
+          <w:hyperlink w:anchor="_Toc24097669" w:history="1">
+            <w:r>
+              <w:rPr>
+                <w:rStyle w:val="Collegamentoipertestuale"/>
+                <w:noProof/>
+                <w:lang w:val="en-GB"/>
+              </w:rPr>
+              <w:t>Entity Room:</w:t>
+            </w:r>
+            <w:r>
+              <w:rPr>
+                <w:noProof/>
+                <w:webHidden/>
+              </w:rPr>
+              <w:tab/>
+            </w:r>
+            <w:r>
+              <w:rPr>
+                <w:noProof/>
+                <w:webHidden/>
+              </w:rPr>
+              <w:fldChar w:fldCharType="begin"/>
+            </w:r>
+            <w:r>
+              <w:rPr>
+                <w:noProof/>
+                <w:webHidden/>
+              </w:rPr>
+              <w:instrText xml:space="preserve"> PAGEREF _Toc24097669 \h </w:instrText>
+            </w:r>
+            <w:r>
+              <w:rPr>
+                <w:noProof/>
+                <w:webHidden/>
+              </w:rPr>
+            </w:r>
+            <w:r>
+              <w:rPr>
+                <w:noProof/>
+                <w:webHidden/>
+              </w:rPr>
+              <w:fldChar w:fldCharType="separate"/>
+            </w:r>
+            <w:r>
+              <w:rPr>
+                <w:noProof/>
+                <w:webHidden/>
+              </w:rPr>
+              <w:t>8</w:t>
+            </w:r>
+            <w:r>
+              <w:rPr>
+                <w:noProof/>
+                <w:webHidden/>
+              </w:rPr>
+              <w:fldChar w:fldCharType="end"/>
+            </w:r>
+          </w:hyperlink>
+        </w:p>
+        <w:p>
+          <w:pPr>
+            <w:pStyle w:val="Sommario3"/>
+            <w:tabs>
+              <w:tab w:val="right" w:leader="dot" w:pos="9628"/>
+            </w:tabs>
+            <w:rPr>
+              <w:rFonts w:eastAsiaTheme="minorEastAsia"/>
+              <w:noProof/>
+              <w:sz w:val="22"/>
+              <w:lang w:eastAsia="it-IT"/>
+            </w:rPr>
+          </w:pPr>
+          <w:hyperlink w:anchor="_Toc24097670" w:history="1">
+            <w:r>
+              <w:rPr>
+                <w:rStyle w:val="Collegamentoipertestuale"/>
+                <w:noProof/>
+                <w:lang w:val="en-GB"/>
+              </w:rPr>
+              <w:t>Entity Reservation:</w:t>
+            </w:r>
+            <w:r>
+              <w:rPr>
+                <w:noProof/>
+                <w:webHidden/>
+              </w:rPr>
+              <w:tab/>
+            </w:r>
+            <w:r>
+              <w:rPr>
+                <w:noProof/>
+                <w:webHidden/>
+              </w:rPr>
+              <w:fldChar w:fldCharType="begin"/>
+            </w:r>
+            <w:r>
+              <w:rPr>
+                <w:noProof/>
+                <w:webHidden/>
+              </w:rPr>
+              <w:instrText xml:space="preserve"> PAGEREF _Toc24097670 \h </w:instrText>
+            </w:r>
+            <w:r>
+              <w:rPr>
+                <w:noProof/>
+                <w:webHidden/>
+              </w:rPr>
+            </w:r>
+            <w:r>
+              <w:rPr>
+                <w:noProof/>
+                <w:webHidden/>
+              </w:rPr>
+              <w:fldChar w:fldCharType="separate"/>
+            </w:r>
+            <w:r>
+              <w:rPr>
+                <w:noProof/>
+                <w:webHidden/>
+              </w:rPr>
+              <w:t>9</w:t>
             </w:r>
             <w:r>
               <w:rPr>
@@ -1417,14 +1850,13 @@
               <w:lang w:eastAsia="it-IT"/>
             </w:rPr>
           </w:pPr>
-          <w:hyperlink w:anchor="_Toc22224049" w:history="1">
+          <w:hyperlink w:anchor="_Toc24097671" w:history="1">
             <w:r>
               <w:rPr>
                 <w:rStyle w:val="Collegamentoipertestuale"/>
                 <w:noProof/>
-                <w:lang w:val="en-US"/>
-              </w:rPr>
-              <w:t>Tables</w:t>
+              </w:rPr>
+              <w:t>UML Diagram</w:t>
             </w:r>
             <w:r>
               <w:rPr>
@@ -1433,6 +1865,8 @@
               </w:rPr>
               <w:tab/>
             </w:r>
+            <w:bookmarkStart w:id="0" w:name="_GoBack"/>
+            <w:bookmarkEnd w:id="0"/>
             <w:r>
               <w:rPr>
                 <w:noProof/>
@@ -1445,7 +1879,7 @@
                 <w:noProof/>
                 <w:webHidden/>
               </w:rPr>
-              <w:instrText xml:space="preserve"> PAGEREF _Toc22224049 \h </w:instrText>
+              <w:instrText xml:space="preserve"> PAGEREF _Toc24097671 \h </w:instrText>
             </w:r>
             <w:r>
               <w:rPr>
@@ -1465,7 +1899,7 @@
                 <w:noProof/>
                 <w:webHidden/>
               </w:rPr>
-              <w:t>6</w:t>
+              <w:t>11</w:t>
             </w:r>
             <w:r>
               <w:rPr>
@@ -1489,14 +1923,14 @@
               <w:lang w:eastAsia="it-IT"/>
             </w:rPr>
           </w:pPr>
-          <w:hyperlink w:anchor="_Toc22224050" w:history="1">
+          <w:hyperlink w:anchor="_Toc24097672" w:history="1">
             <w:r>
               <w:rPr>
                 <w:rStyle w:val="Collegamentoipertestuale"/>
                 <w:noProof/>
                 <w:lang w:val="en-US"/>
               </w:rPr>
-              <w:t>UML Diagram</w:t>
+              <w:t>Classes</w:t>
             </w:r>
             <w:r>
               <w:rPr>
@@ -1517,7 +1951,7 @@
                 <w:noProof/>
                 <w:webHidden/>
               </w:rPr>
-              <w:instrText xml:space="preserve"> PAGEREF _Toc22224050 \h </w:instrText>
+              <w:instrText xml:space="preserve"> PAGEREF _Toc24097672 \h </w:instrText>
             </w:r>
             <w:r>
               <w:rPr>
@@ -1537,7 +1971,7 @@
                 <w:noProof/>
                 <w:webHidden/>
               </w:rPr>
-              <w:t>7</w:t>
+              <w:t>12</w:t>
             </w:r>
             <w:r>
               <w:rPr>
@@ -1561,14 +1995,14 @@
               <w:lang w:eastAsia="it-IT"/>
             </w:rPr>
           </w:pPr>
-          <w:hyperlink w:anchor="_Toc22224051" w:history="1">
+          <w:hyperlink w:anchor="_Toc24097673" w:history="1">
             <w:r>
               <w:rPr>
                 <w:rStyle w:val="Collegamentoipertestuale"/>
                 <w:noProof/>
                 <w:lang w:val="en-US"/>
               </w:rPr>
-              <w:t>Classes</w:t>
+              <w:t>User manual</w:t>
             </w:r>
             <w:r>
               <w:rPr>
@@ -1589,7 +2023,7 @@
                 <w:noProof/>
                 <w:webHidden/>
               </w:rPr>
-              <w:instrText xml:space="preserve"> PAGEREF _Toc22224051 \h </w:instrText>
+              <w:instrText xml:space="preserve"> PAGEREF _Toc24097673 \h </w:instrText>
             </w:r>
             <w:r>
               <w:rPr>
@@ -1609,79 +2043,7 @@
                 <w:noProof/>
                 <w:webHidden/>
               </w:rPr>
-              <w:t>8</w:t>
-            </w:r>
-            <w:r>
-              <w:rPr>
-                <w:noProof/>
-                <w:webHidden/>
-              </w:rPr>
-              <w:fldChar w:fldCharType="end"/>
-            </w:r>
-          </w:hyperlink>
-        </w:p>
-        <w:p>
-          <w:pPr>
-            <w:pStyle w:val="Sommario2"/>
-            <w:tabs>
-              <w:tab w:val="right" w:leader="dot" w:pos="9628"/>
-            </w:tabs>
-            <w:rPr>
-              <w:rFonts w:eastAsiaTheme="minorEastAsia"/>
-              <w:noProof/>
-              <w:sz w:val="22"/>
-              <w:lang w:eastAsia="it-IT"/>
-            </w:rPr>
-          </w:pPr>
-          <w:hyperlink w:anchor="_Toc22224052" w:history="1">
-            <w:r>
-              <w:rPr>
-                <w:rStyle w:val="Collegamentoipertestuale"/>
-                <w:noProof/>
-                <w:lang w:val="en-US"/>
-              </w:rPr>
-              <w:t>User manual</w:t>
-            </w:r>
-            <w:r>
-              <w:rPr>
-                <w:noProof/>
-                <w:webHidden/>
-              </w:rPr>
-              <w:tab/>
-            </w:r>
-            <w:r>
-              <w:rPr>
-                <w:noProof/>
-                <w:webHidden/>
-              </w:rPr>
-              <w:fldChar w:fldCharType="begin"/>
-            </w:r>
-            <w:r>
-              <w:rPr>
-                <w:noProof/>
-                <w:webHidden/>
-              </w:rPr>
-              <w:instrText xml:space="preserve"> PAGEREF _Toc22224052 \h </w:instrText>
-            </w:r>
-            <w:r>
-              <w:rPr>
-                <w:noProof/>
-                <w:webHidden/>
-              </w:rPr>
-            </w:r>
-            <w:r>
-              <w:rPr>
-                <w:noProof/>
-                <w:webHidden/>
-              </w:rPr>
-              <w:fldChar w:fldCharType="separate"/>
-            </w:r>
-            <w:r>
-              <w:rPr>
-                <w:noProof/>
-                <w:webHidden/>
-              </w:rPr>
-              <w:t>9</w:t>
+              <w:t>14</w:t>
             </w:r>
             <w:r>
               <w:rPr>
@@ -1705,14 +2067,14 @@
               <w:lang w:eastAsia="it-IT"/>
             </w:rPr>
           </w:pPr>
-          <w:hyperlink w:anchor="_Toc22224053" w:history="1">
+          <w:hyperlink w:anchor="_Toc24097674" w:history="1">
             <w:r>
               <w:rPr>
                 <w:rStyle w:val="Collegamentoipertestuale"/>
                 <w:noProof/>
                 <w:lang w:val="en-US"/>
               </w:rPr>
-              <w:t>Login</w:t>
+              <w:t>LOGIN</w:t>
             </w:r>
             <w:r>
               <w:rPr>
@@ -1733,7 +2095,7 @@
                 <w:noProof/>
                 <w:webHidden/>
               </w:rPr>
-              <w:instrText xml:space="preserve"> PAGEREF _Toc22224053 \h </w:instrText>
+              <w:instrText xml:space="preserve"> PAGEREF _Toc24097674 \h </w:instrText>
             </w:r>
             <w:r>
               <w:rPr>
@@ -1753,7 +2115,7 @@
                 <w:noProof/>
                 <w:webHidden/>
               </w:rPr>
-              <w:t>9</w:t>
+              <w:t>14</w:t>
             </w:r>
             <w:r>
               <w:rPr>
@@ -1777,14 +2139,14 @@
               <w:lang w:eastAsia="it-IT"/>
             </w:rPr>
           </w:pPr>
-          <w:hyperlink w:anchor="_Toc22224054" w:history="1">
+          <w:hyperlink w:anchor="_Toc24097675" w:history="1">
             <w:r>
               <w:rPr>
                 <w:rStyle w:val="Collegamentoipertestuale"/>
                 <w:noProof/>
                 <w:lang w:val="en-US"/>
               </w:rPr>
-              <w:t>Woking with the application</w:t>
+              <w:t>SIGN UP</w:t>
             </w:r>
             <w:r>
               <w:rPr>
@@ -1805,7 +2167,7 @@
                 <w:noProof/>
                 <w:webHidden/>
               </w:rPr>
-              <w:instrText xml:space="preserve"> PAGEREF _Toc22224054 \h </w:instrText>
+              <w:instrText xml:space="preserve"> PAGEREF _Toc24097675 \h </w:instrText>
             </w:r>
             <w:r>
               <w:rPr>
@@ -1825,7 +2187,7 @@
                 <w:noProof/>
                 <w:webHidden/>
               </w:rPr>
-              <w:t>9</w:t>
+              <w:t>14</w:t>
             </w:r>
             <w:r>
               <w:rPr>
@@ -1849,14 +2211,14 @@
               <w:lang w:eastAsia="it-IT"/>
             </w:rPr>
           </w:pPr>
-          <w:hyperlink w:anchor="_Toc22224055" w:history="1">
+          <w:hyperlink w:anchor="_Toc24097676" w:history="1">
             <w:r>
               <w:rPr>
                 <w:rStyle w:val="Collegamentoipertestuale"/>
                 <w:noProof/>
                 <w:lang w:val="en-US"/>
               </w:rPr>
-              <w:t>Removing a reservation</w:t>
+              <w:t>WORKING WITH THE APPLICATION</w:t>
             </w:r>
             <w:r>
               <w:rPr>
@@ -1877,7 +2239,7 @@
                 <w:noProof/>
                 <w:webHidden/>
               </w:rPr>
-              <w:instrText xml:space="preserve"> PAGEREF _Toc22224055 \h </w:instrText>
+              <w:instrText xml:space="preserve"> PAGEREF _Toc24097676 \h </w:instrText>
             </w:r>
             <w:r>
               <w:rPr>
@@ -1897,7 +2259,7 @@
                 <w:noProof/>
                 <w:webHidden/>
               </w:rPr>
-              <w:t>11</w:t>
+              <w:t>15</w:t>
             </w:r>
             <w:r>
               <w:rPr>
@@ -1910,6 +2272,79 @@
         </w:p>
         <w:p>
           <w:pPr>
+            <w:pStyle w:val="Sommario3"/>
+            <w:tabs>
+              <w:tab w:val="right" w:leader="dot" w:pos="9628"/>
+            </w:tabs>
+            <w:rPr>
+              <w:rFonts w:eastAsiaTheme="minorEastAsia"/>
+              <w:noProof/>
+              <w:sz w:val="22"/>
+              <w:lang w:eastAsia="it-IT"/>
+            </w:rPr>
+          </w:pPr>
+          <w:hyperlink w:anchor="_Toc24097677" w:history="1">
+            <w:r>
+              <w:rPr>
+                <w:rStyle w:val="Collegamentoipertestuale"/>
+                <w:noProof/>
+                <w:lang w:val="en-US"/>
+              </w:rPr>
+              <w:t>REMOVING A RESERVATION</w:t>
+            </w:r>
+            <w:r>
+              <w:rPr>
+                <w:noProof/>
+                <w:webHidden/>
+              </w:rPr>
+              <w:tab/>
+            </w:r>
+            <w:r>
+              <w:rPr>
+                <w:noProof/>
+                <w:webHidden/>
+              </w:rPr>
+              <w:fldChar w:fldCharType="begin"/>
+            </w:r>
+            <w:r>
+              <w:rPr>
+                <w:noProof/>
+                <w:webHidden/>
+              </w:rPr>
+              <w:instrText xml:space="preserve"> PAGEREF _Toc24097677 \h </w:instrText>
+            </w:r>
+            <w:r>
+              <w:rPr>
+                <w:noProof/>
+                <w:webHidden/>
+              </w:rPr>
+            </w:r>
+            <w:r>
+              <w:rPr>
+                <w:noProof/>
+                <w:webHidden/>
+              </w:rPr>
+              <w:fldChar w:fldCharType="separate"/>
+            </w:r>
+            <w:r>
+              <w:rPr>
+                <w:noProof/>
+                <w:webHidden/>
+              </w:rPr>
+              <w:t>17</w:t>
+            </w:r>
+            <w:r>
+              <w:rPr>
+                <w:noProof/>
+                <w:webHidden/>
+              </w:rPr>
+              <w:fldChar w:fldCharType="end"/>
+            </w:r>
+          </w:hyperlink>
+        </w:p>
+        <w:p>
+          <w:pPr>
+            <w:jc w:val="both"/>
             <w:rPr>
               <w:lang w:val="en-US"/>
             </w:rPr>
@@ -1927,6 +2362,7 @@
     </w:sdt>
     <w:p>
       <w:pPr>
+        <w:jc w:val="both"/>
         <w:rPr>
           <w:rFonts w:asciiTheme="majorHAnsi" w:eastAsiaTheme="majorEastAsia" w:hAnsiTheme="majorHAnsi" w:cstheme="majorBidi"/>
           <w:color w:val="2E74B5" w:themeColor="accent1" w:themeShade="BF"/>
@@ -1945,11 +2381,12 @@
     <w:p>
       <w:pPr>
         <w:pStyle w:val="Titolo2"/>
-        <w:rPr>
-          <w:lang w:val="en-US"/>
-        </w:rPr>
-      </w:pPr>
-      <w:bookmarkStart w:id="0" w:name="_Toc22224042"/>
+        <w:jc w:val="both"/>
+        <w:rPr>
+          <w:lang w:val="en-US"/>
+        </w:rPr>
+      </w:pPr>
+      <w:bookmarkStart w:id="1" w:name="_Toc24097658"/>
       <w:r>
         <w:rPr>
           <w:lang w:val="en-US"/>
@@ -1957,7 +2394,7 @@
         <w:lastRenderedPageBreak/>
         <w:t>Description of the system</w:t>
       </w:r>
-      <w:bookmarkEnd w:id="0"/>
+      <w:bookmarkEnd w:id="1"/>
     </w:p>
     <w:p>
       <w:pPr>
@@ -2115,32 +2552,36 @@
     <w:p>
       <w:pPr>
         <w:pStyle w:val="Titolo2"/>
-        <w:rPr>
-          <w:lang w:val="en-US"/>
-        </w:rPr>
-      </w:pPr>
-      <w:bookmarkStart w:id="1" w:name="_Toc22224043"/>
+        <w:jc w:val="both"/>
+        <w:rPr>
+          <w:lang w:val="en-US"/>
+        </w:rPr>
+      </w:pPr>
+      <w:bookmarkStart w:id="2" w:name="_Toc24097659"/>
       <w:r>
         <w:rPr>
           <w:lang w:val="en-US"/>
         </w:rPr>
         <w:t>System requirements</w:t>
       </w:r>
-      <w:bookmarkEnd w:id="1"/>
+      <w:bookmarkEnd w:id="2"/>
     </w:p>
     <w:p>
       <w:pPr>
         <w:pStyle w:val="Titolo3"/>
-        <w:rPr>
-          <w:lang w:val="en-US"/>
-        </w:rPr>
-      </w:pPr>
+        <w:jc w:val="both"/>
+        <w:rPr>
+          <w:lang w:val="en-US"/>
+        </w:rPr>
+      </w:pPr>
+      <w:bookmarkStart w:id="3" w:name="_Toc24097660"/>
       <w:r>
         <w:rPr>
           <w:lang w:val="en-US"/>
         </w:rPr>
         <w:t>Functional requirements:</w:t>
       </w:r>
+      <w:bookmarkEnd w:id="3"/>
     </w:p>
     <w:p>
       <w:pPr>
@@ -2149,6 +2590,8 @@
           <w:ilvl w:val="0"/>
           <w:numId w:val="17"/>
         </w:numPr>
+        <w:ind w:left="426"/>
+        <w:jc w:val="both"/>
         <w:rPr>
           <w:lang w:val="en-US"/>
         </w:rPr>
@@ -2185,6 +2628,8 @@
           <w:numId w:val="17"/>
         </w:numPr>
         <w:spacing w:after="200"/>
+        <w:ind w:left="426"/>
+        <w:jc w:val="both"/>
         <w:rPr>
           <w:rFonts w:ascii="Calibri" w:eastAsia="Calibri" w:hAnsi="Calibri" w:cs="Calibri"/>
           <w:lang w:val="en-US"/>
@@ -2219,6 +2664,8 @@
           <w:numId w:val="17"/>
         </w:numPr>
         <w:spacing w:after="200"/>
+        <w:ind w:left="426"/>
+        <w:jc w:val="both"/>
         <w:rPr>
           <w:rFonts w:ascii="Calibri" w:eastAsia="Calibri" w:hAnsi="Calibri" w:cs="Calibri"/>
           <w:lang w:val="en-US"/>
@@ -2246,6 +2693,8 @@
           <w:numId w:val="17"/>
         </w:numPr>
         <w:spacing w:after="200"/>
+        <w:ind w:left="426"/>
+        <w:jc w:val="both"/>
         <w:rPr>
           <w:rFonts w:ascii="Calibri" w:eastAsia="Calibri" w:hAnsi="Calibri" w:cs="Calibri"/>
           <w:lang w:val="en-US"/>
@@ -2265,51 +2714,12 @@
         </w:rPr>
         <w:t xml:space="preserve"> </w:t>
       </w:r>
-      <w:proofErr w:type="gramStart"/>
       <w:r>
         <w:rPr>
           <w:rFonts w:ascii="Calibri" w:eastAsia="Calibri" w:hAnsi="Calibri" w:cs="Calibri"/>
           <w:lang w:val="en-US"/>
         </w:rPr>
-        <w:t>Moreover</w:t>
-      </w:r>
-      <w:proofErr w:type="gramEnd"/>
-      <w:r>
-        <w:rPr>
-          <w:rFonts w:ascii="Calibri" w:eastAsia="Calibri" w:hAnsi="Calibri" w:cs="Calibri"/>
-          <w:lang w:val="en-US"/>
-        </w:rPr>
-        <w:t xml:space="preserve"> when a user deletes a reservation the system automatically </w:t>
-      </w:r>
-      <w:r>
-        <w:rPr>
-          <w:rFonts w:ascii="Calibri" w:eastAsia="Calibri" w:hAnsi="Calibri" w:cs="Calibri"/>
-          <w:lang w:val="en-US"/>
-        </w:rPr>
-        <w:t>decrements</w:t>
-      </w:r>
-      <w:r>
-        <w:rPr>
-          <w:rFonts w:ascii="Calibri" w:eastAsia="Calibri" w:hAnsi="Calibri" w:cs="Calibri"/>
-          <w:lang w:val="en-US"/>
-        </w:rPr>
-        <w:t xml:space="preserve"> the statistics counter “</w:t>
-      </w:r>
-      <w:proofErr w:type="spellStart"/>
-      <w:r>
-        <w:rPr>
-          <w:rFonts w:ascii="Calibri" w:eastAsia="Calibri" w:hAnsi="Calibri" w:cs="Calibri"/>
-          <w:lang w:val="en-US"/>
-        </w:rPr>
-        <w:t>NumberOfReservation</w:t>
-      </w:r>
-      <w:proofErr w:type="spellEnd"/>
-      <w:r>
-        <w:rPr>
-          <w:rFonts w:ascii="Calibri" w:eastAsia="Calibri" w:hAnsi="Calibri" w:cs="Calibri"/>
-          <w:lang w:val="en-US"/>
-        </w:rPr>
-        <w:t>” of the PC.</w:t>
+        <w:t>Moreover when a user deletes a reservation the system automatically decrements the statistics counter “NumberOfReservation” of the PC.</w:t>
       </w:r>
     </w:p>
     <w:p>
@@ -2319,6 +2729,8 @@
           <w:numId w:val="17"/>
         </w:numPr>
         <w:spacing w:after="200"/>
+        <w:ind w:left="426"/>
+        <w:jc w:val="both"/>
         <w:rPr>
           <w:rFonts w:ascii="Calibri" w:eastAsia="Calibri" w:hAnsi="Calibri" w:cs="Calibri"/>
           <w:lang w:val="en-US"/>
@@ -2353,6 +2765,8 @@
           <w:numId w:val="17"/>
         </w:numPr>
         <w:spacing w:after="200"/>
+        <w:ind w:left="426"/>
+        <w:jc w:val="both"/>
         <w:rPr>
           <w:rFonts w:ascii="Calibri" w:eastAsia="Calibri" w:hAnsi="Calibri" w:cs="Calibri"/>
           <w:lang w:val="en-US"/>
@@ -2370,30 +2784,7 @@
           <w:rFonts w:ascii="Calibri" w:eastAsia="Calibri" w:hAnsi="Calibri" w:cs="Calibri"/>
           <w:lang w:val="en-US"/>
         </w:rPr>
-        <w:t xml:space="preserve"> After the reservation the system automatically increments </w:t>
-      </w:r>
-      <w:r>
-        <w:rPr>
-          <w:rFonts w:ascii="Calibri" w:eastAsia="Calibri" w:hAnsi="Calibri" w:cs="Calibri"/>
-          <w:lang w:val="en-US"/>
-        </w:rPr>
-        <w:t>the statistics counter “</w:t>
-      </w:r>
-      <w:proofErr w:type="spellStart"/>
-      <w:r>
-        <w:rPr>
-          <w:rFonts w:ascii="Calibri" w:eastAsia="Calibri" w:hAnsi="Calibri" w:cs="Calibri"/>
-          <w:lang w:val="en-US"/>
-        </w:rPr>
-        <w:t>NumberOfReservation</w:t>
-      </w:r>
-      <w:proofErr w:type="spellEnd"/>
-      <w:r>
-        <w:rPr>
-          <w:rFonts w:ascii="Calibri" w:eastAsia="Calibri" w:hAnsi="Calibri" w:cs="Calibri"/>
-          <w:lang w:val="en-US"/>
-        </w:rPr>
-        <w:t>” of the PC.</w:t>
+        <w:t xml:space="preserve"> After the reservation the system automatically increments the statistics counter “NumberOfReservation” of the PC.</w:t>
       </w:r>
     </w:p>
     <w:p>
@@ -2403,6 +2794,8 @@
           <w:numId w:val="17"/>
         </w:numPr>
         <w:spacing w:after="200"/>
+        <w:ind w:left="426"/>
+        <w:jc w:val="both"/>
         <w:rPr>
           <w:rFonts w:ascii="Calibri" w:eastAsia="Calibri" w:hAnsi="Calibri" w:cs="Calibri"/>
           <w:lang w:val="en-US"/>
@@ -2428,53 +2821,57 @@
           <w:rFonts w:ascii="Calibri" w:eastAsia="Calibri" w:hAnsi="Calibri" w:cs="Calibri"/>
           <w:lang w:val="en-US"/>
         </w:rPr>
-        <w:t xml:space="preserve"> a user can see the map of the room </w:t>
-      </w:r>
-      <w:proofErr w:type="gramStart"/>
+        <w:t xml:space="preserve"> a user can see the map of the room and in particular, </w:t>
+      </w:r>
       <w:r>
         <w:rPr>
           <w:rFonts w:ascii="Calibri" w:eastAsia="Calibri" w:hAnsi="Calibri" w:cs="Calibri"/>
           <w:lang w:val="en-US"/>
         </w:rPr>
-        <w:t xml:space="preserve">and in particular, </w:t>
+        <w:t>it</w:t>
       </w:r>
       <w:r>
         <w:rPr>
           <w:rFonts w:ascii="Calibri" w:eastAsia="Calibri" w:hAnsi="Calibri" w:cs="Calibri"/>
           <w:lang w:val="en-US"/>
         </w:rPr>
-        <w:t>it</w:t>
-      </w:r>
-      <w:proofErr w:type="gramEnd"/>
+        <w:t xml:space="preserve"> can see the position of the booked PC in the room</w:t>
+      </w:r>
       <w:r>
         <w:rPr>
           <w:rFonts w:ascii="Calibri" w:eastAsia="Calibri" w:hAnsi="Calibri" w:cs="Calibri"/>
           <w:lang w:val="en-US"/>
         </w:rPr>
-        <w:t xml:space="preserve"> can see the position of the booked PC in the room</w:t>
+        <w:t>,</w:t>
       </w:r>
       <w:r>
         <w:rPr>
           <w:rFonts w:ascii="Calibri" w:eastAsia="Calibri" w:hAnsi="Calibri" w:cs="Calibri"/>
           <w:lang w:val="en-US"/>
         </w:rPr>
-        <w:t>,</w:t>
-      </w:r>
-      <w:r>
+        <w:t xml:space="preserve"> which is indicated by the yellow color. </w:t>
+      </w:r>
+    </w:p>
+    <w:p>
+      <w:pPr>
+        <w:spacing w:after="200"/>
+        <w:ind w:left="426"/>
+        <w:jc w:val="both"/>
         <w:rPr>
           <w:rFonts w:ascii="Calibri" w:eastAsia="Calibri" w:hAnsi="Calibri" w:cs="Calibri"/>
           <w:lang w:val="en-US"/>
         </w:rPr>
-        <w:t xml:space="preserve"> which is indicated by the yellow color. </w:t>
-      </w:r>
+      </w:pPr>
     </w:p>
     <w:p>
       <w:pPr>
         <w:pStyle w:val="Titolo3"/>
-        <w:rPr>
-          <w:lang w:val="en-US"/>
-        </w:rPr>
-      </w:pPr>
+        <w:jc w:val="both"/>
+        <w:rPr>
+          <w:lang w:val="en-US"/>
+        </w:rPr>
+      </w:pPr>
+      <w:bookmarkStart w:id="4" w:name="_Toc24097661"/>
       <w:r>
         <w:rPr>
           <w:lang w:val="en-US"/>
@@ -2487,6 +2884,7 @@
         </w:rPr>
         <w:t>:</w:t>
       </w:r>
+      <w:bookmarkEnd w:id="4"/>
     </w:p>
     <w:p>
       <w:pPr>
@@ -2495,6 +2893,8 @@
           <w:numId w:val="18"/>
         </w:numPr>
         <w:spacing w:after="200" w:line="276" w:lineRule="auto"/>
+        <w:ind w:left="426"/>
+        <w:jc w:val="both"/>
         <w:rPr>
           <w:rFonts w:ascii="Calibri" w:eastAsia="Calibri" w:hAnsi="Calibri" w:cs="Calibri"/>
           <w:lang w:val="en-US"/>
@@ -2515,6 +2915,8 @@
           <w:numId w:val="18"/>
         </w:numPr>
         <w:spacing w:after="200" w:line="276" w:lineRule="auto"/>
+        <w:ind w:left="426"/>
+        <w:jc w:val="both"/>
         <w:rPr>
           <w:rFonts w:ascii="Calibri" w:eastAsia="Calibri" w:hAnsi="Calibri" w:cs="Calibri"/>
           <w:lang w:val="en-US"/>
@@ -2551,143 +2953,149 @@
     </w:p>
     <w:p>
       <w:pPr>
+        <w:jc w:val="both"/>
+        <w:rPr>
+          <w:lang w:val="en-US"/>
+        </w:rPr>
+      </w:pPr>
+    </w:p>
+    <w:p>
+      <w:pPr>
+        <w:jc w:val="both"/>
+        <w:rPr>
+          <w:lang w:val="en-US"/>
+        </w:rPr>
+      </w:pPr>
+    </w:p>
+    <w:p>
+      <w:pPr>
+        <w:jc w:val="both"/>
+        <w:rPr>
+          <w:lang w:val="en-US"/>
+        </w:rPr>
+      </w:pPr>
+    </w:p>
+    <w:p>
+      <w:pPr>
+        <w:jc w:val="both"/>
+        <w:rPr>
+          <w:lang w:val="en-US"/>
+        </w:rPr>
+      </w:pPr>
+    </w:p>
+    <w:p>
+      <w:pPr>
+        <w:jc w:val="both"/>
+        <w:rPr>
+          <w:lang w:val="en-US"/>
+        </w:rPr>
+      </w:pPr>
+    </w:p>
+    <w:p>
+      <w:pPr>
+        <w:jc w:val="both"/>
+        <w:rPr>
+          <w:lang w:val="en-US"/>
+        </w:rPr>
+      </w:pPr>
+    </w:p>
+    <w:p>
+      <w:pPr>
+        <w:jc w:val="both"/>
+        <w:rPr>
+          <w:lang w:val="en-US"/>
+        </w:rPr>
+      </w:pPr>
+    </w:p>
+    <w:p>
+      <w:pPr>
+        <w:jc w:val="both"/>
+        <w:rPr>
+          <w:lang w:val="en-US"/>
+        </w:rPr>
+      </w:pPr>
+    </w:p>
+    <w:p>
+      <w:pPr>
+        <w:jc w:val="both"/>
+        <w:rPr>
+          <w:lang w:val="en-US"/>
+        </w:rPr>
+      </w:pPr>
+    </w:p>
+    <w:p>
+      <w:pPr>
+        <w:jc w:val="both"/>
+        <w:rPr>
+          <w:lang w:val="en-US"/>
+        </w:rPr>
+      </w:pPr>
+    </w:p>
+    <w:p>
+      <w:pPr>
+        <w:jc w:val="both"/>
+        <w:rPr>
+          <w:lang w:val="en-US"/>
+        </w:rPr>
+      </w:pPr>
+    </w:p>
+    <w:p>
+      <w:pPr>
+        <w:jc w:val="both"/>
+        <w:rPr>
+          <w:lang w:val="en-US"/>
+        </w:rPr>
+      </w:pPr>
+    </w:p>
+    <w:p>
+      <w:pPr>
+        <w:jc w:val="both"/>
+        <w:rPr>
+          <w:lang w:val="en-US"/>
+        </w:rPr>
+      </w:pPr>
+    </w:p>
+    <w:p>
+      <w:pPr>
+        <w:jc w:val="both"/>
+        <w:rPr>
+          <w:lang w:val="en-US"/>
+        </w:rPr>
+      </w:pPr>
+    </w:p>
+    <w:p>
+      <w:pPr>
+        <w:jc w:val="both"/>
+        <w:rPr>
+          <w:lang w:val="en-US"/>
+        </w:rPr>
+      </w:pPr>
+    </w:p>
+    <w:p>
+      <w:pPr>
+        <w:jc w:val="both"/>
+        <w:rPr>
+          <w:lang w:val="en-US"/>
+        </w:rPr>
+      </w:pPr>
+    </w:p>
+    <w:p>
+      <w:pPr>
+        <w:jc w:val="both"/>
+        <w:rPr>
+          <w:lang w:val="en-US"/>
+        </w:rPr>
+      </w:pPr>
+    </w:p>
+    <w:p>
+      <w:pPr>
         <w:pStyle w:val="Titolo2"/>
-        <w:rPr>
-          <w:lang w:val="en-US"/>
-        </w:rPr>
-      </w:pPr>
-      <w:bookmarkStart w:id="2" w:name="_Toc22224044"/>
-    </w:p>
-    <w:p>
-      <w:pPr>
-        <w:pStyle w:val="Titolo2"/>
-        <w:rPr>
-          <w:lang w:val="en-US"/>
-        </w:rPr>
-      </w:pPr>
-    </w:p>
-    <w:p>
-      <w:pPr>
-        <w:pStyle w:val="Titolo2"/>
-        <w:rPr>
-          <w:lang w:val="en-US"/>
-        </w:rPr>
-      </w:pPr>
-    </w:p>
-    <w:p>
-      <w:pPr>
-        <w:pStyle w:val="Titolo2"/>
-        <w:rPr>
-          <w:lang w:val="en-US"/>
-        </w:rPr>
-      </w:pPr>
-    </w:p>
-    <w:p>
-      <w:pPr>
-        <w:pStyle w:val="Titolo2"/>
-        <w:rPr>
-          <w:lang w:val="en-US"/>
-        </w:rPr>
-      </w:pPr>
-    </w:p>
-    <w:p>
-      <w:pPr>
-        <w:pStyle w:val="Titolo2"/>
-        <w:rPr>
-          <w:lang w:val="en-US"/>
-        </w:rPr>
-      </w:pPr>
-    </w:p>
-    <w:p>
-      <w:pPr>
-        <w:pStyle w:val="Titolo2"/>
-        <w:rPr>
-          <w:lang w:val="en-US"/>
-        </w:rPr>
-      </w:pPr>
-    </w:p>
-    <w:p>
-      <w:pPr>
-        <w:pStyle w:val="Titolo2"/>
-        <w:rPr>
-          <w:lang w:val="en-US"/>
-        </w:rPr>
-      </w:pPr>
-    </w:p>
-    <w:p>
-      <w:pPr>
-        <w:pStyle w:val="Titolo2"/>
-        <w:rPr>
-          <w:lang w:val="en-US"/>
-        </w:rPr>
-      </w:pPr>
-    </w:p>
-    <w:p>
-      <w:pPr>
-        <w:pStyle w:val="Titolo2"/>
-        <w:rPr>
-          <w:lang w:val="en-US"/>
-        </w:rPr>
-      </w:pPr>
-    </w:p>
-    <w:p>
-      <w:pPr>
-        <w:pStyle w:val="Titolo2"/>
-        <w:rPr>
-          <w:lang w:val="en-US"/>
-        </w:rPr>
-      </w:pPr>
-    </w:p>
-    <w:p>
-      <w:pPr>
-        <w:rPr>
-          <w:lang w:val="en-US"/>
-        </w:rPr>
-      </w:pPr>
-    </w:p>
-    <w:p>
-      <w:pPr>
-        <w:rPr>
-          <w:lang w:val="en-US"/>
-        </w:rPr>
-      </w:pPr>
-    </w:p>
-    <w:p>
-      <w:pPr>
-        <w:rPr>
-          <w:lang w:val="en-US"/>
-        </w:rPr>
-      </w:pPr>
-    </w:p>
-    <w:p>
-      <w:pPr>
-        <w:pStyle w:val="Titolo2"/>
-        <w:rPr>
-          <w:lang w:val="en-US"/>
-        </w:rPr>
-      </w:pPr>
-    </w:p>
-    <w:p>
-      <w:pPr>
-        <w:rPr>
-          <w:lang w:val="en-US"/>
-        </w:rPr>
-      </w:pPr>
-    </w:p>
-    <w:p>
-      <w:pPr>
-        <w:rPr>
-          <w:lang w:val="en-US"/>
-        </w:rPr>
-      </w:pPr>
-    </w:p>
-    <w:p>
-      <w:pPr>
-        <w:pStyle w:val="Titolo2"/>
-        <w:rPr>
-          <w:lang w:val="en-US"/>
-        </w:rPr>
-      </w:pPr>
+        <w:jc w:val="both"/>
+        <w:rPr>
+          <w:lang w:val="en-US"/>
+        </w:rPr>
+      </w:pPr>
+      <w:bookmarkStart w:id="5" w:name="_Toc24097662"/>
       <w:r>
         <w:rPr>
           <w:lang w:val="en-US"/>
@@ -2695,7 +3103,7 @@
         <w:lastRenderedPageBreak/>
         <w:t>Main actors</w:t>
       </w:r>
-      <w:bookmarkEnd w:id="2"/>
+      <w:bookmarkEnd w:id="5"/>
     </w:p>
     <w:p>
       <w:pPr>
@@ -2704,6 +3112,7 @@
           <w:ilvl w:val="0"/>
           <w:numId w:val="2"/>
         </w:numPr>
+        <w:jc w:val="both"/>
         <w:rPr>
           <w:lang w:val="en-US"/>
         </w:rPr>
@@ -2717,41 +3126,31 @@
     </w:p>
     <w:p>
       <w:pPr>
-        <w:pStyle w:val="Paragrafoelenco"/>
-        <w:numPr>
-          <w:ilvl w:val="0"/>
-          <w:numId w:val="2"/>
-        </w:numPr>
-        <w:rPr>
-          <w:lang w:val="en-US"/>
-        </w:rPr>
-      </w:pPr>
-      <w:r>
-        <w:rPr>
-          <w:lang w:val="en-US"/>
-        </w:rPr>
-        <w:t>Computer (each one in the campus)</w:t>
-      </w:r>
-    </w:p>
-    <w:p>
-      <w:pPr>
         <w:pStyle w:val="Titolo2"/>
-        <w:rPr>
-          <w:lang w:val="en-US"/>
-        </w:rPr>
-      </w:pPr>
-      <w:bookmarkStart w:id="3" w:name="_Toc22224045"/>
+        <w:jc w:val="both"/>
+        <w:rPr>
+          <w:lang w:val="en-US"/>
+        </w:rPr>
+      </w:pPr>
+      <w:bookmarkStart w:id="6" w:name="_Toc24097663"/>
       <w:r>
         <w:rPr>
           <w:lang w:val="en-US"/>
         </w:rPr>
         <w:t>Use Cases</w:t>
       </w:r>
-      <w:bookmarkEnd w:id="3"/>
-    </w:p>
-    <w:p>
-      <w:pPr>
-        <w:jc w:val="center"/>
+      <w:bookmarkEnd w:id="6"/>
+    </w:p>
+    <w:p>
+      <w:pPr>
+        <w:rPr>
+          <w:lang w:val="en-US"/>
+        </w:rPr>
+      </w:pPr>
+    </w:p>
+    <w:p>
+      <w:pPr>
+        <w:jc w:val="both"/>
         <w:rPr>
           <w:lang w:val="en-US"/>
         </w:rPr>
@@ -2815,15 +3214,16 @@
         </w:rPr>
         <w:br w:type="page"/>
       </w:r>
-      <w:bookmarkStart w:id="4" w:name="_Toc22224046"/>
     </w:p>
     <w:p>
       <w:pPr>
         <w:pStyle w:val="Titolo2"/>
-        <w:rPr>
-          <w:lang w:val="en-US"/>
-        </w:rPr>
-      </w:pPr>
+        <w:jc w:val="both"/>
+        <w:rPr>
+          <w:lang w:val="en-US"/>
+        </w:rPr>
+      </w:pPr>
+      <w:bookmarkStart w:id="7" w:name="_Toc24097664"/>
       <w:r>
         <w:rPr>
           <w:lang w:val="en-US"/>
@@ -2831,16 +3231,19 @@
         <w:lastRenderedPageBreak/>
         <w:t>Class Diagram</w:t>
       </w:r>
-    </w:p>
-    <w:p>
-      <w:pPr>
-        <w:rPr>
-          <w:lang w:val="en-US"/>
-        </w:rPr>
-      </w:pPr>
-    </w:p>
-    <w:p>
-      <w:pPr>
+      <w:bookmarkEnd w:id="7"/>
+    </w:p>
+    <w:p>
+      <w:pPr>
+        <w:jc w:val="both"/>
+        <w:rPr>
+          <w:lang w:val="en-US"/>
+        </w:rPr>
+      </w:pPr>
+    </w:p>
+    <w:p>
+      <w:pPr>
+        <w:jc w:val="both"/>
         <w:rPr>
           <w:lang w:val="en-US"/>
         </w:rPr>
@@ -2848,7 +3251,7 @@
       <w:r>
         <w:rPr>
           <w:noProof/>
-          <w:lang w:val="en-US"/>
+          <w:lang w:eastAsia="it-IT"/>
         </w:rPr>
         <w:drawing>
           <wp:inline distT="0" distB="0" distL="0" distR="0" wp14:anchorId="5075A1F0" wp14:editId="59434912">
@@ -2895,42 +3298,60 @@
     </w:p>
     <w:p>
       <w:pPr>
-        <w:rPr>
-          <w:lang w:val="en-US"/>
-        </w:rPr>
-      </w:pPr>
-    </w:p>
-    <w:p>
-      <w:pPr>
-        <w:jc w:val="center"/>
-        <w:rPr>
-          <w:lang w:val="en-US"/>
-        </w:rPr>
-      </w:pPr>
-    </w:p>
-    <w:p>
-      <w:pPr>
-        <w:jc w:val="center"/>
+        <w:jc w:val="both"/>
+        <w:rPr>
+          <w:lang w:val="en-US"/>
+        </w:rPr>
+      </w:pPr>
+    </w:p>
+    <w:p>
+      <w:pPr>
+        <w:jc w:val="both"/>
+        <w:rPr>
+          <w:lang w:val="en-US"/>
+        </w:rPr>
+      </w:pPr>
+    </w:p>
+    <w:p>
+      <w:pPr>
+        <w:spacing w:line="259" w:lineRule="auto"/>
         <w:rPr>
           <w:rFonts w:asciiTheme="majorHAnsi" w:eastAsiaTheme="majorEastAsia" w:hAnsiTheme="majorHAnsi" w:cstheme="majorBidi"/>
+          <w:b/>
           <w:color w:val="2E74B5" w:themeColor="accent1" w:themeShade="BF"/>
           <w:sz w:val="32"/>
+          <w:szCs w:val="26"/>
+          <w:lang w:val="en-US"/>
+        </w:rPr>
+      </w:pPr>
+      <w:r>
+        <w:rPr>
+          <w:lang w:val="en-US"/>
+        </w:rPr>
+        <w:br w:type="page"/>
+      </w:r>
+    </w:p>
+    <w:p>
+      <w:pPr>
+        <w:pStyle w:val="Titolo2"/>
+        <w:rPr>
           <w:szCs w:val="28"/>
           <w:lang w:val="en-US"/>
         </w:rPr>
       </w:pPr>
-      <w:r>
-        <w:rPr>
-          <w:sz w:val="28"/>
-          <w:szCs w:val="24"/>
-          <w:lang w:val="en-US"/>
-        </w:rPr>
+      <w:bookmarkStart w:id="8" w:name="_Toc24097665"/>
+      <w:r>
+        <w:rPr>
+          <w:lang w:val="en-US"/>
+        </w:rPr>
+        <w:lastRenderedPageBreak/>
         <w:t>ER diagram</w:t>
       </w:r>
-      <w:bookmarkEnd w:id="4"/>
-    </w:p>
-    <w:p>
-      <w:pPr>
+      <w:bookmarkEnd w:id="8"/>
+    </w:p>
+    <w:p>
+      <w:pPr>
+        <w:jc w:val="both"/>
         <w:rPr>
           <w:lang w:val="en-US"/>
         </w:rPr>
@@ -2938,7 +3359,7 @@
       <w:r>
         <w:rPr>
           <w:noProof/>
-          <w:lang w:val="en-US"/>
+          <w:lang w:eastAsia="it-IT"/>
         </w:rPr>
         <w:drawing>
           <wp:inline distT="0" distB="0" distL="0" distR="0" wp14:anchorId="69E692E7" wp14:editId="74827CB8">
@@ -2985,6 +3406,7 @@
     </w:p>
     <w:p>
       <w:pPr>
+        <w:jc w:val="both"/>
         <w:rPr>
           <w:lang w:val="en-US"/>
         </w:rPr>
@@ -2993,19 +3415,19 @@
     <w:p>
       <w:pPr>
         <w:pStyle w:val="Titolo3"/>
-        <w:rPr>
-          <w:lang w:val="en-US"/>
-        </w:rPr>
-      </w:pPr>
-      <w:bookmarkStart w:id="5" w:name="_Toc22224047"/>
-      <w:r>
-        <w:rPr>
-          <w:lang w:val="en-US"/>
-        </w:rPr>
-        <w:lastRenderedPageBreak/>
+        <w:jc w:val="both"/>
+        <w:rPr>
+          <w:lang w:val="en-US"/>
+        </w:rPr>
+      </w:pPr>
+      <w:bookmarkStart w:id="9" w:name="_Toc24097666"/>
+      <w:r>
+        <w:rPr>
+          <w:lang w:val="en-US"/>
+        </w:rPr>
         <w:t>Entities:</w:t>
       </w:r>
-      <w:bookmarkEnd w:id="5"/>
+      <w:bookmarkEnd w:id="9"/>
     </w:p>
     <w:p>
       <w:pPr>
@@ -3014,6 +3436,7 @@
           <w:ilvl w:val="0"/>
           <w:numId w:val="10"/>
         </w:numPr>
+        <w:jc w:val="both"/>
         <w:rPr>
           <w:lang w:val="en-US"/>
         </w:rPr>
@@ -3063,6 +3486,7 @@
           <w:ilvl w:val="0"/>
           <w:numId w:val="10"/>
         </w:numPr>
+        <w:jc w:val="both"/>
         <w:rPr>
           <w:lang w:val="en-US"/>
         </w:rPr>
@@ -3094,6 +3518,7 @@
           <w:ilvl w:val="0"/>
           <w:numId w:val="10"/>
         </w:numPr>
+        <w:jc w:val="both"/>
         <w:rPr>
           <w:lang w:val="en-US"/>
         </w:rPr>
@@ -3114,234 +3539,96 @@
     </w:p>
     <w:p>
       <w:pPr>
+        <w:jc w:val="both"/>
+        <w:rPr>
+          <w:lang w:val="en-GB"/>
+        </w:rPr>
+      </w:pPr>
+    </w:p>
+    <w:p>
+      <w:pPr>
+        <w:spacing w:line="259" w:lineRule="auto"/>
+        <w:rPr>
+          <w:rFonts w:asciiTheme="majorHAnsi" w:eastAsiaTheme="majorEastAsia" w:hAnsiTheme="majorHAnsi" w:cstheme="majorBidi"/>
+          <w:b/>
+          <w:color w:val="2E74B5" w:themeColor="accent1" w:themeShade="BF"/>
+          <w:sz w:val="32"/>
+          <w:szCs w:val="26"/>
+          <w:lang w:val="en-GB"/>
+        </w:rPr>
+      </w:pPr>
+      <w:r>
+        <w:rPr>
+          <w:lang w:val="en-GB"/>
+        </w:rPr>
+        <w:br w:type="page"/>
+      </w:r>
+    </w:p>
+    <w:p>
+      <w:pPr>
+        <w:pStyle w:val="Titolo2"/>
+        <w:jc w:val="both"/>
+        <w:rPr>
+          <w:lang w:val="en-GB"/>
+        </w:rPr>
+      </w:pPr>
+      <w:bookmarkStart w:id="10" w:name="_Toc24097667"/>
+      <w:r>
+        <w:rPr>
+          <w:lang w:val="en-GB"/>
+        </w:rPr>
+        <w:lastRenderedPageBreak/>
+        <w:t>JPA entities and a</w:t>
+      </w:r>
+      <w:r>
+        <w:rPr>
+          <w:lang w:val="en-GB"/>
+        </w:rPr>
+        <w:t>nnotations</w:t>
+      </w:r>
+      <w:bookmarkEnd w:id="10"/>
+    </w:p>
+    <w:p>
+      <w:pPr>
+        <w:jc w:val="both"/>
+        <w:rPr>
+          <w:szCs w:val="24"/>
+          <w:lang w:val="en-GB"/>
+        </w:rPr>
+      </w:pPr>
+      <w:r>
+        <w:rPr>
+          <w:szCs w:val="24"/>
+          <w:lang w:val="en-GB"/>
+        </w:rPr>
+        <w:t xml:space="preserve">The implementation of our application includes three JPA entity. In this section we are going to explain the implementation of this fundamental part, in particular the in-line code annotation used. </w:t>
+      </w:r>
+    </w:p>
+    <w:p>
+      <w:pPr>
+        <w:jc w:val="both"/>
+        <w:rPr>
+          <w:szCs w:val="24"/>
+          <w:lang w:val="en-GB"/>
+        </w:rPr>
+      </w:pPr>
+    </w:p>
+    <w:p>
+      <w:pPr>
         <w:pStyle w:val="Titolo3"/>
-        <w:rPr>
-          <w:lang w:val="en-US"/>
-        </w:rPr>
-      </w:pPr>
-      <w:bookmarkStart w:id="6" w:name="_Toc22224048"/>
-      <w:r>
-        <w:rPr>
-          <w:lang w:val="en-US"/>
-        </w:rPr>
-        <w:t>Relations:</w:t>
-      </w:r>
-      <w:bookmarkEnd w:id="6"/>
-    </w:p>
-    <w:p>
-      <w:pPr>
-        <w:pStyle w:val="Paragrafoelenco"/>
-        <w:numPr>
-          <w:ilvl w:val="0"/>
-          <w:numId w:val="11"/>
-        </w:numPr>
-        <w:rPr>
-          <w:lang w:val="en-US"/>
-        </w:rPr>
-      </w:pPr>
-      <w:r>
-        <w:rPr>
-          <w:u w:val="single"/>
-          <w:lang w:val="en-US"/>
-        </w:rPr>
-        <w:t>Occup</w:t>
-      </w:r>
-      <w:r>
-        <w:rPr>
-          <w:u w:val="single"/>
-          <w:lang w:val="en-US"/>
-        </w:rPr>
-        <w:t>anc</w:t>
-      </w:r>
-      <w:r>
-        <w:rPr>
-          <w:u w:val="single"/>
-          <w:lang w:val="en-US"/>
-        </w:rPr>
-        <w:t>y</w:t>
-      </w:r>
-      <w:r>
-        <w:rPr>
-          <w:lang w:val="en-US"/>
-        </w:rPr>
-        <w:t xml:space="preserve">: it connects a specific </w:t>
-      </w:r>
-      <w:r>
-        <w:rPr>
-          <w:lang w:val="en-US"/>
-        </w:rPr>
-        <w:t>reservation</w:t>
-      </w:r>
-      <w:r>
-        <w:rPr>
-          <w:lang w:val="en-US"/>
-        </w:rPr>
-        <w:t xml:space="preserve"> to the reserved pc</w:t>
-      </w:r>
-    </w:p>
-    <w:p>
-      <w:pPr>
-        <w:pStyle w:val="Paragrafoelenco"/>
-        <w:numPr>
-          <w:ilvl w:val="0"/>
-          <w:numId w:val="11"/>
-        </w:numPr>
-        <w:rPr>
-          <w:lang w:val="en-US"/>
-        </w:rPr>
-      </w:pPr>
-      <w:r>
-        <w:rPr>
-          <w:u w:val="single"/>
-          <w:lang w:val="en-US"/>
-        </w:rPr>
-        <w:t>Booking</w:t>
-      </w:r>
-      <w:r>
-        <w:rPr>
-          <w:lang w:val="en-US"/>
-        </w:rPr>
-        <w:t xml:space="preserve">: it connects a specific </w:t>
-      </w:r>
-      <w:r>
-        <w:rPr>
-          <w:lang w:val="en-US"/>
-        </w:rPr>
-        <w:t>reservation</w:t>
-      </w:r>
-      <w:r>
-        <w:rPr>
-          <w:lang w:val="en-US"/>
-        </w:rPr>
-        <w:t xml:space="preserve"> to the user who </w:t>
-      </w:r>
-      <w:r>
-        <w:rPr>
-          <w:lang w:val="en-US"/>
-        </w:rPr>
-        <w:t>made</w:t>
-      </w:r>
-      <w:r>
-        <w:rPr>
-          <w:lang w:val="en-US"/>
-        </w:rPr>
-        <w:t xml:space="preserve"> it</w:t>
-      </w:r>
-    </w:p>
-    <w:p>
-      <w:pPr>
-        <w:pStyle w:val="Paragrafoelenco"/>
-        <w:numPr>
-          <w:ilvl w:val="0"/>
-          <w:numId w:val="11"/>
-        </w:numPr>
-        <w:rPr>
-          <w:lang w:val="en-US"/>
-        </w:rPr>
-      </w:pPr>
-      <w:r>
-        <w:rPr>
-          <w:u w:val="single"/>
-          <w:lang w:val="en-US"/>
-        </w:rPr>
-        <w:t>Belonging</w:t>
-      </w:r>
-      <w:r>
-        <w:rPr>
-          <w:lang w:val="en-US"/>
-        </w:rPr>
-        <w:t>:</w:t>
-      </w:r>
-      <w:r>
-        <w:rPr>
-          <w:lang w:val="en-US"/>
-        </w:rPr>
-        <w:t xml:space="preserve"> it connects each PC to the room in which is collocated</w:t>
-      </w:r>
-    </w:p>
-    <w:p>
-      <w:pPr>
-        <w:spacing w:line="259" w:lineRule="auto"/>
-        <w:rPr>
-          <w:lang w:val="en-US"/>
-        </w:rPr>
-      </w:pPr>
-    </w:p>
-    <w:p>
-      <w:pPr>
-        <w:pStyle w:val="Titolo2"/>
-        <w:rPr>
-          <w:lang w:val="en-GB"/>
-        </w:rPr>
-      </w:pPr>
-      <w:r>
-        <w:rPr>
-          <w:lang w:val="en-GB"/>
-        </w:rPr>
-        <w:t>JPA entities and a</w:t>
-      </w:r>
-      <w:r>
-        <w:rPr>
-          <w:lang w:val="en-GB"/>
-        </w:rPr>
-        <w:t>nnotations</w:t>
-      </w:r>
-    </w:p>
-    <w:p>
-      <w:pPr>
-        <w:rPr>
-          <w:szCs w:val="24"/>
-          <w:lang w:val="en-GB"/>
-        </w:rPr>
-      </w:pPr>
-      <w:r>
-        <w:rPr>
-          <w:szCs w:val="24"/>
-          <w:lang w:val="en-GB"/>
-        </w:rPr>
-        <w:t xml:space="preserve">The implementation of our application includes three JPA entity. In this section we are going to explain the implementation of this fundamental part, </w:t>
-      </w:r>
-      <w:proofErr w:type="gramStart"/>
-      <w:r>
-        <w:rPr>
-          <w:szCs w:val="24"/>
-          <w:lang w:val="en-GB"/>
-        </w:rPr>
-        <w:t>in particular the</w:t>
-      </w:r>
-      <w:proofErr w:type="gramEnd"/>
-      <w:r>
-        <w:rPr>
-          <w:szCs w:val="24"/>
-          <w:lang w:val="en-GB"/>
-        </w:rPr>
-        <w:t xml:space="preserve"> in-line code annotation used. </w:t>
-      </w:r>
-    </w:p>
-    <w:p>
-      <w:pPr>
-        <w:pStyle w:val="Paragrafoelenco"/>
-        <w:numPr>
-          <w:ilvl w:val="0"/>
-          <w:numId w:val="21"/>
-        </w:numPr>
-        <w:spacing w:line="259" w:lineRule="auto"/>
-        <w:rPr>
-          <w:b/>
-          <w:bCs/>
-          <w:szCs w:val="24"/>
-          <w:lang w:val="en-GB"/>
-        </w:rPr>
-      </w:pPr>
-      <w:r>
-        <w:rPr>
-          <w:b/>
-          <w:bCs/>
-          <w:szCs w:val="24"/>
+        <w:jc w:val="both"/>
+        <w:rPr>
+          <w:lang w:val="en-GB"/>
+        </w:rPr>
+      </w:pPr>
+      <w:bookmarkStart w:id="11" w:name="_Toc24097668"/>
+      <w:r>
+        <w:rPr>
           <w:lang w:val="en-GB"/>
         </w:rPr>
         <w:t>Entity PC:</w:t>
       </w:r>
+      <w:bookmarkEnd w:id="11"/>
     </w:p>
     <w:p>
       <w:pPr>
@@ -3360,6 +3647,7 @@
           <w:tab w:val="clear" w:pos="720"/>
         </w:tabs>
         <w:spacing w:before="100" w:beforeAutospacing="1" w:after="100" w:afterAutospacing="1"/>
+        <w:jc w:val="both"/>
         <w:rPr>
           <w:sz w:val="24"/>
           <w:szCs w:val="24"/>
@@ -3371,18 +3659,8 @@
           <w:sz w:val="24"/>
           <w:szCs w:val="24"/>
         </w:rPr>
-        <w:t>@</w:t>
-      </w:r>
-      <w:proofErr w:type="spellStart"/>
-      <w:r>
-        <w:rPr>
-          <w:color w:val="006666"/>
-          <w:sz w:val="24"/>
-          <w:szCs w:val="24"/>
-        </w:rPr>
-        <w:t>Entity</w:t>
-      </w:r>
-      <w:proofErr w:type="spellEnd"/>
+        <w:t>@Entity</w:t>
+      </w:r>
     </w:p>
     <w:p>
       <w:pPr>
@@ -3401,6 +3679,7 @@
           <w:tab w:val="clear" w:pos="720"/>
         </w:tabs>
         <w:spacing w:before="100" w:beforeAutospacing="1" w:after="100" w:afterAutospacing="1"/>
+        <w:jc w:val="both"/>
         <w:rPr>
           <w:sz w:val="24"/>
           <w:szCs w:val="24"/>
@@ -3506,6 +3785,7 @@
           <w:tab w:val="clear" w:pos="720"/>
         </w:tabs>
         <w:spacing w:before="100" w:beforeAutospacing="1" w:after="100" w:afterAutospacing="1"/>
+        <w:jc w:val="both"/>
         <w:rPr>
           <w:sz w:val="24"/>
           <w:szCs w:val="24"/>
@@ -3539,6 +3819,7 @@
           <w:tab w:val="clear" w:pos="720"/>
         </w:tabs>
         <w:spacing w:before="100" w:beforeAutospacing="1" w:after="100" w:afterAutospacing="1"/>
+        <w:jc w:val="both"/>
         <w:rPr>
           <w:sz w:val="24"/>
           <w:szCs w:val="24"/>
@@ -3596,6 +3877,7 @@
           <w:tab w:val="clear" w:pos="720"/>
         </w:tabs>
         <w:spacing w:before="100" w:beforeAutospacing="1" w:after="100" w:afterAutospacing="1"/>
+        <w:jc w:val="both"/>
         <w:rPr>
           <w:b/>
           <w:bCs/>
@@ -3617,19 +3899,8 @@
           <w:sz w:val="24"/>
           <w:szCs w:val="24"/>
         </w:rPr>
-        <w:t>@</w:t>
-      </w:r>
-      <w:proofErr w:type="spellStart"/>
-      <w:proofErr w:type="gramStart"/>
-      <w:r>
-        <w:rPr>
-          <w:color w:val="006666"/>
-          <w:sz w:val="24"/>
-          <w:szCs w:val="24"/>
-        </w:rPr>
-        <w:t>GeneratedValue</w:t>
-      </w:r>
-      <w:proofErr w:type="spellEnd"/>
+        <w:t>@GeneratedValue</w:t>
+      </w:r>
       <w:r>
         <w:rPr>
           <w:color w:val="666600"/>
@@ -3638,7 +3909,6 @@
         </w:rPr>
         <w:t>(</w:t>
       </w:r>
-      <w:proofErr w:type="gramEnd"/>
       <w:r>
         <w:rPr>
           <w:color w:val="000000"/>
@@ -3663,7 +3933,6 @@
         </w:rPr>
         <w:t xml:space="preserve"> </w:t>
       </w:r>
-      <w:proofErr w:type="spellStart"/>
       <w:r>
         <w:rPr>
           <w:color w:val="660066"/>
@@ -3688,7 +3957,6 @@
         </w:rPr>
         <w:t>AUTO</w:t>
       </w:r>
-      <w:proofErr w:type="spellEnd"/>
       <w:r>
         <w:rPr>
           <w:color w:val="666600"/>
@@ -3732,6 +4000,7 @@
           <w:tab w:val="clear" w:pos="720"/>
         </w:tabs>
         <w:spacing w:before="100" w:beforeAutospacing="1" w:after="100" w:afterAutospacing="1"/>
+        <w:jc w:val="both"/>
         <w:rPr>
           <w:sz w:val="24"/>
           <w:szCs w:val="24"/>
@@ -3751,18 +4020,8 @@
           <w:sz w:val="24"/>
           <w:szCs w:val="24"/>
         </w:rPr>
-        <w:t>@</w:t>
-      </w:r>
-      <w:proofErr w:type="spellStart"/>
-      <w:r>
-        <w:rPr>
-          <w:color w:val="006666"/>
-          <w:sz w:val="24"/>
-          <w:szCs w:val="24"/>
-        </w:rPr>
-        <w:t>Column</w:t>
-      </w:r>
-      <w:proofErr w:type="spellEnd"/>
+        <w:t>@Column</w:t>
+      </w:r>
       <w:r>
         <w:rPr>
           <w:color w:val="666600"/>
@@ -3793,25 +4052,7 @@
           <w:sz w:val="24"/>
           <w:szCs w:val="24"/>
         </w:rPr>
-        <w:t>"</w:t>
-      </w:r>
-      <w:proofErr w:type="spellStart"/>
-      <w:r>
-        <w:rPr>
-          <w:color w:val="008800"/>
-          <w:sz w:val="24"/>
-          <w:szCs w:val="24"/>
-        </w:rPr>
-        <w:t>pcId</w:t>
-      </w:r>
-      <w:proofErr w:type="spellEnd"/>
-      <w:r>
-        <w:rPr>
-          <w:color w:val="008800"/>
-          <w:sz w:val="24"/>
-          <w:szCs w:val="24"/>
-        </w:rPr>
-        <w:t>"</w:t>
+        <w:t>"pcId"</w:t>
       </w:r>
       <w:r>
         <w:rPr>
@@ -3856,6 +4097,7 @@
           <w:tab w:val="clear" w:pos="720"/>
         </w:tabs>
         <w:spacing w:before="100" w:beforeAutospacing="1" w:after="100" w:afterAutospacing="1"/>
+        <w:jc w:val="both"/>
         <w:rPr>
           <w:sz w:val="24"/>
           <w:szCs w:val="24"/>
@@ -3899,18 +4141,8 @@
           <w:sz w:val="24"/>
           <w:szCs w:val="24"/>
         </w:rPr>
-        <w:t xml:space="preserve"> </w:t>
-      </w:r>
-      <w:proofErr w:type="spellStart"/>
-      <w:r>
-        <w:rPr>
-          <w:color w:val="000000"/>
-          <w:sz w:val="24"/>
-          <w:szCs w:val="24"/>
-        </w:rPr>
-        <w:t>pcId</w:t>
-      </w:r>
-      <w:proofErr w:type="spellEnd"/>
+        <w:t xml:space="preserve"> pcId</w:t>
+      </w:r>
       <w:r>
         <w:rPr>
           <w:color w:val="666600"/>
@@ -3937,6 +4169,7 @@
           <w:tab w:val="clear" w:pos="720"/>
         </w:tabs>
         <w:spacing w:before="100" w:beforeAutospacing="1" w:after="100" w:afterAutospacing="1"/>
+        <w:jc w:val="both"/>
         <w:rPr>
           <w:sz w:val="24"/>
           <w:szCs w:val="24"/>
@@ -3968,6 +4201,7 @@
           <w:tab w:val="clear" w:pos="720"/>
         </w:tabs>
         <w:spacing w:before="100" w:beforeAutospacing="1" w:after="100" w:afterAutospacing="1"/>
+        <w:jc w:val="both"/>
         <w:rPr>
           <w:sz w:val="24"/>
           <w:szCs w:val="24"/>
@@ -3987,18 +4221,8 @@
           <w:sz w:val="24"/>
           <w:szCs w:val="24"/>
         </w:rPr>
-        <w:t>@</w:t>
-      </w:r>
-      <w:proofErr w:type="spellStart"/>
-      <w:r>
-        <w:rPr>
-          <w:color w:val="006666"/>
-          <w:sz w:val="24"/>
-          <w:szCs w:val="24"/>
-        </w:rPr>
-        <w:t>Column</w:t>
-      </w:r>
-      <w:proofErr w:type="spellEnd"/>
+        <w:t>@Column</w:t>
+      </w:r>
       <w:r>
         <w:rPr>
           <w:color w:val="666600"/>
@@ -4029,26 +4253,7 @@
           <w:sz w:val="24"/>
           <w:szCs w:val="24"/>
         </w:rPr>
-        <w:t>"</w:t>
-      </w:r>
-      <w:proofErr w:type="spellStart"/>
-      <w:r>
-        <w:rPr>
-          <w:color w:val="008800"/>
-          <w:sz w:val="24"/>
-          <w:szCs w:val="24"/>
-        </w:rPr>
-        <w:t>pcNumber</w:t>
-      </w:r>
-      <w:proofErr w:type="spellEnd"/>
-      <w:proofErr w:type="gramStart"/>
-      <w:r>
-        <w:rPr>
-          <w:color w:val="008800"/>
-          <w:sz w:val="24"/>
-          <w:szCs w:val="24"/>
-        </w:rPr>
-        <w:t>"</w:t>
+        <w:t>"pcNumber"</w:t>
       </w:r>
       <w:r>
         <w:rPr>
@@ -4065,17 +4270,7 @@
           <w:sz w:val="24"/>
           <w:szCs w:val="24"/>
         </w:rPr>
-        <w:t>[</w:t>
-      </w:r>
-      <w:proofErr w:type="gramEnd"/>
-      <w:r>
-        <w:rPr>
-          <w:b/>
-          <w:bCs/>
-          <w:sz w:val="24"/>
-          <w:szCs w:val="24"/>
-        </w:rPr>
-        <w:t>4]</w:t>
+        <w:t>[4]</w:t>
       </w:r>
     </w:p>
     <w:p>
@@ -4095,6 +4290,7 @@
           <w:tab w:val="clear" w:pos="720"/>
         </w:tabs>
         <w:spacing w:before="100" w:beforeAutospacing="1" w:after="100" w:afterAutospacing="1"/>
+        <w:jc w:val="both"/>
         <w:rPr>
           <w:sz w:val="24"/>
           <w:szCs w:val="24"/>
@@ -4124,7 +4320,6 @@
         </w:rPr>
         <w:t xml:space="preserve"> </w:t>
       </w:r>
-      <w:proofErr w:type="spellStart"/>
       <w:r>
         <w:rPr>
           <w:color w:val="000088"/>
@@ -4133,25 +4328,14 @@
         </w:rPr>
         <w:t>int</w:t>
       </w:r>
-      <w:proofErr w:type="spellEnd"/>
       <w:r>
         <w:rPr>
           <w:color w:val="000000"/>
           <w:sz w:val="24"/>
           <w:szCs w:val="24"/>
         </w:rPr>
-        <w:t xml:space="preserve"> </w:t>
-      </w:r>
-      <w:proofErr w:type="spellStart"/>
-      <w:r>
-        <w:rPr>
-          <w:color w:val="000000"/>
-          <w:sz w:val="24"/>
-          <w:szCs w:val="24"/>
-        </w:rPr>
-        <w:t>pcNumber</w:t>
-      </w:r>
-      <w:proofErr w:type="spellEnd"/>
+        <w:t xml:space="preserve"> pcNumber</w:t>
+      </w:r>
       <w:r>
         <w:rPr>
           <w:color w:val="666600"/>
@@ -4178,6 +4362,7 @@
           <w:tab w:val="clear" w:pos="720"/>
         </w:tabs>
         <w:spacing w:before="100" w:beforeAutospacing="1" w:after="100" w:afterAutospacing="1"/>
+        <w:jc w:val="both"/>
         <w:rPr>
           <w:sz w:val="24"/>
           <w:szCs w:val="24"/>
@@ -4209,6 +4394,7 @@
           <w:tab w:val="clear" w:pos="720"/>
         </w:tabs>
         <w:spacing w:before="100" w:beforeAutospacing="1" w:after="100" w:afterAutospacing="1"/>
+        <w:jc w:val="both"/>
         <w:rPr>
           <w:sz w:val="24"/>
           <w:szCs w:val="24"/>
@@ -4228,18 +4414,8 @@
           <w:sz w:val="24"/>
           <w:szCs w:val="24"/>
         </w:rPr>
-        <w:t>@</w:t>
-      </w:r>
-      <w:proofErr w:type="spellStart"/>
-      <w:r>
-        <w:rPr>
-          <w:color w:val="006666"/>
-          <w:sz w:val="24"/>
-          <w:szCs w:val="24"/>
-        </w:rPr>
-        <w:t>ManyToOne</w:t>
-      </w:r>
-      <w:proofErr w:type="spellEnd"/>
+        <w:t>@ManyToOne</w:t>
+      </w:r>
       <w:r>
         <w:rPr>
           <w:color w:val="006666"/>
@@ -4275,6 +4451,7 @@
           <w:tab w:val="clear" w:pos="720"/>
         </w:tabs>
         <w:spacing w:before="100" w:beforeAutospacing="1" w:after="100" w:afterAutospacing="1"/>
+        <w:jc w:val="both"/>
         <w:rPr>
           <w:sz w:val="24"/>
           <w:szCs w:val="24"/>
@@ -4294,19 +4471,8 @@
           <w:sz w:val="24"/>
           <w:szCs w:val="24"/>
         </w:rPr>
-        <w:t>@</w:t>
-      </w:r>
-      <w:proofErr w:type="spellStart"/>
-      <w:proofErr w:type="gramStart"/>
-      <w:r>
-        <w:rPr>
-          <w:color w:val="006666"/>
-          <w:sz w:val="24"/>
-          <w:szCs w:val="24"/>
-        </w:rPr>
-        <w:t>JoinColumn</w:t>
-      </w:r>
-      <w:proofErr w:type="spellEnd"/>
+        <w:t>@JoinColumn</w:t>
+      </w:r>
       <w:r>
         <w:rPr>
           <w:color w:val="666600"/>
@@ -4315,7 +4481,6 @@
         </w:rPr>
         <w:t>(</w:t>
       </w:r>
-      <w:proofErr w:type="gramEnd"/>
       <w:r>
         <w:rPr>
           <w:color w:val="000000"/>
@@ -4346,25 +4511,7 @@
           <w:sz w:val="24"/>
           <w:szCs w:val="24"/>
         </w:rPr>
-        <w:t>"</w:t>
-      </w:r>
-      <w:proofErr w:type="spellStart"/>
-      <w:r>
-        <w:rPr>
-          <w:color w:val="008800"/>
-          <w:sz w:val="24"/>
-          <w:szCs w:val="24"/>
-        </w:rPr>
-        <w:t>pcRoom</w:t>
-      </w:r>
-      <w:proofErr w:type="spellEnd"/>
-      <w:r>
-        <w:rPr>
-          <w:color w:val="008800"/>
-          <w:sz w:val="24"/>
-          <w:szCs w:val="24"/>
-        </w:rPr>
-        <w:t>"</w:t>
+        <w:t>"pcRoom"</w:t>
       </w:r>
       <w:r>
         <w:rPr>
@@ -4427,6 +4574,7 @@
           <w:tab w:val="clear" w:pos="720"/>
         </w:tabs>
         <w:spacing w:before="100" w:beforeAutospacing="1" w:after="100" w:afterAutospacing="1"/>
+        <w:jc w:val="both"/>
         <w:rPr>
           <w:sz w:val="24"/>
           <w:szCs w:val="24"/>
@@ -4470,18 +4618,8 @@
           <w:sz w:val="24"/>
           <w:szCs w:val="24"/>
         </w:rPr>
-        <w:t xml:space="preserve"> </w:t>
-      </w:r>
-      <w:proofErr w:type="spellStart"/>
-      <w:r>
-        <w:rPr>
-          <w:color w:val="000000"/>
-          <w:sz w:val="24"/>
-          <w:szCs w:val="24"/>
-        </w:rPr>
-        <w:t>pcRoom</w:t>
-      </w:r>
-      <w:proofErr w:type="spellEnd"/>
+        <w:t xml:space="preserve"> pcRoom</w:t>
+      </w:r>
       <w:r>
         <w:rPr>
           <w:color w:val="666600"/>
@@ -4508,6 +4646,7 @@
           <w:tab w:val="clear" w:pos="720"/>
         </w:tabs>
         <w:spacing w:before="100" w:beforeAutospacing="1" w:after="100" w:afterAutospacing="1"/>
+        <w:jc w:val="both"/>
         <w:rPr>
           <w:sz w:val="24"/>
           <w:szCs w:val="24"/>
@@ -4539,6 +4678,7 @@
           <w:tab w:val="clear" w:pos="720"/>
         </w:tabs>
         <w:spacing w:before="100" w:beforeAutospacing="1" w:after="100" w:afterAutospacing="1"/>
+        <w:jc w:val="both"/>
         <w:rPr>
           <w:sz w:val="24"/>
           <w:szCs w:val="24"/>
@@ -4558,18 +4698,8 @@
           <w:sz w:val="24"/>
           <w:szCs w:val="24"/>
         </w:rPr>
-        <w:t>@</w:t>
-      </w:r>
-      <w:proofErr w:type="spellStart"/>
-      <w:r>
-        <w:rPr>
-          <w:color w:val="006666"/>
-          <w:sz w:val="24"/>
-          <w:szCs w:val="24"/>
-        </w:rPr>
-        <w:t>OneToMany</w:t>
-      </w:r>
-      <w:proofErr w:type="spellEnd"/>
+        <w:t>@OneToMany</w:t>
+      </w:r>
       <w:r>
         <w:rPr>
           <w:color w:val="666600"/>
@@ -4578,7 +4708,6 @@
         </w:rPr>
         <w:t>(</w:t>
       </w:r>
-      <w:proofErr w:type="spellStart"/>
       <w:r>
         <w:rPr>
           <w:color w:val="000000"/>
@@ -4587,7 +4716,6 @@
         </w:rPr>
         <w:t>mappedBy</w:t>
       </w:r>
-      <w:proofErr w:type="spellEnd"/>
       <w:r>
         <w:rPr>
           <w:color w:val="666600"/>
@@ -4602,25 +4730,7 @@
           <w:sz w:val="24"/>
           <w:szCs w:val="24"/>
         </w:rPr>
-        <w:t>"</w:t>
-      </w:r>
-      <w:proofErr w:type="spellStart"/>
-      <w:r>
-        <w:rPr>
-          <w:color w:val="008800"/>
-          <w:sz w:val="24"/>
-          <w:szCs w:val="24"/>
-        </w:rPr>
-        <w:t>pcBooked</w:t>
-      </w:r>
-      <w:proofErr w:type="spellEnd"/>
-      <w:r>
-        <w:rPr>
-          <w:color w:val="008800"/>
-          <w:sz w:val="24"/>
-          <w:szCs w:val="24"/>
-        </w:rPr>
-        <w:t>"</w:t>
+        <w:t>"pcBooked"</w:t>
       </w:r>
       <w:r>
         <w:rPr>
@@ -4683,6 +4793,7 @@
           <w:tab w:val="clear" w:pos="720"/>
         </w:tabs>
         <w:spacing w:before="100" w:beforeAutospacing="1" w:after="100" w:afterAutospacing="1"/>
+        <w:jc w:val="both"/>
         <w:rPr>
           <w:sz w:val="24"/>
           <w:szCs w:val="24"/>
@@ -4728,7 +4839,6 @@
         </w:rPr>
         <w:t>&lt;</w:t>
       </w:r>
-      <w:proofErr w:type="spellStart"/>
       <w:r>
         <w:rPr>
           <w:color w:val="660066"/>
@@ -4737,7 +4847,6 @@
         </w:rPr>
         <w:t>Reservation</w:t>
       </w:r>
-      <w:proofErr w:type="spellEnd"/>
       <w:r>
         <w:rPr>
           <w:color w:val="666600"/>
@@ -4752,18 +4861,8 @@
           <w:sz w:val="24"/>
           <w:szCs w:val="24"/>
         </w:rPr>
-        <w:t xml:space="preserve"> </w:t>
-      </w:r>
-      <w:proofErr w:type="spellStart"/>
-      <w:r>
-        <w:rPr>
-          <w:color w:val="000000"/>
-          <w:sz w:val="24"/>
-          <w:szCs w:val="24"/>
-        </w:rPr>
-        <w:t>reservations</w:t>
-      </w:r>
-      <w:proofErr w:type="spellEnd"/>
+        <w:t xml:space="preserve"> reservations</w:t>
+      </w:r>
       <w:r>
         <w:rPr>
           <w:color w:val="666600"/>
@@ -4790,19 +4889,12 @@
           <w:tab w:val="clear" w:pos="720"/>
         </w:tabs>
         <w:spacing w:before="100" w:beforeAutospacing="1" w:after="100" w:afterAutospacing="1"/>
-        <w:rPr>
-          <w:sz w:val="24"/>
-          <w:szCs w:val="24"/>
-        </w:rPr>
-      </w:pPr>
-      <w:r>
-        <w:rPr>
-          <w:color w:val="000000"/>
-          <w:sz w:val="24"/>
-          <w:szCs w:val="24"/>
-        </w:rPr>
-        <w:t> </w:t>
-      </w:r>
+        <w:jc w:val="both"/>
+        <w:rPr>
+          <w:sz w:val="24"/>
+          <w:szCs w:val="24"/>
+        </w:rPr>
+      </w:pPr>
     </w:p>
     <w:p>
       <w:pPr>
@@ -4821,6 +4913,7 @@
           <w:tab w:val="clear" w:pos="720"/>
         </w:tabs>
         <w:spacing w:before="100" w:beforeAutospacing="1" w:after="100" w:afterAutospacing="1"/>
+        <w:jc w:val="both"/>
         <w:rPr>
           <w:sz w:val="24"/>
           <w:szCs w:val="24"/>
@@ -4851,17 +4944,18 @@
           <w:tab w:val="clear" w:pos="720"/>
         </w:tabs>
         <w:spacing w:before="100" w:beforeAutospacing="1" w:after="100" w:afterAutospacing="1"/>
-        <w:rPr>
-          <w:sz w:val="24"/>
-          <w:szCs w:val="24"/>
-        </w:rPr>
-      </w:pPr>
-      <w:r>
-        <w:rPr>
-          <w:sz w:val="24"/>
-          <w:szCs w:val="24"/>
-        </w:rPr>
-        <w:t xml:space="preserve">    //…</w:t>
+        <w:jc w:val="both"/>
+        <w:rPr>
+          <w:sz w:val="24"/>
+          <w:szCs w:val="24"/>
+        </w:rPr>
+      </w:pPr>
+      <w:r>
+        <w:rPr>
+          <w:sz w:val="24"/>
+          <w:szCs w:val="24"/>
+        </w:rPr>
+        <w:t xml:space="preserve">    //...</w:t>
       </w:r>
     </w:p>
     <w:p>
@@ -4881,6 +4975,7 @@
           <w:tab w:val="clear" w:pos="720"/>
         </w:tabs>
         <w:spacing w:before="100" w:beforeAutospacing="1" w:after="100" w:afterAutospacing="1"/>
+        <w:jc w:val="both"/>
         <w:rPr>
           <w:sz w:val="24"/>
           <w:szCs w:val="24"/>
@@ -4897,6 +4992,9 @@
     </w:p>
     <w:p>
       <w:pPr>
+        <w:pStyle w:val="Paragrafoelenco"/>
+        <w:ind w:left="360"/>
+        <w:jc w:val="both"/>
         <w:rPr>
           <w:szCs w:val="24"/>
           <w:lang w:val="en-GB"/>
@@ -4910,7 +5008,7 @@
           <w:ilvl w:val="1"/>
           <w:numId w:val="20"/>
         </w:numPr>
-        <w:spacing w:line="259" w:lineRule="auto"/>
+        <w:jc w:val="both"/>
         <w:rPr>
           <w:szCs w:val="24"/>
           <w:lang w:val="en-GB"/>
@@ -4938,23 +5036,7 @@
           <w:szCs w:val="24"/>
           <w:lang w:val="en-GB"/>
         </w:rPr>
-        <w:t xml:space="preserve"> This annotation is used to point that the attribute </w:t>
-      </w:r>
-      <w:proofErr w:type="spellStart"/>
-      <w:r>
-        <w:rPr>
-          <w:szCs w:val="24"/>
-          <w:lang w:val="en-GB"/>
-        </w:rPr>
-        <w:t>pcId</w:t>
-      </w:r>
-      <w:proofErr w:type="spellEnd"/>
-      <w:r>
-        <w:rPr>
-          <w:szCs w:val="24"/>
-          <w:lang w:val="en-GB"/>
-        </w:rPr>
-        <w:t xml:space="preserve"> will be the primary key of the table.</w:t>
+        <w:t xml:space="preserve"> This annotation is used to point that the attribute pcId will be the primary key of the table.</w:t>
       </w:r>
     </w:p>
     <w:p>
@@ -4964,7 +5046,7 @@
           <w:ilvl w:val="1"/>
           <w:numId w:val="20"/>
         </w:numPr>
-        <w:spacing w:line="259" w:lineRule="auto"/>
+        <w:jc w:val="both"/>
         <w:rPr>
           <w:szCs w:val="24"/>
           <w:lang w:val="en-GB"/>
@@ -4977,20 +5059,8 @@
           <w:szCs w:val="24"/>
           <w:lang w:val="en-GB"/>
         </w:rPr>
-        <w:t>@</w:t>
-      </w:r>
-      <w:proofErr w:type="spellStart"/>
-      <w:proofErr w:type="gramStart"/>
-      <w:r>
-        <w:rPr>
-          <w:b/>
-          <w:bCs/>
-          <w:szCs w:val="24"/>
-          <w:lang w:val="en-GB"/>
-        </w:rPr>
-        <w:t>GeneratedValue</w:t>
-      </w:r>
-      <w:proofErr w:type="spellEnd"/>
+        <w:t>@GeneratedValue</w:t>
+      </w:r>
       <w:r>
         <w:rPr>
           <w:b/>
@@ -5001,7 +5071,6 @@
         </w:rPr>
         <w:t>(</w:t>
       </w:r>
-      <w:proofErr w:type="gramEnd"/>
       <w:r>
         <w:rPr>
           <w:b/>
@@ -5032,7 +5101,6 @@
         </w:rPr>
         <w:t xml:space="preserve"> </w:t>
       </w:r>
-      <w:proofErr w:type="spellStart"/>
       <w:r>
         <w:rPr>
           <w:b/>
@@ -5042,7 +5110,6 @@
         </w:rPr>
         <w:t>GenerationType.AUTO</w:t>
       </w:r>
-      <w:proofErr w:type="spellEnd"/>
       <w:r>
         <w:rPr>
           <w:b/>
@@ -5066,35 +5133,16 @@
           <w:szCs w:val="24"/>
           <w:lang w:val="en-GB"/>
         </w:rPr>
-        <w:t xml:space="preserve">→ This annotation specify how to generate the value of </w:t>
-      </w:r>
-      <w:proofErr w:type="spellStart"/>
+        <w:t xml:space="preserve">→ This annotation specify how to generate the value of pcId. </w:t>
+      </w:r>
       <w:r>
         <w:rPr>
           <w:rFonts w:cstheme="minorHAnsi"/>
           <w:szCs w:val="24"/>
           <w:lang w:val="en-GB"/>
         </w:rPr>
-        <w:t>pcId</w:t>
-      </w:r>
-      <w:proofErr w:type="spellEnd"/>
-      <w:r>
-        <w:rPr>
-          <w:rFonts w:cstheme="minorHAnsi"/>
-          <w:szCs w:val="24"/>
-          <w:lang w:val="en-GB"/>
-        </w:rPr>
-        <w:t xml:space="preserve">. </w:t>
-      </w:r>
-      <w:r>
-        <w:rPr>
-          <w:rFonts w:cstheme="minorHAnsi"/>
-          <w:szCs w:val="24"/>
-          <w:lang w:val="en-GB"/>
-        </w:rPr>
         <w:t xml:space="preserve">The </w:t>
       </w:r>
-      <w:proofErr w:type="spellStart"/>
       <w:r>
         <w:rPr>
           <w:rFonts w:cstheme="minorHAnsi"/>
@@ -5111,16 +5159,7 @@
           <w:szCs w:val="24"/>
           <w:lang w:val="en-GB"/>
         </w:rPr>
-        <w:t>UTO</w:t>
-      </w:r>
-      <w:proofErr w:type="spellEnd"/>
-      <w:r>
-        <w:rPr>
-          <w:rFonts w:cstheme="minorHAnsi"/>
-          <w:szCs w:val="24"/>
-          <w:lang w:val="en-GB"/>
-        </w:rPr>
-        <w:t xml:space="preserve"> is the default generation type and lets the persistence provider choose the generation strategy.</w:t>
+        <w:t>UTO is the default generation type and lets the persistence provider choose the generation strategy.</w:t>
       </w:r>
     </w:p>
     <w:p>
@@ -5130,7 +5169,7 @@
           <w:ilvl w:val="1"/>
           <w:numId w:val="20"/>
         </w:numPr>
-        <w:spacing w:line="259" w:lineRule="auto"/>
+        <w:jc w:val="both"/>
         <w:rPr>
           <w:szCs w:val="24"/>
           <w:lang w:val="en-GB"/>
@@ -5143,27 +5182,7 @@
           <w:szCs w:val="24"/>
           <w:lang w:val="en-GB"/>
         </w:rPr>
-        <w:t>@Column(name="</w:t>
-      </w:r>
-      <w:proofErr w:type="spellStart"/>
-      <w:r>
-        <w:rPr>
-          <w:b/>
-          <w:bCs/>
-          <w:szCs w:val="24"/>
-          <w:lang w:val="en-GB"/>
-        </w:rPr>
-        <w:t>pcId</w:t>
-      </w:r>
-      <w:proofErr w:type="spellEnd"/>
-      <w:r>
-        <w:rPr>
-          <w:b/>
-          <w:bCs/>
-          <w:szCs w:val="24"/>
-          <w:lang w:val="en-GB"/>
-        </w:rPr>
-        <w:t>")</w:t>
+        <w:t>@Column(name="pcId")</w:t>
       </w:r>
       <w:r>
         <w:rPr>
@@ -5178,61 +5197,7 @@
           <w:szCs w:val="24"/>
           <w:lang w:val="en-GB"/>
         </w:rPr>
-        <w:t xml:space="preserve">→ This annotation is used to mention the details of the column related to the attribute </w:t>
-      </w:r>
-      <w:proofErr w:type="spellStart"/>
-      <w:r>
-        <w:rPr>
-          <w:rFonts w:cstheme="minorHAnsi"/>
-          <w:szCs w:val="24"/>
-          <w:lang w:val="en-GB"/>
-        </w:rPr>
-        <w:t>pcId</w:t>
-      </w:r>
-      <w:proofErr w:type="spellEnd"/>
-      <w:r>
-        <w:rPr>
-          <w:rFonts w:cstheme="minorHAnsi"/>
-          <w:szCs w:val="24"/>
-          <w:lang w:val="en-GB"/>
-        </w:rPr>
-        <w:t xml:space="preserve"> </w:t>
-      </w:r>
-      <w:proofErr w:type="gramStart"/>
-      <w:r>
-        <w:rPr>
-          <w:rFonts w:cstheme="minorHAnsi"/>
-          <w:szCs w:val="24"/>
-          <w:lang w:val="en-GB"/>
-        </w:rPr>
-        <w:t>in particular the</w:t>
-      </w:r>
-      <w:proofErr w:type="gramEnd"/>
-      <w:r>
-        <w:rPr>
-          <w:rFonts w:cstheme="minorHAnsi"/>
-          <w:szCs w:val="24"/>
-          <w:lang w:val="en-GB"/>
-        </w:rPr>
-        <w:t xml:space="preserve"> name of this column will be </w:t>
-      </w:r>
-      <w:proofErr w:type="spellStart"/>
-      <w:r>
-        <w:rPr>
-          <w:rFonts w:cstheme="minorHAnsi"/>
-          <w:szCs w:val="24"/>
-          <w:lang w:val="en-GB"/>
-        </w:rPr>
-        <w:t>pcId</w:t>
-      </w:r>
-      <w:proofErr w:type="spellEnd"/>
-      <w:r>
-        <w:rPr>
-          <w:rFonts w:cstheme="minorHAnsi"/>
-          <w:szCs w:val="24"/>
-          <w:lang w:val="en-GB"/>
-        </w:rPr>
-        <w:t>.</w:t>
+        <w:t>→ This annotation is used to mention the details of the column related to the attribute pcId in particular the name of this column will be pcId.</w:t>
       </w:r>
     </w:p>
     <w:p>
@@ -5242,7 +5207,7 @@
           <w:ilvl w:val="1"/>
           <w:numId w:val="20"/>
         </w:numPr>
-        <w:spacing w:line="259" w:lineRule="auto"/>
+        <w:jc w:val="both"/>
         <w:rPr>
           <w:szCs w:val="24"/>
           <w:lang w:val="en-GB"/>
@@ -5255,9 +5220,8 @@
           <w:szCs w:val="24"/>
           <w:lang w:val="en-GB"/>
         </w:rPr>
-        <w:t>@Column(name="</w:t>
-      </w:r>
-      <w:proofErr w:type="spellStart"/>
+        <w:t>@Column(name="pcNumber")</w:t>
+      </w:r>
       <w:r>
         <w:rPr>
           <w:b/>
@@ -5265,25 +5229,6 @@
           <w:szCs w:val="24"/>
           <w:lang w:val="en-GB"/>
         </w:rPr>
-        <w:t>pcNumber</w:t>
-      </w:r>
-      <w:proofErr w:type="spellEnd"/>
-      <w:r>
-        <w:rPr>
-          <w:b/>
-          <w:bCs/>
-          <w:szCs w:val="24"/>
-          <w:lang w:val="en-GB"/>
-        </w:rPr>
-        <w:t>")</w:t>
-      </w:r>
-      <w:r>
-        <w:rPr>
-          <w:b/>
-          <w:bCs/>
-          <w:szCs w:val="24"/>
-          <w:lang w:val="en-GB"/>
-        </w:rPr>
         <w:t xml:space="preserve"> </w:t>
       </w:r>
       <w:r>
@@ -5292,25 +5237,7 @@
           <w:szCs w:val="24"/>
           <w:lang w:val="en-GB"/>
         </w:rPr>
-        <w:t xml:space="preserve">→ has already said above with this annotation we set the column name as </w:t>
-      </w:r>
-      <w:proofErr w:type="spellStart"/>
-      <w:r>
-        <w:rPr>
-          <w:rFonts w:cstheme="minorHAnsi"/>
-          <w:szCs w:val="24"/>
-          <w:lang w:val="en-GB"/>
-        </w:rPr>
-        <w:t>pcNumber</w:t>
-      </w:r>
-      <w:proofErr w:type="spellEnd"/>
-      <w:r>
-        <w:rPr>
-          <w:rFonts w:cstheme="minorHAnsi"/>
-          <w:szCs w:val="24"/>
-          <w:lang w:val="en-GB"/>
-        </w:rPr>
-        <w:t>.</w:t>
+        <w:t>→ has already said above with this annotation we set the column name as pcNumber.</w:t>
       </w:r>
     </w:p>
     <w:p>
@@ -5320,7 +5247,7 @@
           <w:ilvl w:val="1"/>
           <w:numId w:val="20"/>
         </w:numPr>
-        <w:spacing w:line="259" w:lineRule="auto"/>
+        <w:jc w:val="both"/>
         <w:rPr>
           <w:b/>
           <w:bCs/>
@@ -5335,19 +5262,8 @@
           <w:szCs w:val="24"/>
           <w:lang w:val="en-GB"/>
         </w:rPr>
-        <w:t>@</w:t>
-      </w:r>
-      <w:proofErr w:type="spellStart"/>
-      <w:r>
-        <w:rPr>
-          <w:b/>
-          <w:bCs/>
-          <w:szCs w:val="24"/>
-          <w:lang w:val="en-GB"/>
-        </w:rPr>
-        <w:t>ManyToOne</w:t>
-      </w:r>
-      <w:proofErr w:type="spellEnd"/>
+        <w:t>@ManyToOne</w:t>
+      </w:r>
       <w:r>
         <w:rPr>
           <w:b/>
@@ -5381,20 +5297,9 @@
           <w:szCs w:val="24"/>
           <w:lang w:val="en-GB"/>
         </w:rPr>
-        <w:t>@</w:t>
-      </w:r>
-      <w:proofErr w:type="spellStart"/>
-      <w:r>
-        <w:rPr>
-          <w:rFonts w:cstheme="minorHAnsi"/>
-          <w:i/>
-          <w:iCs/>
-          <w:szCs w:val="24"/>
-          <w:lang w:val="en-GB"/>
-        </w:rPr>
-        <w:t>ManyToOne</w:t>
-      </w:r>
-      <w:proofErr w:type="spellEnd"/>
+        <w:lastRenderedPageBreak/>
+        <w:t>@ManyToOne</w:t>
+      </w:r>
       <w:r>
         <w:rPr>
           <w:rFonts w:cstheme="minorHAnsi"/>
@@ -5451,7 +5356,7 @@
           <w:ilvl w:val="1"/>
           <w:numId w:val="20"/>
         </w:numPr>
-        <w:spacing w:line="259" w:lineRule="auto"/>
+        <w:jc w:val="both"/>
         <w:rPr>
           <w:b/>
           <w:bCs/>
@@ -5466,19 +5371,8 @@
           <w:szCs w:val="24"/>
           <w:lang w:val="en-GB"/>
         </w:rPr>
-        <w:t>@</w:t>
-      </w:r>
-      <w:proofErr w:type="spellStart"/>
-      <w:r>
-        <w:rPr>
-          <w:b/>
-          <w:bCs/>
-          <w:szCs w:val="24"/>
-          <w:lang w:val="en-GB"/>
-        </w:rPr>
-        <w:t>JoinColumn</w:t>
-      </w:r>
-      <w:proofErr w:type="spellEnd"/>
+        <w:t>@JoinColumn</w:t>
+      </w:r>
       <w:r>
         <w:rPr>
           <w:color w:val="006666"/>
@@ -5503,7 +5397,7 @@
           <w:ilvl w:val="1"/>
           <w:numId w:val="20"/>
         </w:numPr>
-        <w:spacing w:line="259" w:lineRule="auto"/>
+        <w:jc w:val="both"/>
         <w:rPr>
           <w:b/>
           <w:bCs/>
@@ -5515,167 +5409,59 @@
         <w:rPr>
           <w:b/>
           <w:bCs/>
-          <w:szCs w:val="24"/>
-          <w:lang w:val="en-GB"/>
-        </w:rPr>
-        <w:t>@</w:t>
-      </w:r>
-      <w:proofErr w:type="spellStart"/>
-      <w:r>
-        <w:rPr>
-          <w:b/>
-          <w:bCs/>
-          <w:szCs w:val="24"/>
-          <w:lang w:val="en-GB"/>
-        </w:rPr>
-        <w:t>OneToMany</w:t>
-      </w:r>
-      <w:proofErr w:type="spellEnd"/>
-      <w:r>
-        <w:rPr>
-          <w:b/>
-          <w:bCs/>
-          <w:szCs w:val="24"/>
-          <w:lang w:val="en-GB"/>
-        </w:rPr>
-        <w:t>(</w:t>
-      </w:r>
-      <w:proofErr w:type="spellStart"/>
-      <w:r>
-        <w:rPr>
-          <w:b/>
-          <w:bCs/>
-          <w:szCs w:val="24"/>
-          <w:lang w:val="en-GB"/>
-        </w:rPr>
-        <w:t>mappedBy</w:t>
-      </w:r>
-      <w:proofErr w:type="spellEnd"/>
-      <w:r>
-        <w:rPr>
-          <w:b/>
-          <w:bCs/>
-          <w:szCs w:val="24"/>
-          <w:lang w:val="en-GB"/>
-        </w:rPr>
-        <w:t>="</w:t>
-      </w:r>
-      <w:proofErr w:type="spellStart"/>
-      <w:r>
-        <w:rPr>
-          <w:b/>
-          <w:bCs/>
-          <w:szCs w:val="24"/>
-          <w:lang w:val="en-GB"/>
-        </w:rPr>
-        <w:t>pcBooked</w:t>
-      </w:r>
-      <w:proofErr w:type="spellEnd"/>
-      <w:r>
-        <w:rPr>
-          <w:b/>
-          <w:bCs/>
-          <w:szCs w:val="24"/>
-          <w:lang w:val="en-GB"/>
-        </w:rPr>
-        <w:t>")</w:t>
-      </w:r>
-      <w:r>
-        <w:rPr>
-          <w:b/>
-          <w:bCs/>
-          <w:szCs w:val="24"/>
-          <w:lang w:val="en-GB"/>
-        </w:rPr>
-        <w:t xml:space="preserve"> </w:t>
-      </w:r>
-      <w:r>
-        <w:rPr>
-          <w:rFonts w:cstheme="minorHAnsi"/>
-          <w:szCs w:val="24"/>
-          <w:lang w:val="en-GB"/>
-        </w:rPr>
-        <w:t>→ Between PC and Reservation entities exist a many to one relation, in facts every Reservation refer to a PC and a PC can be referred by one or more Reservation. T</w:t>
-      </w:r>
-      <w:r>
-        <w:rPr>
-          <w:rFonts w:cstheme="minorHAnsi"/>
-          <w:szCs w:val="24"/>
-          <w:lang w:val="en-GB"/>
-        </w:rPr>
-        <w:t xml:space="preserve">he attribute </w:t>
-      </w:r>
-      <w:proofErr w:type="spellStart"/>
-      <w:r>
-        <w:rPr>
-          <w:rFonts w:cstheme="minorHAnsi"/>
-          <w:szCs w:val="24"/>
-          <w:lang w:val="en-GB"/>
-        </w:rPr>
-        <w:t>mappedBy</w:t>
-      </w:r>
-      <w:proofErr w:type="spellEnd"/>
-      <w:r>
-        <w:rPr>
-          <w:rFonts w:cstheme="minorHAnsi"/>
-          <w:szCs w:val="24"/>
-          <w:lang w:val="en-GB"/>
-        </w:rPr>
-        <w:t xml:space="preserve"> indicates that the entity in this side is the inverse of the relationship, and the owner resides in the "other" entity. </w:t>
-      </w:r>
-    </w:p>
-    <w:p>
-      <w:pPr>
-        <w:rPr>
-          <w:b/>
-          <w:bCs/>
-          <w:szCs w:val="24"/>
-          <w:lang w:val="en-GB"/>
-        </w:rPr>
-      </w:pPr>
+          <w:lang w:val="en-GB"/>
+        </w:rPr>
+        <w:t xml:space="preserve">@OneToMany(mappedBy="pcBooked") </w:t>
+      </w:r>
+      <w:r>
+        <w:rPr>
+          <w:lang w:val="en-GB"/>
+        </w:rPr>
+        <w:t xml:space="preserve">→ Between PC and Reservation entities exist a many to one relation, in facts every Reservation refer to a PC and a PC can be referred by one or more Reservation. The attribute mappedBy indicates that the entity in this side is the inverse of the relationship, and the owner resides in the "other" entity. </w:t>
+      </w:r>
     </w:p>
     <w:p>
       <w:pPr>
         <w:pStyle w:val="Paragrafoelenco"/>
-        <w:numPr>
-          <w:ilvl w:val="0"/>
-          <w:numId w:val="21"/>
-        </w:numPr>
-        <w:spacing w:line="259" w:lineRule="auto"/>
-        <w:rPr>
-          <w:b/>
-          <w:bCs/>
-          <w:szCs w:val="24"/>
-          <w:lang w:val="en-GB"/>
-        </w:rPr>
-      </w:pPr>
-      <w:r>
-        <w:rPr>
-          <w:b/>
-          <w:bCs/>
-          <w:szCs w:val="24"/>
+        <w:ind w:left="360"/>
+        <w:jc w:val="both"/>
+        <w:rPr>
+          <w:rFonts w:asciiTheme="majorHAnsi" w:eastAsiaTheme="majorEastAsia" w:hAnsiTheme="majorHAnsi" w:cstheme="majorBidi"/>
+          <w:color w:val="1F4D78" w:themeColor="accent1" w:themeShade="7F"/>
+          <w:sz w:val="28"/>
+          <w:szCs w:val="24"/>
+          <w:lang w:val="en-GB"/>
+        </w:rPr>
+      </w:pPr>
+    </w:p>
+    <w:p>
+      <w:pPr>
+        <w:pStyle w:val="Titolo3"/>
+        <w:jc w:val="both"/>
+        <w:rPr>
+          <w:lang w:val="en-GB"/>
+        </w:rPr>
+      </w:pPr>
+      <w:bookmarkStart w:id="12" w:name="_Toc24097669"/>
+      <w:r>
+        <w:rPr>
           <w:lang w:val="en-GB"/>
         </w:rPr>
         <w:t xml:space="preserve">Entity </w:t>
       </w:r>
       <w:r>
         <w:rPr>
-          <w:b/>
-          <w:bCs/>
-          <w:szCs w:val="24"/>
           <w:lang w:val="en-GB"/>
         </w:rPr>
         <w:t>Room</w:t>
       </w:r>
       <w:r>
         <w:rPr>
-          <w:b/>
-          <w:bCs/>
-          <w:szCs w:val="24"/>
           <w:lang w:val="en-GB"/>
         </w:rPr>
         <w:t>:</w:t>
       </w:r>
+      <w:bookmarkEnd w:id="12"/>
       <w:r>
         <w:rPr>
           <w:color w:val="000000"/>
@@ -5700,6 +5486,7 @@
           <w:tab w:val="clear" w:pos="720"/>
         </w:tabs>
         <w:spacing w:before="100" w:beforeAutospacing="1" w:after="100" w:afterAutospacing="1"/>
+        <w:jc w:val="both"/>
         <w:rPr>
           <w:sz w:val="24"/>
           <w:szCs w:val="24"/>
@@ -5711,18 +5498,8 @@
           <w:sz w:val="24"/>
           <w:szCs w:val="24"/>
         </w:rPr>
-        <w:t>@</w:t>
-      </w:r>
-      <w:proofErr w:type="spellStart"/>
-      <w:r>
-        <w:rPr>
-          <w:color w:val="006666"/>
-          <w:sz w:val="24"/>
-          <w:szCs w:val="24"/>
-        </w:rPr>
-        <w:t>Entity</w:t>
-      </w:r>
-      <w:proofErr w:type="spellEnd"/>
+        <w:t>@Entity</w:t>
+      </w:r>
     </w:p>
     <w:p>
       <w:pPr>
@@ -5741,6 +5518,7 @@
           <w:tab w:val="clear" w:pos="720"/>
         </w:tabs>
         <w:spacing w:before="100" w:beforeAutospacing="1" w:after="100" w:afterAutospacing="1"/>
+        <w:jc w:val="both"/>
         <w:rPr>
           <w:sz w:val="24"/>
           <w:szCs w:val="24"/>
@@ -5765,7 +5543,6 @@
         </w:rPr>
         <w:t xml:space="preserve"> </w:t>
       </w:r>
-      <w:proofErr w:type="gramStart"/>
       <w:r>
         <w:rPr>
           <w:color w:val="000088"/>
@@ -5793,7 +5570,6 @@
         </w:rPr>
         <w:t>Room</w:t>
       </w:r>
-      <w:proofErr w:type="gramEnd"/>
       <w:r>
         <w:rPr>
           <w:color w:val="000000"/>
@@ -5866,6 +5642,7 @@
           <w:tab w:val="clear" w:pos="720"/>
         </w:tabs>
         <w:spacing w:before="100" w:beforeAutospacing="1" w:after="100" w:afterAutospacing="1"/>
+        <w:jc w:val="both"/>
         <w:rPr>
           <w:sz w:val="24"/>
           <w:szCs w:val="24"/>
@@ -5899,6 +5676,7 @@
           <w:tab w:val="clear" w:pos="720"/>
         </w:tabs>
         <w:spacing w:before="100" w:beforeAutospacing="1" w:after="100" w:afterAutospacing="1"/>
+        <w:jc w:val="both"/>
         <w:rPr>
           <w:sz w:val="24"/>
           <w:szCs w:val="24"/>
@@ -5948,6 +5726,7 @@
           <w:tab w:val="clear" w:pos="720"/>
         </w:tabs>
         <w:spacing w:before="100" w:beforeAutospacing="1" w:after="100" w:afterAutospacing="1"/>
+        <w:jc w:val="both"/>
         <w:rPr>
           <w:sz w:val="24"/>
           <w:szCs w:val="24"/>
@@ -5967,19 +5746,8 @@
           <w:sz w:val="24"/>
           <w:szCs w:val="24"/>
         </w:rPr>
-        <w:t>@</w:t>
-      </w:r>
-      <w:proofErr w:type="spellStart"/>
-      <w:proofErr w:type="gramStart"/>
-      <w:r>
-        <w:rPr>
-          <w:color w:val="006666"/>
-          <w:sz w:val="24"/>
-          <w:szCs w:val="24"/>
-        </w:rPr>
-        <w:t>Column</w:t>
-      </w:r>
-      <w:proofErr w:type="spellEnd"/>
+        <w:t>@Column</w:t>
+      </w:r>
       <w:r>
         <w:rPr>
           <w:color w:val="666600"/>
@@ -5988,7 +5756,6 @@
         </w:rPr>
         <w:t>(</w:t>
       </w:r>
-      <w:proofErr w:type="gramEnd"/>
       <w:r>
         <w:rPr>
           <w:color w:val="000000"/>
@@ -6019,25 +5786,7 @@
           <w:sz w:val="24"/>
           <w:szCs w:val="24"/>
         </w:rPr>
-        <w:t>"</w:t>
-      </w:r>
-      <w:proofErr w:type="spellStart"/>
-      <w:r>
-        <w:rPr>
-          <w:color w:val="008800"/>
-          <w:sz w:val="24"/>
-          <w:szCs w:val="24"/>
-        </w:rPr>
-        <w:t>roomName</w:t>
-      </w:r>
-      <w:proofErr w:type="spellEnd"/>
-      <w:r>
-        <w:rPr>
-          <w:color w:val="008800"/>
-          <w:sz w:val="24"/>
-          <w:szCs w:val="24"/>
-        </w:rPr>
-        <w:t>"</w:t>
+        <w:t>"roomName"</w:t>
       </w:r>
       <w:r>
         <w:rPr>
@@ -6092,6 +5841,7 @@
           <w:tab w:val="clear" w:pos="720"/>
         </w:tabs>
         <w:spacing w:before="100" w:beforeAutospacing="1" w:after="100" w:afterAutospacing="1"/>
+        <w:jc w:val="both"/>
         <w:rPr>
           <w:sz w:val="24"/>
           <w:szCs w:val="24"/>
@@ -6121,7 +5871,6 @@
         </w:rPr>
         <w:t xml:space="preserve"> </w:t>
       </w:r>
-      <w:proofErr w:type="spellStart"/>
       <w:r>
         <w:rPr>
           <w:color w:val="660066"/>
@@ -6130,25 +5879,14 @@
         </w:rPr>
         <w:t>String</w:t>
       </w:r>
-      <w:proofErr w:type="spellEnd"/>
       <w:r>
         <w:rPr>
           <w:color w:val="000000"/>
           <w:sz w:val="24"/>
           <w:szCs w:val="24"/>
         </w:rPr>
-        <w:t xml:space="preserve"> </w:t>
-      </w:r>
-      <w:proofErr w:type="spellStart"/>
-      <w:r>
-        <w:rPr>
-          <w:color w:val="000000"/>
-          <w:sz w:val="24"/>
-          <w:szCs w:val="24"/>
-        </w:rPr>
-        <w:t>roomName</w:t>
-      </w:r>
-      <w:proofErr w:type="spellEnd"/>
+        <w:t xml:space="preserve"> roomName</w:t>
+      </w:r>
       <w:r>
         <w:rPr>
           <w:color w:val="666600"/>
@@ -6175,6 +5913,7 @@
           <w:tab w:val="clear" w:pos="720"/>
         </w:tabs>
         <w:spacing w:before="100" w:beforeAutospacing="1" w:after="100" w:afterAutospacing="1"/>
+        <w:jc w:val="both"/>
         <w:rPr>
           <w:sz w:val="24"/>
           <w:szCs w:val="24"/>
@@ -6206,6 +5945,7 @@
           <w:tab w:val="clear" w:pos="720"/>
         </w:tabs>
         <w:spacing w:before="100" w:beforeAutospacing="1" w:after="100" w:afterAutospacing="1"/>
+        <w:jc w:val="both"/>
         <w:rPr>
           <w:sz w:val="24"/>
           <w:szCs w:val="24"/>
@@ -6225,19 +5965,8 @@
           <w:sz w:val="24"/>
           <w:szCs w:val="24"/>
         </w:rPr>
-        <w:t>@</w:t>
-      </w:r>
-      <w:proofErr w:type="spellStart"/>
-      <w:proofErr w:type="gramStart"/>
-      <w:r>
-        <w:rPr>
-          <w:color w:val="006666"/>
-          <w:sz w:val="24"/>
-          <w:szCs w:val="24"/>
-        </w:rPr>
-        <w:t>Column</w:t>
-      </w:r>
-      <w:proofErr w:type="spellEnd"/>
+        <w:t>@Column</w:t>
+      </w:r>
       <w:r>
         <w:rPr>
           <w:color w:val="666600"/>
@@ -6246,7 +5975,6 @@
         </w:rPr>
         <w:t>(</w:t>
       </w:r>
-      <w:proofErr w:type="gramEnd"/>
       <w:r>
         <w:rPr>
           <w:color w:val="000000"/>
@@ -6277,25 +6005,7 @@
           <w:sz w:val="24"/>
           <w:szCs w:val="24"/>
         </w:rPr>
-        <w:t>"</w:t>
-      </w:r>
-      <w:proofErr w:type="spellStart"/>
-      <w:r>
-        <w:rPr>
-          <w:color w:val="008800"/>
-          <w:sz w:val="24"/>
-          <w:szCs w:val="24"/>
-        </w:rPr>
-        <w:t>capacity</w:t>
-      </w:r>
-      <w:proofErr w:type="spellEnd"/>
-      <w:r>
-        <w:rPr>
-          <w:color w:val="008800"/>
-          <w:sz w:val="24"/>
-          <w:szCs w:val="24"/>
-        </w:rPr>
-        <w:t>"</w:t>
+        <w:t>"capacity"</w:t>
       </w:r>
       <w:r>
         <w:rPr>
@@ -6350,6 +6060,7 @@
           <w:tab w:val="clear" w:pos="720"/>
         </w:tabs>
         <w:spacing w:before="100" w:beforeAutospacing="1" w:after="100" w:afterAutospacing="1"/>
+        <w:jc w:val="both"/>
         <w:rPr>
           <w:sz w:val="24"/>
           <w:szCs w:val="24"/>
@@ -6379,7 +6090,6 @@
         </w:rPr>
         <w:t xml:space="preserve"> </w:t>
       </w:r>
-      <w:proofErr w:type="spellStart"/>
       <w:r>
         <w:rPr>
           <w:color w:val="000088"/>
@@ -6388,25 +6098,14 @@
         </w:rPr>
         <w:t>int</w:t>
       </w:r>
-      <w:proofErr w:type="spellEnd"/>
       <w:r>
         <w:rPr>
           <w:color w:val="000000"/>
           <w:sz w:val="24"/>
           <w:szCs w:val="24"/>
         </w:rPr>
-        <w:t xml:space="preserve"> </w:t>
-      </w:r>
-      <w:proofErr w:type="spellStart"/>
-      <w:r>
-        <w:rPr>
-          <w:color w:val="000000"/>
-          <w:sz w:val="24"/>
-          <w:szCs w:val="24"/>
-        </w:rPr>
-        <w:t>capacity</w:t>
-      </w:r>
-      <w:proofErr w:type="spellEnd"/>
+        <w:t xml:space="preserve"> capacity</w:t>
+      </w:r>
       <w:r>
         <w:rPr>
           <w:color w:val="666600"/>
@@ -6433,6 +6132,7 @@
           <w:tab w:val="clear" w:pos="720"/>
         </w:tabs>
         <w:spacing w:before="100" w:beforeAutospacing="1" w:after="100" w:afterAutospacing="1"/>
+        <w:jc w:val="both"/>
         <w:rPr>
           <w:sz w:val="24"/>
           <w:szCs w:val="24"/>
@@ -6464,6 +6164,7 @@
           <w:tab w:val="clear" w:pos="720"/>
         </w:tabs>
         <w:spacing w:before="100" w:beforeAutospacing="1" w:after="100" w:afterAutospacing="1"/>
+        <w:jc w:val="both"/>
         <w:rPr>
           <w:sz w:val="24"/>
           <w:szCs w:val="24"/>
@@ -6483,19 +6184,8 @@
           <w:sz w:val="24"/>
           <w:szCs w:val="24"/>
         </w:rPr>
-        <w:t>@</w:t>
-      </w:r>
-      <w:proofErr w:type="spellStart"/>
-      <w:proofErr w:type="gramStart"/>
-      <w:r>
-        <w:rPr>
-          <w:color w:val="006666"/>
-          <w:sz w:val="24"/>
-          <w:szCs w:val="24"/>
-        </w:rPr>
-        <w:t>Column</w:t>
-      </w:r>
-      <w:proofErr w:type="spellEnd"/>
+        <w:t>@Column</w:t>
+      </w:r>
       <w:r>
         <w:rPr>
           <w:color w:val="666600"/>
@@ -6504,7 +6194,6 @@
         </w:rPr>
         <w:t>(</w:t>
       </w:r>
-      <w:proofErr w:type="gramEnd"/>
       <w:r>
         <w:rPr>
           <w:color w:val="000000"/>
@@ -6535,25 +6224,7 @@
           <w:sz w:val="24"/>
           <w:szCs w:val="24"/>
         </w:rPr>
-        <w:t>"</w:t>
-      </w:r>
-      <w:proofErr w:type="spellStart"/>
-      <w:r>
-        <w:rPr>
-          <w:color w:val="008800"/>
-          <w:sz w:val="24"/>
-          <w:szCs w:val="24"/>
-        </w:rPr>
-        <w:t>rowsNumber</w:t>
-      </w:r>
-      <w:proofErr w:type="spellEnd"/>
-      <w:r>
-        <w:rPr>
-          <w:color w:val="008800"/>
-          <w:sz w:val="24"/>
-          <w:szCs w:val="24"/>
-        </w:rPr>
-        <w:t>"</w:t>
+        <w:t>"rowsNumber"</w:t>
       </w:r>
       <w:r>
         <w:rPr>
@@ -6590,6 +6261,7 @@
           <w:tab w:val="clear" w:pos="720"/>
         </w:tabs>
         <w:spacing w:before="100" w:beforeAutospacing="1" w:after="100" w:afterAutospacing="1"/>
+        <w:jc w:val="both"/>
         <w:rPr>
           <w:sz w:val="24"/>
           <w:szCs w:val="24"/>
@@ -6619,7 +6291,6 @@
         </w:rPr>
         <w:t xml:space="preserve"> </w:t>
       </w:r>
-      <w:proofErr w:type="spellStart"/>
       <w:r>
         <w:rPr>
           <w:color w:val="000088"/>
@@ -6628,25 +6299,14 @@
         </w:rPr>
         <w:t>int</w:t>
       </w:r>
-      <w:proofErr w:type="spellEnd"/>
       <w:r>
         <w:rPr>
           <w:color w:val="000000"/>
           <w:sz w:val="24"/>
           <w:szCs w:val="24"/>
         </w:rPr>
-        <w:t xml:space="preserve"> </w:t>
-      </w:r>
-      <w:proofErr w:type="spellStart"/>
-      <w:r>
-        <w:rPr>
-          <w:color w:val="000000"/>
-          <w:sz w:val="24"/>
-          <w:szCs w:val="24"/>
-        </w:rPr>
-        <w:t>rowsNumber</w:t>
-      </w:r>
-      <w:proofErr w:type="spellEnd"/>
+        <w:t xml:space="preserve"> rowsNumber</w:t>
+      </w:r>
       <w:r>
         <w:rPr>
           <w:color w:val="666600"/>
@@ -6673,6 +6333,7 @@
           <w:tab w:val="clear" w:pos="720"/>
         </w:tabs>
         <w:spacing w:before="100" w:beforeAutospacing="1" w:after="100" w:afterAutospacing="1"/>
+        <w:jc w:val="both"/>
         <w:rPr>
           <w:sz w:val="24"/>
           <w:szCs w:val="24"/>
@@ -6704,6 +6365,7 @@
           <w:tab w:val="clear" w:pos="720"/>
         </w:tabs>
         <w:spacing w:before="100" w:beforeAutospacing="1" w:after="100" w:afterAutospacing="1"/>
+        <w:jc w:val="both"/>
         <w:rPr>
           <w:b/>
           <w:bCs/>
@@ -6725,19 +6387,8 @@
           <w:sz w:val="24"/>
           <w:szCs w:val="24"/>
         </w:rPr>
-        <w:t>@</w:t>
-      </w:r>
-      <w:proofErr w:type="spellStart"/>
-      <w:proofErr w:type="gramStart"/>
-      <w:r>
-        <w:rPr>
-          <w:color w:val="006666"/>
-          <w:sz w:val="24"/>
-          <w:szCs w:val="24"/>
-        </w:rPr>
-        <w:t>OneToMany</w:t>
-      </w:r>
-      <w:proofErr w:type="spellEnd"/>
+        <w:t>@OneToMany</w:t>
+      </w:r>
       <w:r>
         <w:rPr>
           <w:color w:val="666600"/>
@@ -6746,17 +6397,22 @@
         </w:rPr>
         <w:t>(</w:t>
       </w:r>
-      <w:proofErr w:type="spellStart"/>
-      <w:proofErr w:type="gramEnd"/>
       <w:r>
         <w:rPr>
           <w:color w:val="000000"/>
           <w:sz w:val="24"/>
           <w:szCs w:val="24"/>
         </w:rPr>
-        <w:t>mappedBy</w:t>
-      </w:r>
-      <w:proofErr w:type="spellEnd"/>
+        <w:t xml:space="preserve">mappedBy </w:t>
+      </w:r>
+      <w:r>
+        <w:rPr>
+          <w:color w:val="666600"/>
+          <w:sz w:val="24"/>
+          <w:szCs w:val="24"/>
+        </w:rPr>
+        <w:t>=</w:t>
+      </w:r>
       <w:r>
         <w:rPr>
           <w:color w:val="000000"/>
@@ -6767,45 +6423,11 @@
       </w:r>
       <w:r>
         <w:rPr>
-          <w:color w:val="666600"/>
-          <w:sz w:val="24"/>
-          <w:szCs w:val="24"/>
-        </w:rPr>
-        <w:t>=</w:t>
-      </w:r>
-      <w:r>
-        <w:rPr>
-          <w:color w:val="000000"/>
-          <w:sz w:val="24"/>
-          <w:szCs w:val="24"/>
-        </w:rPr>
-        <w:t xml:space="preserve"> </w:t>
-      </w:r>
-      <w:r>
-        <w:rPr>
           <w:color w:val="008800"/>
           <w:sz w:val="24"/>
           <w:szCs w:val="24"/>
         </w:rPr>
-        <w:t>"</w:t>
-      </w:r>
-      <w:proofErr w:type="spellStart"/>
-      <w:r>
-        <w:rPr>
-          <w:color w:val="008800"/>
-          <w:sz w:val="24"/>
-          <w:szCs w:val="24"/>
-        </w:rPr>
-        <w:t>pcRoom</w:t>
-      </w:r>
-      <w:proofErr w:type="spellEnd"/>
-      <w:r>
-        <w:rPr>
-          <w:color w:val="008800"/>
-          <w:sz w:val="24"/>
-          <w:szCs w:val="24"/>
-        </w:rPr>
-        <w:t>"</w:t>
+        <w:t>"pcRoom"</w:t>
       </w:r>
       <w:r>
         <w:rPr>
@@ -6842,6 +6464,7 @@
           <w:tab w:val="clear" w:pos="720"/>
         </w:tabs>
         <w:spacing w:before="100" w:beforeAutospacing="1" w:after="100" w:afterAutospacing="1"/>
+        <w:jc w:val="both"/>
         <w:rPr>
           <w:sz w:val="24"/>
           <w:szCs w:val="24"/>
@@ -6911,7 +6534,6 @@
         </w:rPr>
         <w:t xml:space="preserve"> </w:t>
       </w:r>
-      <w:proofErr w:type="spellStart"/>
       <w:r>
         <w:rPr>
           <w:color w:val="660066"/>
@@ -6920,7 +6542,6 @@
         </w:rPr>
         <w:t>PCs</w:t>
       </w:r>
-      <w:proofErr w:type="spellEnd"/>
       <w:r>
         <w:rPr>
           <w:color w:val="666600"/>
@@ -6947,6 +6568,7 @@
           <w:tab w:val="clear" w:pos="720"/>
         </w:tabs>
         <w:spacing w:before="100" w:beforeAutospacing="1" w:after="100" w:afterAutospacing="1"/>
+        <w:jc w:val="both"/>
         <w:rPr>
           <w:sz w:val="24"/>
           <w:szCs w:val="24"/>
@@ -6978,6 +6600,7 @@
           <w:tab w:val="clear" w:pos="720"/>
         </w:tabs>
         <w:spacing w:before="100" w:beforeAutospacing="1" w:after="100" w:afterAutospacing="1"/>
+        <w:jc w:val="both"/>
         <w:rPr>
           <w:sz w:val="24"/>
           <w:szCs w:val="24"/>
@@ -6997,18 +6620,8 @@
           <w:sz w:val="24"/>
           <w:szCs w:val="24"/>
         </w:rPr>
-        <w:t>@</w:t>
-      </w:r>
-      <w:proofErr w:type="spellStart"/>
-      <w:r>
-        <w:rPr>
-          <w:color w:val="006666"/>
-          <w:sz w:val="24"/>
-          <w:szCs w:val="24"/>
-        </w:rPr>
-        <w:t>Transient</w:t>
-      </w:r>
-      <w:proofErr w:type="spellEnd"/>
+        <w:t>@Transient</w:t>
+      </w:r>
       <w:r>
         <w:rPr>
           <w:color w:val="006666"/>
@@ -7062,6 +6675,7 @@
           <w:tab w:val="clear" w:pos="720"/>
         </w:tabs>
         <w:spacing w:before="100" w:beforeAutospacing="1" w:after="100" w:afterAutospacing="1"/>
+        <w:jc w:val="both"/>
         <w:rPr>
           <w:sz w:val="24"/>
           <w:szCs w:val="24"/>
@@ -7091,7 +6705,6 @@
         </w:rPr>
         <w:t xml:space="preserve"> </w:t>
       </w:r>
-      <w:proofErr w:type="spellStart"/>
       <w:r>
         <w:rPr>
           <w:color w:val="000088"/>
@@ -7100,25 +6713,14 @@
         </w:rPr>
         <w:t>int</w:t>
       </w:r>
-      <w:proofErr w:type="spellEnd"/>
       <w:r>
         <w:rPr>
           <w:color w:val="000000"/>
           <w:sz w:val="24"/>
           <w:szCs w:val="24"/>
         </w:rPr>
-        <w:t xml:space="preserve"> </w:t>
-      </w:r>
-      <w:proofErr w:type="spellStart"/>
-      <w:r>
-        <w:rPr>
-          <w:color w:val="000000"/>
-          <w:sz w:val="24"/>
-          <w:szCs w:val="24"/>
-        </w:rPr>
-        <w:t>availablePCs</w:t>
-      </w:r>
-      <w:proofErr w:type="spellEnd"/>
+        <w:t xml:space="preserve"> availablePCs</w:t>
+      </w:r>
       <w:r>
         <w:rPr>
           <w:color w:val="666600"/>
@@ -7145,6 +6747,7 @@
           <w:tab w:val="clear" w:pos="720"/>
         </w:tabs>
         <w:spacing w:before="100" w:beforeAutospacing="1" w:after="100" w:afterAutospacing="1"/>
+        <w:jc w:val="both"/>
         <w:rPr>
           <w:sz w:val="24"/>
           <w:szCs w:val="24"/>
@@ -7176,6 +6779,7 @@
           <w:tab w:val="clear" w:pos="720"/>
         </w:tabs>
         <w:spacing w:before="100" w:beforeAutospacing="1" w:after="100" w:afterAutospacing="1"/>
+        <w:jc w:val="both"/>
         <w:rPr>
           <w:sz w:val="24"/>
           <w:szCs w:val="24"/>
@@ -7207,6 +6811,7 @@
           <w:tab w:val="clear" w:pos="720"/>
         </w:tabs>
         <w:spacing w:before="100" w:beforeAutospacing="1" w:after="100" w:afterAutospacing="1"/>
+        <w:jc w:val="both"/>
         <w:rPr>
           <w:sz w:val="24"/>
           <w:szCs w:val="24"/>
@@ -7238,6 +6843,7 @@
           <w:tab w:val="clear" w:pos="720"/>
         </w:tabs>
         <w:spacing w:before="100" w:beforeAutospacing="1" w:after="100" w:afterAutospacing="1"/>
+        <w:jc w:val="both"/>
         <w:rPr>
           <w:sz w:val="24"/>
           <w:szCs w:val="24"/>
@@ -7261,6 +6867,7 @@
           <w:tab w:val="clear" w:pos="720"/>
         </w:tabs>
         <w:spacing w:before="100" w:beforeAutospacing="1" w:after="100" w:afterAutospacing="1"/>
+        <w:jc w:val="both"/>
         <w:rPr>
           <w:sz w:val="24"/>
           <w:szCs w:val="24"/>
@@ -7277,17 +6884,34 @@
     </w:p>
     <w:p>
       <w:pPr>
-        <w:rPr>
-          <w:szCs w:val="24"/>
-          <w:lang w:val="en-GB"/>
-        </w:rPr>
-      </w:pPr>
-      <w:r>
+        <w:jc w:val="both"/>
         <w:rPr>
           <w:color w:val="000000"/>
         </w:rPr>
+      </w:pPr>
+      <w:r>
+        <w:rPr>
+          <w:color w:val="000000"/>
+        </w:rPr>
         <w:t> </w:t>
       </w:r>
+    </w:p>
+    <w:p>
+      <w:pPr>
+        <w:jc w:val="both"/>
+        <w:rPr>
+          <w:color w:val="000000"/>
+        </w:rPr>
+      </w:pPr>
+    </w:p>
+    <w:p>
+      <w:pPr>
+        <w:jc w:val="both"/>
+        <w:rPr>
+          <w:szCs w:val="24"/>
+          <w:lang w:val="en-GB"/>
+        </w:rPr>
+      </w:pPr>
     </w:p>
     <w:p>
       <w:pPr>
@@ -7296,7 +6920,7 @@
           <w:ilvl w:val="1"/>
           <w:numId w:val="23"/>
         </w:numPr>
-        <w:spacing w:line="259" w:lineRule="auto"/>
+        <w:jc w:val="both"/>
         <w:rPr>
           <w:szCs w:val="24"/>
           <w:lang w:val="en-GB"/>
@@ -7309,6 +6933,7 @@
           <w:szCs w:val="24"/>
           <w:lang w:val="en-GB"/>
         </w:rPr>
+        <w:lastRenderedPageBreak/>
         <w:t xml:space="preserve">@Id </w:t>
       </w:r>
       <w:r>
@@ -7326,7 +6951,6 @@
         </w:rPr>
         <w:t xml:space="preserve"> This annotation is used to point that the attribute </w:t>
       </w:r>
-      <w:proofErr w:type="spellStart"/>
       <w:r>
         <w:rPr>
           <w:rFonts w:cstheme="minorHAnsi"/>
@@ -7335,7 +6959,6 @@
         </w:rPr>
         <w:t>roomName</w:t>
       </w:r>
-      <w:proofErr w:type="spellEnd"/>
       <w:r>
         <w:rPr>
           <w:rFonts w:cstheme="minorHAnsi"/>
@@ -7359,7 +6982,7 @@
           <w:ilvl w:val="1"/>
           <w:numId w:val="23"/>
         </w:numPr>
-        <w:spacing w:line="259" w:lineRule="auto"/>
+        <w:jc w:val="both"/>
         <w:rPr>
           <w:rFonts w:cstheme="minorHAnsi"/>
           <w:szCs w:val="24"/>
@@ -7373,9 +6996,16 @@
           <w:szCs w:val="24"/>
           <w:lang w:val="en-GB"/>
         </w:rPr>
-        <w:t>@</w:t>
-      </w:r>
-      <w:proofErr w:type="gramStart"/>
+        <w:t>@Column(name="</w:t>
+      </w:r>
+      <w:r>
+        <w:rPr>
+          <w:color w:val="008800"/>
+          <w:szCs w:val="24"/>
+          <w:lang w:val="en-US"/>
+        </w:rPr>
+        <w:t xml:space="preserve"> </w:t>
+      </w:r>
       <w:r>
         <w:rPr>
           <w:b/>
@@ -7383,9 +7013,8 @@
           <w:szCs w:val="24"/>
           <w:lang w:val="en-GB"/>
         </w:rPr>
-        <w:t>Column(</w:t>
-      </w:r>
-      <w:proofErr w:type="gramEnd"/>
+        <w:t>roomName</w:t>
+      </w:r>
       <w:r>
         <w:rPr>
           <w:b/>
@@ -7393,52 +7022,39 @@
           <w:szCs w:val="24"/>
           <w:lang w:val="en-GB"/>
         </w:rPr>
-        <w:t>name="</w:t>
-      </w:r>
-      <w:r>
-        <w:rPr>
-          <w:color w:val="008800"/>
-          <w:szCs w:val="24"/>
-          <w:lang w:val="en-US"/>
+        <w:t xml:space="preserve"> ")</w:t>
+      </w:r>
+      <w:r>
+        <w:rPr>
+          <w:szCs w:val="24"/>
+          <w:lang w:val="en-GB"/>
         </w:rPr>
         <w:t xml:space="preserve"> </w:t>
       </w:r>
-      <w:proofErr w:type="spellStart"/>
-      <w:r>
-        <w:rPr>
-          <w:b/>
-          <w:bCs/>
+      <w:r>
+        <w:rPr>
+          <w:rFonts w:cstheme="minorHAnsi"/>
+          <w:szCs w:val="24"/>
+          <w:lang w:val="en-GB"/>
+        </w:rPr>
+        <w:t xml:space="preserve">→ This annotation is used to mention the details of the column related to the attribute </w:t>
+      </w:r>
+      <w:r>
+        <w:rPr>
+          <w:rFonts w:cstheme="minorHAnsi"/>
           <w:szCs w:val="24"/>
           <w:lang w:val="en-GB"/>
         </w:rPr>
         <w:t>roomName</w:t>
       </w:r>
-      <w:proofErr w:type="spellEnd"/>
-      <w:r>
-        <w:rPr>
-          <w:b/>
-          <w:bCs/>
-          <w:szCs w:val="24"/>
-          <w:lang w:val="en-GB"/>
-        </w:rPr>
-        <w:t xml:space="preserve"> ")</w:t>
-      </w:r>
-      <w:r>
-        <w:rPr>
-          <w:szCs w:val="24"/>
-          <w:lang w:val="en-GB"/>
-        </w:rPr>
-        <w:t xml:space="preserve"> </w:t>
-      </w:r>
       <w:r>
         <w:rPr>
           <w:rFonts w:cstheme="minorHAnsi"/>
           <w:szCs w:val="24"/>
           <w:lang w:val="en-GB"/>
         </w:rPr>
-        <w:t xml:space="preserve">→ This annotation is used to mention the details of the column related to the attribute </w:t>
-      </w:r>
-      <w:proofErr w:type="spellStart"/>
+        <w:t xml:space="preserve"> in particular the name of this column will be </w:t>
+      </w:r>
       <w:r>
         <w:rPr>
           <w:rFonts w:cstheme="minorHAnsi"/>
@@ -7447,25 +7063,6 @@
         </w:rPr>
         <w:t>roomName</w:t>
       </w:r>
-      <w:proofErr w:type="spellEnd"/>
-      <w:r>
-        <w:rPr>
-          <w:rFonts w:cstheme="minorHAnsi"/>
-          <w:szCs w:val="24"/>
-          <w:lang w:val="en-GB"/>
-        </w:rPr>
-        <w:t xml:space="preserve"> in particular the name of this column will be </w:t>
-      </w:r>
-      <w:proofErr w:type="spellStart"/>
-      <w:r>
-        <w:rPr>
-          <w:rFonts w:cstheme="minorHAnsi"/>
-          <w:szCs w:val="24"/>
-          <w:lang w:val="en-GB"/>
-        </w:rPr>
-        <w:t>roomName</w:t>
-      </w:r>
-      <w:proofErr w:type="spellEnd"/>
       <w:r>
         <w:rPr>
           <w:rFonts w:cstheme="minorHAnsi"/>
@@ -7482,7 +7079,7 @@
           <w:ilvl w:val="1"/>
           <w:numId w:val="23"/>
         </w:numPr>
-        <w:spacing w:line="259" w:lineRule="auto"/>
+        <w:jc w:val="both"/>
         <w:rPr>
           <w:rFonts w:cstheme="minorHAnsi"/>
           <w:szCs w:val="24"/>
@@ -7496,27 +7093,7 @@
           <w:szCs w:val="24"/>
           <w:lang w:val="en-GB"/>
         </w:rPr>
-        <w:t>@</w:t>
-      </w:r>
-      <w:proofErr w:type="gramStart"/>
-      <w:r>
-        <w:rPr>
-          <w:b/>
-          <w:bCs/>
-          <w:szCs w:val="24"/>
-          <w:lang w:val="en-GB"/>
-        </w:rPr>
-        <w:t>Column(</w:t>
-      </w:r>
-      <w:proofErr w:type="gramEnd"/>
-      <w:r>
-        <w:rPr>
-          <w:b/>
-          <w:bCs/>
-          <w:szCs w:val="24"/>
-          <w:lang w:val="en-GB"/>
-        </w:rPr>
-        <w:t>name="</w:t>
+        <w:t>@Column(name="</w:t>
       </w:r>
       <w:r>
         <w:rPr>
@@ -7567,7 +7144,7 @@
           <w:ilvl w:val="1"/>
           <w:numId w:val="23"/>
         </w:numPr>
-        <w:spacing w:line="259" w:lineRule="auto"/>
+        <w:jc w:val="both"/>
         <w:rPr>
           <w:rFonts w:cstheme="minorHAnsi"/>
           <w:szCs w:val="24"/>
@@ -7581,9 +7158,16 @@
           <w:szCs w:val="24"/>
           <w:lang w:val="en-GB"/>
         </w:rPr>
-        <w:t>@</w:t>
-      </w:r>
-      <w:proofErr w:type="gramStart"/>
+        <w:t>@Column(name="</w:t>
+      </w:r>
+      <w:r>
+        <w:rPr>
+          <w:color w:val="008800"/>
+          <w:szCs w:val="24"/>
+          <w:lang w:val="en-US"/>
+        </w:rPr>
+        <w:t xml:space="preserve"> </w:t>
+      </w:r>
       <w:r>
         <w:rPr>
           <w:b/>
@@ -7591,9 +7175,8 @@
           <w:szCs w:val="24"/>
           <w:lang w:val="en-GB"/>
         </w:rPr>
-        <w:t>Column(</w:t>
-      </w:r>
-      <w:proofErr w:type="gramEnd"/>
+        <w:t>rowsNumber</w:t>
+      </w:r>
       <w:r>
         <w:rPr>
           <w:b/>
@@ -7601,43 +7184,15 @@
           <w:szCs w:val="24"/>
           <w:lang w:val="en-GB"/>
         </w:rPr>
-        <w:t>name="</w:t>
-      </w:r>
-      <w:r>
-        <w:rPr>
-          <w:color w:val="008800"/>
-          <w:szCs w:val="24"/>
-          <w:lang w:val="en-US"/>
+        <w:t xml:space="preserve"> ")</w:t>
+      </w:r>
+      <w:r>
+        <w:rPr>
+          <w:szCs w:val="24"/>
+          <w:lang w:val="en-GB"/>
         </w:rPr>
         <w:t xml:space="preserve"> </w:t>
       </w:r>
-      <w:proofErr w:type="spellStart"/>
-      <w:r>
-        <w:rPr>
-          <w:b/>
-          <w:bCs/>
-          <w:szCs w:val="24"/>
-          <w:lang w:val="en-GB"/>
-        </w:rPr>
-        <w:t>rowsNumber</w:t>
-      </w:r>
-      <w:proofErr w:type="spellEnd"/>
-      <w:r>
-        <w:rPr>
-          <w:b/>
-          <w:bCs/>
-          <w:szCs w:val="24"/>
-          <w:lang w:val="en-GB"/>
-        </w:rPr>
-        <w:t xml:space="preserve"> ")</w:t>
-      </w:r>
-      <w:r>
-        <w:rPr>
-          <w:szCs w:val="24"/>
-          <w:lang w:val="en-GB"/>
-        </w:rPr>
-        <w:t xml:space="preserve"> </w:t>
-      </w:r>
       <w:r>
         <w:rPr>
           <w:rFonts w:cstheme="minorHAnsi"/>
@@ -7646,7 +7201,6 @@
         </w:rPr>
         <w:t xml:space="preserve">→ again this annotation is used to mention the details of the column related to the attribute </w:t>
       </w:r>
-      <w:proofErr w:type="spellStart"/>
       <w:r>
         <w:rPr>
           <w:rFonts w:cstheme="minorHAnsi"/>
@@ -7655,7 +7209,6 @@
         </w:rPr>
         <w:t>roomName</w:t>
       </w:r>
-      <w:proofErr w:type="spellEnd"/>
       <w:r>
         <w:rPr>
           <w:rFonts w:cstheme="minorHAnsi"/>
@@ -7664,7 +7217,6 @@
         </w:rPr>
         <w:t xml:space="preserve"> in particular the name of this column will be </w:t>
       </w:r>
-      <w:proofErr w:type="spellStart"/>
       <w:r>
         <w:rPr>
           <w:rFonts w:cstheme="minorHAnsi"/>
@@ -7673,7 +7225,6 @@
         </w:rPr>
         <w:t>roomName</w:t>
       </w:r>
-      <w:proofErr w:type="spellEnd"/>
       <w:r>
         <w:rPr>
           <w:rFonts w:cstheme="minorHAnsi"/>
@@ -7690,7 +7241,7 @@
           <w:ilvl w:val="1"/>
           <w:numId w:val="23"/>
         </w:numPr>
-        <w:spacing w:line="259" w:lineRule="auto"/>
+        <w:jc w:val="both"/>
         <w:rPr>
           <w:b/>
           <w:bCs/>
@@ -7705,9 +7256,8 @@
           <w:szCs w:val="24"/>
           <w:lang w:val="en-GB"/>
         </w:rPr>
-        <w:t>@</w:t>
-      </w:r>
-      <w:proofErr w:type="spellStart"/>
+        <w:t>@OneToMany(mappedBy="pc</w:t>
+      </w:r>
       <w:r>
         <w:rPr>
           <w:b/>
@@ -7715,9 +7265,8 @@
           <w:szCs w:val="24"/>
           <w:lang w:val="en-GB"/>
         </w:rPr>
-        <w:t>OneToMany</w:t>
-      </w:r>
-      <w:proofErr w:type="spellEnd"/>
+        <w:t>Room</w:t>
+      </w:r>
       <w:r>
         <w:rPr>
           <w:b/>
@@ -7725,9 +7274,8 @@
           <w:szCs w:val="24"/>
           <w:lang w:val="en-GB"/>
         </w:rPr>
-        <w:t>(</w:t>
-      </w:r>
-      <w:proofErr w:type="spellStart"/>
+        <w:t>")</w:t>
+      </w:r>
       <w:r>
         <w:rPr>
           <w:b/>
@@ -7735,54 +7283,6 @@
           <w:szCs w:val="24"/>
           <w:lang w:val="en-GB"/>
         </w:rPr>
-        <w:t>mappedBy</w:t>
-      </w:r>
-      <w:proofErr w:type="spellEnd"/>
-      <w:r>
-        <w:rPr>
-          <w:b/>
-          <w:bCs/>
-          <w:szCs w:val="24"/>
-          <w:lang w:val="en-GB"/>
-        </w:rPr>
-        <w:t>="</w:t>
-      </w:r>
-      <w:proofErr w:type="spellStart"/>
-      <w:r>
-        <w:rPr>
-          <w:b/>
-          <w:bCs/>
-          <w:szCs w:val="24"/>
-          <w:lang w:val="en-GB"/>
-        </w:rPr>
-        <w:t>pc</w:t>
-      </w:r>
-      <w:r>
-        <w:rPr>
-          <w:b/>
-          <w:bCs/>
-          <w:szCs w:val="24"/>
-          <w:lang w:val="en-GB"/>
-        </w:rPr>
-        <w:t>Room</w:t>
-      </w:r>
-      <w:proofErr w:type="spellEnd"/>
-      <w:r>
-        <w:rPr>
-          <w:b/>
-          <w:bCs/>
-          <w:szCs w:val="24"/>
-          <w:lang w:val="en-GB"/>
-        </w:rPr>
-        <w:t>")</w:t>
-      </w:r>
-      <w:r>
-        <w:rPr>
-          <w:b/>
-          <w:bCs/>
-          <w:szCs w:val="24"/>
-          <w:lang w:val="en-GB"/>
-        </w:rPr>
         <w:t xml:space="preserve"> </w:t>
       </w:r>
       <w:r>
@@ -7791,25 +7291,7 @@
           <w:szCs w:val="24"/>
           <w:lang w:val="en-GB"/>
         </w:rPr>
-        <w:t>→ as said before between the entities PC and Room exist a many to one relation that is own by the entity PC and so we use the attributed mapped by = “</w:t>
-      </w:r>
-      <w:proofErr w:type="spellStart"/>
-      <w:r>
-        <w:rPr>
-          <w:rFonts w:cstheme="minorHAnsi"/>
-          <w:szCs w:val="24"/>
-          <w:lang w:val="en-GB"/>
-        </w:rPr>
-        <w:t>pcRoom</w:t>
-      </w:r>
-      <w:proofErr w:type="spellEnd"/>
-      <w:r>
-        <w:rPr>
-          <w:rFonts w:cstheme="minorHAnsi"/>
-          <w:szCs w:val="24"/>
-          <w:lang w:val="en-GB"/>
-        </w:rPr>
-        <w:t>”.</w:t>
+        <w:t>→ as said before between the entities PC and Room exist a many to one relation that is own by the entity PC and so we use the attributed mapped by = “pcRoom”.</w:t>
       </w:r>
     </w:p>
     <w:p>
@@ -7819,7 +7301,7 @@
           <w:ilvl w:val="1"/>
           <w:numId w:val="23"/>
         </w:numPr>
-        <w:spacing w:line="259" w:lineRule="auto"/>
+        <w:jc w:val="both"/>
         <w:rPr>
           <w:b/>
           <w:bCs/>
@@ -7853,7 +7335,6 @@
         </w:rPr>
         <w:t xml:space="preserve">→ this annotation is used to indicate that the field </w:t>
       </w:r>
-      <w:proofErr w:type="spellStart"/>
       <w:r>
         <w:rPr>
           <w:color w:val="000000"/>
@@ -7862,24 +7343,101 @@
         </w:rPr>
         <w:t>availablePCs</w:t>
       </w:r>
-      <w:proofErr w:type="spellEnd"/>
       <w:r>
         <w:rPr>
           <w:color w:val="000000"/>
           <w:szCs w:val="24"/>
           <w:lang w:val="en-US"/>
         </w:rPr>
-        <w:t xml:space="preserve"> is not be persisted in the database. We use this transient field in order to present the room’s data in the table view inside the application.</w:t>
+        <w:t xml:space="preserve"> </w:t>
+      </w:r>
+      <w:r>
+        <w:rPr>
+          <w:color w:val="000000"/>
+          <w:szCs w:val="24"/>
+          <w:lang w:val="en-US"/>
+        </w:rPr>
+        <w:t>has</w:t>
+      </w:r>
+      <w:r>
+        <w:rPr>
+          <w:color w:val="000000"/>
+          <w:szCs w:val="24"/>
+          <w:lang w:val="en-US"/>
+        </w:rPr>
+        <w:t xml:space="preserve"> not</w:t>
+      </w:r>
+      <w:r>
+        <w:rPr>
+          <w:color w:val="000000"/>
+          <w:szCs w:val="24"/>
+          <w:lang w:val="en-US"/>
+        </w:rPr>
+        <w:t xml:space="preserve"> to</w:t>
+      </w:r>
+      <w:r>
+        <w:rPr>
+          <w:color w:val="000000"/>
+          <w:szCs w:val="24"/>
+          <w:lang w:val="en-US"/>
+        </w:rPr>
+        <w:t xml:space="preserve"> be persisted in the database. We use this transient field in order to </w:t>
+      </w:r>
+      <w:r>
+        <w:rPr>
+          <w:color w:val="000000"/>
+          <w:szCs w:val="24"/>
+          <w:lang w:val="en-US"/>
+        </w:rPr>
+        <w:t>show</w:t>
+      </w:r>
+      <w:r>
+        <w:rPr>
+          <w:color w:val="000000"/>
+          <w:szCs w:val="24"/>
+          <w:lang w:val="en-US"/>
+        </w:rPr>
+        <w:t xml:space="preserve"> the room’s </w:t>
+      </w:r>
+      <w:r>
+        <w:rPr>
+          <w:color w:val="000000"/>
+          <w:szCs w:val="24"/>
+          <w:lang w:val="en-US"/>
+        </w:rPr>
+        <w:t xml:space="preserve">number of available PCs in a certain date and time, </w:t>
+      </w:r>
+      <w:r>
+        <w:rPr>
+          <w:color w:val="000000"/>
+          <w:szCs w:val="24"/>
+          <w:lang w:val="en-US"/>
+        </w:rPr>
+        <w:t>in the</w:t>
+      </w:r>
+      <w:r>
+        <w:rPr>
+          <w:color w:val="000000"/>
+          <w:szCs w:val="24"/>
+          <w:lang w:val="en-US"/>
+        </w:rPr>
+        <w:t xml:space="preserve"> specific</w:t>
+      </w:r>
+      <w:r>
+        <w:rPr>
+          <w:color w:val="000000"/>
+          <w:szCs w:val="24"/>
+          <w:lang w:val="en-US"/>
+        </w:rPr>
+        <w:t xml:space="preserve"> table view inside the application.</w:t>
       </w:r>
     </w:p>
     <w:p>
       <w:pPr>
         <w:pStyle w:val="Paragrafoelenco"/>
-        <w:numPr>
-          <w:ilvl w:val="0"/>
-          <w:numId w:val="21"/>
-        </w:numPr>
         <w:spacing w:line="259" w:lineRule="auto"/>
+        <w:ind w:left="360"/>
+        <w:jc w:val="both"/>
         <w:rPr>
           <w:b/>
           <w:bCs/>
@@ -7887,41 +7445,35 @@
           <w:lang w:val="en-GB"/>
         </w:rPr>
       </w:pPr>
-      <w:r>
-        <w:rPr>
-          <w:b/>
-          <w:bCs/>
-          <w:szCs w:val="24"/>
+    </w:p>
+    <w:p>
+      <w:pPr>
+        <w:pStyle w:val="Titolo3"/>
+        <w:jc w:val="both"/>
+        <w:rPr>
+          <w:lang w:val="en-GB"/>
+        </w:rPr>
+      </w:pPr>
+      <w:bookmarkStart w:id="13" w:name="_Toc24097670"/>
+      <w:r>
+        <w:rPr>
           <w:lang w:val="en-GB"/>
         </w:rPr>
         <w:t xml:space="preserve">Entity </w:t>
       </w:r>
       <w:r>
         <w:rPr>
-          <w:b/>
-          <w:bCs/>
-          <w:szCs w:val="24"/>
           <w:lang w:val="en-GB"/>
         </w:rPr>
         <w:t>Reservation</w:t>
       </w:r>
       <w:r>
         <w:rPr>
-          <w:b/>
-          <w:bCs/>
-          <w:szCs w:val="24"/>
           <w:lang w:val="en-GB"/>
         </w:rPr>
         <w:t>:</w:t>
       </w:r>
-    </w:p>
-    <w:p>
-      <w:pPr>
-        <w:rPr>
-          <w:szCs w:val="24"/>
-          <w:lang w:val="en-GB"/>
-        </w:rPr>
-      </w:pPr>
+      <w:bookmarkEnd w:id="13"/>
     </w:p>
     <w:p>
       <w:pPr>
@@ -7940,6 +7492,7 @@
           <w:tab w:val="clear" w:pos="720"/>
         </w:tabs>
         <w:spacing w:before="100" w:beforeAutospacing="1" w:after="100" w:afterAutospacing="1"/>
+        <w:jc w:val="both"/>
         <w:rPr>
           <w:sz w:val="24"/>
           <w:szCs w:val="24"/>
@@ -7951,18 +7504,8 @@
           <w:sz w:val="24"/>
           <w:szCs w:val="24"/>
         </w:rPr>
-        <w:t>@</w:t>
-      </w:r>
-      <w:proofErr w:type="spellStart"/>
-      <w:r>
-        <w:rPr>
-          <w:color w:val="006666"/>
-          <w:sz w:val="24"/>
-          <w:szCs w:val="24"/>
-        </w:rPr>
-        <w:t>Entity</w:t>
-      </w:r>
-      <w:proofErr w:type="spellEnd"/>
+        <w:t>@Entity</w:t>
+      </w:r>
     </w:p>
     <w:p>
       <w:pPr>
@@ -7981,6 +7524,7 @@
           <w:tab w:val="clear" w:pos="720"/>
         </w:tabs>
         <w:spacing w:before="100" w:beforeAutospacing="1" w:after="100" w:afterAutospacing="1"/>
+        <w:jc w:val="both"/>
         <w:rPr>
           <w:sz w:val="24"/>
           <w:szCs w:val="24"/>
@@ -8104,6 +7648,7 @@
           <w:tab w:val="clear" w:pos="720"/>
         </w:tabs>
         <w:spacing w:before="100" w:beforeAutospacing="1" w:after="100" w:afterAutospacing="1"/>
+        <w:jc w:val="both"/>
         <w:rPr>
           <w:sz w:val="24"/>
           <w:szCs w:val="24"/>
@@ -8137,6 +7682,7 @@
           <w:tab w:val="clear" w:pos="720"/>
         </w:tabs>
         <w:spacing w:before="100" w:beforeAutospacing="1" w:after="100" w:afterAutospacing="1"/>
+        <w:jc w:val="both"/>
         <w:rPr>
           <w:sz w:val="24"/>
           <w:szCs w:val="24"/>
@@ -8194,6 +7740,7 @@
           <w:tab w:val="clear" w:pos="720"/>
         </w:tabs>
         <w:spacing w:before="100" w:beforeAutospacing="1" w:after="100" w:afterAutospacing="1"/>
+        <w:jc w:val="both"/>
         <w:rPr>
           <w:sz w:val="24"/>
           <w:szCs w:val="24"/>
@@ -8213,19 +7760,8 @@
           <w:sz w:val="24"/>
           <w:szCs w:val="24"/>
         </w:rPr>
-        <w:t>@</w:t>
-      </w:r>
-      <w:proofErr w:type="spellStart"/>
-      <w:proofErr w:type="gramStart"/>
-      <w:r>
-        <w:rPr>
-          <w:color w:val="006666"/>
-          <w:sz w:val="24"/>
-          <w:szCs w:val="24"/>
-        </w:rPr>
-        <w:t>Column</w:t>
-      </w:r>
-      <w:proofErr w:type="spellEnd"/>
+        <w:t>@Column</w:t>
+      </w:r>
       <w:r>
         <w:rPr>
           <w:color w:val="666600"/>
@@ -8234,7 +7770,6 @@
         </w:rPr>
         <w:t>(</w:t>
       </w:r>
-      <w:proofErr w:type="gramEnd"/>
       <w:r>
         <w:rPr>
           <w:color w:val="000000"/>
@@ -8265,25 +7800,7 @@
           <w:sz w:val="24"/>
           <w:szCs w:val="24"/>
         </w:rPr>
-        <w:t>"</w:t>
-      </w:r>
-      <w:proofErr w:type="spellStart"/>
-      <w:r>
-        <w:rPr>
-          <w:color w:val="008800"/>
-          <w:sz w:val="24"/>
-          <w:szCs w:val="24"/>
-        </w:rPr>
-        <w:t>startTime</w:t>
-      </w:r>
-      <w:proofErr w:type="spellEnd"/>
-      <w:r>
-        <w:rPr>
-          <w:color w:val="008800"/>
-          <w:sz w:val="24"/>
-          <w:szCs w:val="24"/>
-        </w:rPr>
-        <w:t>"</w:t>
+        <w:t>"startTime"</w:t>
       </w:r>
       <w:r>
         <w:rPr>
@@ -8346,6 +7863,7 @@
           <w:tab w:val="clear" w:pos="720"/>
         </w:tabs>
         <w:spacing w:before="100" w:beforeAutospacing="1" w:after="100" w:afterAutospacing="1"/>
+        <w:jc w:val="both"/>
         <w:rPr>
           <w:sz w:val="24"/>
           <w:szCs w:val="24"/>
@@ -8375,7 +7893,6 @@
         </w:rPr>
         <w:t xml:space="preserve"> </w:t>
       </w:r>
-      <w:proofErr w:type="spellStart"/>
       <w:r>
         <w:rPr>
           <w:color w:val="660066"/>
@@ -8384,25 +7901,14 @@
         </w:rPr>
         <w:t>String</w:t>
       </w:r>
-      <w:proofErr w:type="spellEnd"/>
       <w:r>
         <w:rPr>
           <w:color w:val="000000"/>
           <w:sz w:val="24"/>
           <w:szCs w:val="24"/>
         </w:rPr>
-        <w:t xml:space="preserve"> </w:t>
-      </w:r>
-      <w:proofErr w:type="spellStart"/>
-      <w:r>
-        <w:rPr>
-          <w:color w:val="000000"/>
-          <w:sz w:val="24"/>
-          <w:szCs w:val="24"/>
-        </w:rPr>
-        <w:t>startTime</w:t>
-      </w:r>
-      <w:proofErr w:type="spellEnd"/>
+        <w:t xml:space="preserve"> startTime</w:t>
+      </w:r>
       <w:r>
         <w:rPr>
           <w:color w:val="666600"/>
@@ -8429,6 +7935,7 @@
           <w:tab w:val="clear" w:pos="720"/>
         </w:tabs>
         <w:spacing w:before="100" w:beforeAutospacing="1" w:after="100" w:afterAutospacing="1"/>
+        <w:jc w:val="both"/>
         <w:rPr>
           <w:sz w:val="24"/>
           <w:szCs w:val="24"/>
@@ -8503,6 +8010,7 @@
           <w:tab w:val="clear" w:pos="720"/>
         </w:tabs>
         <w:spacing w:before="100" w:beforeAutospacing="1" w:after="100" w:afterAutospacing="1"/>
+        <w:jc w:val="both"/>
         <w:rPr>
           <w:sz w:val="24"/>
           <w:szCs w:val="24"/>
@@ -8522,19 +8030,8 @@
           <w:sz w:val="24"/>
           <w:szCs w:val="24"/>
         </w:rPr>
-        <w:t>@</w:t>
-      </w:r>
-      <w:proofErr w:type="spellStart"/>
-      <w:proofErr w:type="gramStart"/>
-      <w:r>
-        <w:rPr>
-          <w:color w:val="006666"/>
-          <w:sz w:val="24"/>
-          <w:szCs w:val="24"/>
-        </w:rPr>
-        <w:t>Column</w:t>
-      </w:r>
-      <w:proofErr w:type="spellEnd"/>
+        <w:t>@Column</w:t>
+      </w:r>
       <w:r>
         <w:rPr>
           <w:color w:val="666600"/>
@@ -8543,7 +8040,6 @@
         </w:rPr>
         <w:t>(</w:t>
       </w:r>
-      <w:proofErr w:type="gramEnd"/>
       <w:r>
         <w:rPr>
           <w:color w:val="000000"/>
@@ -8574,25 +8070,7 @@
           <w:sz w:val="24"/>
           <w:szCs w:val="24"/>
         </w:rPr>
-        <w:t>"</w:t>
-      </w:r>
-      <w:proofErr w:type="spellStart"/>
-      <w:r>
-        <w:rPr>
-          <w:color w:val="008800"/>
-          <w:sz w:val="24"/>
-          <w:szCs w:val="24"/>
-        </w:rPr>
-        <w:t>bookingDate</w:t>
-      </w:r>
-      <w:proofErr w:type="spellEnd"/>
-      <w:r>
-        <w:rPr>
-          <w:color w:val="008800"/>
-          <w:sz w:val="24"/>
-          <w:szCs w:val="24"/>
-        </w:rPr>
-        <w:t>"</w:t>
+        <w:t>"bookingDate"</w:t>
       </w:r>
       <w:r>
         <w:rPr>
@@ -8655,6 +8133,7 @@
           <w:tab w:val="clear" w:pos="720"/>
         </w:tabs>
         <w:spacing w:before="100" w:beforeAutospacing="1" w:after="100" w:afterAutospacing="1"/>
+        <w:jc w:val="both"/>
         <w:rPr>
           <w:sz w:val="24"/>
           <w:szCs w:val="24"/>
@@ -8684,7 +8163,6 @@
         </w:rPr>
         <w:t xml:space="preserve"> </w:t>
       </w:r>
-      <w:proofErr w:type="spellStart"/>
       <w:r>
         <w:rPr>
           <w:color w:val="660066"/>
@@ -8693,25 +8171,14 @@
         </w:rPr>
         <w:t>String</w:t>
       </w:r>
-      <w:proofErr w:type="spellEnd"/>
       <w:r>
         <w:rPr>
           <w:color w:val="000000"/>
           <w:sz w:val="24"/>
           <w:szCs w:val="24"/>
         </w:rPr>
-        <w:t xml:space="preserve"> </w:t>
-      </w:r>
-      <w:proofErr w:type="spellStart"/>
-      <w:r>
-        <w:rPr>
-          <w:color w:val="000000"/>
-          <w:sz w:val="24"/>
-          <w:szCs w:val="24"/>
-        </w:rPr>
-        <w:t>bookingDate</w:t>
-      </w:r>
-      <w:proofErr w:type="spellEnd"/>
+        <w:t xml:space="preserve"> bookingDate</w:t>
+      </w:r>
       <w:r>
         <w:rPr>
           <w:color w:val="666600"/>
@@ -8738,6 +8205,7 @@
           <w:tab w:val="clear" w:pos="720"/>
         </w:tabs>
         <w:spacing w:before="100" w:beforeAutospacing="1" w:after="100" w:afterAutospacing="1"/>
+        <w:jc w:val="both"/>
         <w:rPr>
           <w:sz w:val="24"/>
           <w:szCs w:val="24"/>
@@ -8812,6 +8280,7 @@
           <w:tab w:val="clear" w:pos="720"/>
         </w:tabs>
         <w:spacing w:before="100" w:beforeAutospacing="1" w:after="100" w:afterAutospacing="1"/>
+        <w:jc w:val="both"/>
         <w:rPr>
           <w:sz w:val="24"/>
           <w:szCs w:val="24"/>
@@ -8831,18 +8300,8 @@
           <w:sz w:val="24"/>
           <w:szCs w:val="24"/>
         </w:rPr>
-        <w:t>@</w:t>
-      </w:r>
-      <w:proofErr w:type="spellStart"/>
-      <w:r>
-        <w:rPr>
-          <w:color w:val="006666"/>
-          <w:sz w:val="24"/>
-          <w:szCs w:val="24"/>
-        </w:rPr>
-        <w:t>ManyToOne</w:t>
-      </w:r>
-      <w:proofErr w:type="spellEnd"/>
+        <w:t>@ManyToOne</w:t>
+      </w:r>
       <w:r>
         <w:rPr>
           <w:color w:val="006666"/>
@@ -8896,6 +8355,7 @@
           <w:tab w:val="clear" w:pos="720"/>
         </w:tabs>
         <w:spacing w:before="100" w:beforeAutospacing="1" w:after="100" w:afterAutospacing="1"/>
+        <w:jc w:val="both"/>
         <w:rPr>
           <w:sz w:val="24"/>
           <w:szCs w:val="24"/>
@@ -8923,18 +8383,8 @@
           <w:sz w:val="24"/>
           <w:szCs w:val="24"/>
         </w:rPr>
-        <w:t xml:space="preserve"> PC </w:t>
-      </w:r>
-      <w:proofErr w:type="spellStart"/>
-      <w:r>
-        <w:rPr>
-          <w:color w:val="000000"/>
-          <w:sz w:val="24"/>
-          <w:szCs w:val="24"/>
-        </w:rPr>
-        <w:t>pcBooked</w:t>
-      </w:r>
-      <w:proofErr w:type="spellEnd"/>
+        <w:t xml:space="preserve"> PC pcBooked</w:t>
+      </w:r>
       <w:r>
         <w:rPr>
           <w:color w:val="666600"/>
@@ -8961,6 +8411,7 @@
           <w:tab w:val="clear" w:pos="720"/>
         </w:tabs>
         <w:spacing w:before="100" w:beforeAutospacing="1" w:after="100" w:afterAutospacing="1"/>
+        <w:jc w:val="both"/>
         <w:rPr>
           <w:sz w:val="24"/>
           <w:szCs w:val="24"/>
@@ -8992,6 +8443,7 @@
           <w:tab w:val="clear" w:pos="720"/>
         </w:tabs>
         <w:spacing w:before="100" w:beforeAutospacing="1" w:after="100" w:afterAutospacing="1"/>
+        <w:jc w:val="both"/>
         <w:rPr>
           <w:sz w:val="24"/>
           <w:szCs w:val="24"/>
@@ -9011,18 +8463,8 @@
           <w:sz w:val="24"/>
           <w:szCs w:val="24"/>
         </w:rPr>
-        <w:t>@</w:t>
-      </w:r>
-      <w:proofErr w:type="spellStart"/>
-      <w:r>
-        <w:rPr>
-          <w:color w:val="006666"/>
-          <w:sz w:val="24"/>
-          <w:szCs w:val="24"/>
-        </w:rPr>
-        <w:t>Transient</w:t>
-      </w:r>
-      <w:proofErr w:type="spellEnd"/>
+        <w:t>@Transient</w:t>
+      </w:r>
       <w:r>
         <w:rPr>
           <w:color w:val="006666"/>
@@ -9076,6 +8518,7 @@
           <w:tab w:val="clear" w:pos="720"/>
         </w:tabs>
         <w:spacing w:before="100" w:beforeAutospacing="1" w:after="100" w:afterAutospacing="1"/>
+        <w:jc w:val="both"/>
         <w:rPr>
           <w:sz w:val="24"/>
           <w:szCs w:val="24"/>
@@ -9105,7 +8548,6 @@
         </w:rPr>
         <w:t xml:space="preserve"> </w:t>
       </w:r>
-      <w:proofErr w:type="spellStart"/>
       <w:r>
         <w:rPr>
           <w:color w:val="660066"/>
@@ -9114,25 +8556,14 @@
         </w:rPr>
         <w:t>String</w:t>
       </w:r>
-      <w:proofErr w:type="spellEnd"/>
       <w:r>
         <w:rPr>
           <w:color w:val="000000"/>
           <w:sz w:val="24"/>
           <w:szCs w:val="24"/>
         </w:rPr>
-        <w:t xml:space="preserve"> </w:t>
-      </w:r>
-      <w:proofErr w:type="spellStart"/>
-      <w:r>
-        <w:rPr>
-          <w:color w:val="000000"/>
-          <w:sz w:val="24"/>
-          <w:szCs w:val="24"/>
-        </w:rPr>
-        <w:t>roomN</w:t>
-      </w:r>
-      <w:proofErr w:type="spellEnd"/>
+        <w:t xml:space="preserve"> roomN</w:t>
+      </w:r>
       <w:r>
         <w:rPr>
           <w:color w:val="666600"/>
@@ -9159,6 +8590,7 @@
           <w:tab w:val="clear" w:pos="720"/>
         </w:tabs>
         <w:spacing w:before="100" w:beforeAutospacing="1" w:after="100" w:afterAutospacing="1"/>
+        <w:jc w:val="both"/>
         <w:rPr>
           <w:sz w:val="24"/>
           <w:szCs w:val="24"/>
@@ -9190,6 +8622,7 @@
           <w:tab w:val="clear" w:pos="720"/>
         </w:tabs>
         <w:spacing w:before="100" w:beforeAutospacing="1" w:after="100" w:afterAutospacing="1"/>
+        <w:jc w:val="both"/>
         <w:rPr>
           <w:sz w:val="24"/>
           <w:szCs w:val="24"/>
@@ -9209,18 +8642,8 @@
           <w:sz w:val="24"/>
           <w:szCs w:val="24"/>
         </w:rPr>
-        <w:t>@</w:t>
-      </w:r>
-      <w:proofErr w:type="spellStart"/>
-      <w:r>
-        <w:rPr>
-          <w:color w:val="006666"/>
-          <w:sz w:val="24"/>
-          <w:szCs w:val="24"/>
-        </w:rPr>
-        <w:t>Transient</w:t>
-      </w:r>
-      <w:proofErr w:type="spellEnd"/>
+        <w:t>@Transient</w:t>
+      </w:r>
       <w:r>
         <w:rPr>
           <w:color w:val="006666"/>
@@ -9274,6 +8697,7 @@
           <w:tab w:val="clear" w:pos="720"/>
         </w:tabs>
         <w:spacing w:before="100" w:beforeAutospacing="1" w:after="100" w:afterAutospacing="1"/>
+        <w:jc w:val="both"/>
         <w:rPr>
           <w:sz w:val="24"/>
           <w:szCs w:val="24"/>
@@ -9303,7 +8727,6 @@
         </w:rPr>
         <w:t xml:space="preserve"> </w:t>
       </w:r>
-      <w:proofErr w:type="spellStart"/>
       <w:r>
         <w:rPr>
           <w:color w:val="000088"/>
@@ -9312,25 +8735,14 @@
         </w:rPr>
         <w:t>int</w:t>
       </w:r>
-      <w:proofErr w:type="spellEnd"/>
       <w:r>
         <w:rPr>
           <w:color w:val="000000"/>
           <w:sz w:val="24"/>
           <w:szCs w:val="24"/>
         </w:rPr>
-        <w:t xml:space="preserve"> </w:t>
-      </w:r>
-      <w:proofErr w:type="spellStart"/>
-      <w:r>
-        <w:rPr>
-          <w:color w:val="000000"/>
-          <w:sz w:val="24"/>
-          <w:szCs w:val="24"/>
-        </w:rPr>
-        <w:t>pcnumb</w:t>
-      </w:r>
-      <w:proofErr w:type="spellEnd"/>
+        <w:t xml:space="preserve"> pcnumb</w:t>
+      </w:r>
       <w:r>
         <w:rPr>
           <w:color w:val="666600"/>
@@ -9357,6 +8769,7 @@
           <w:tab w:val="clear" w:pos="720"/>
         </w:tabs>
         <w:spacing w:before="100" w:beforeAutospacing="1" w:after="100" w:afterAutospacing="1"/>
+        <w:jc w:val="both"/>
         <w:rPr>
           <w:sz w:val="24"/>
           <w:szCs w:val="24"/>
@@ -9388,6 +8801,7 @@
           <w:tab w:val="clear" w:pos="720"/>
         </w:tabs>
         <w:spacing w:before="100" w:beforeAutospacing="1" w:after="100" w:afterAutospacing="1"/>
+        <w:jc w:val="both"/>
         <w:rPr>
           <w:sz w:val="24"/>
           <w:szCs w:val="24"/>
@@ -9407,19 +8821,8 @@
           <w:sz w:val="24"/>
           <w:szCs w:val="24"/>
         </w:rPr>
-        <w:t>@</w:t>
-      </w:r>
-      <w:proofErr w:type="spellStart"/>
-      <w:proofErr w:type="gramStart"/>
-      <w:r>
-        <w:rPr>
-          <w:color w:val="006666"/>
-          <w:sz w:val="24"/>
-          <w:szCs w:val="24"/>
-        </w:rPr>
-        <w:t>Column</w:t>
-      </w:r>
-      <w:proofErr w:type="spellEnd"/>
+        <w:t>@Column</w:t>
+      </w:r>
       <w:r>
         <w:rPr>
           <w:color w:val="666600"/>
@@ -9428,7 +8831,6 @@
         </w:rPr>
         <w:t>(</w:t>
       </w:r>
-      <w:proofErr w:type="gramEnd"/>
       <w:r>
         <w:rPr>
           <w:color w:val="000000"/>
@@ -9522,6 +8924,7 @@
           <w:tab w:val="clear" w:pos="720"/>
         </w:tabs>
         <w:spacing w:before="100" w:beforeAutospacing="1" w:after="100" w:afterAutospacing="1"/>
+        <w:jc w:val="both"/>
         <w:rPr>
           <w:sz w:val="24"/>
           <w:szCs w:val="24"/>
@@ -9551,7 +8954,6 @@
         </w:rPr>
         <w:t xml:space="preserve"> </w:t>
       </w:r>
-      <w:proofErr w:type="spellStart"/>
       <w:r>
         <w:rPr>
           <w:color w:val="660066"/>
@@ -9560,7 +8962,6 @@
         </w:rPr>
         <w:t>String</w:t>
       </w:r>
-      <w:proofErr w:type="spellEnd"/>
       <w:r>
         <w:rPr>
           <w:color w:val="000000"/>
@@ -9595,19 +8996,12 @@
           <w:tab w:val="clear" w:pos="720"/>
         </w:tabs>
         <w:spacing w:before="100" w:beforeAutospacing="1" w:after="100" w:afterAutospacing="1"/>
-        <w:rPr>
-          <w:sz w:val="24"/>
-          <w:szCs w:val="24"/>
-        </w:rPr>
-      </w:pPr>
-      <w:r>
-        <w:rPr>
-          <w:color w:val="000000"/>
-          <w:sz w:val="24"/>
-          <w:szCs w:val="24"/>
-        </w:rPr>
-        <w:t> </w:t>
-      </w:r>
+        <w:jc w:val="both"/>
+        <w:rPr>
+          <w:sz w:val="24"/>
+          <w:szCs w:val="24"/>
+        </w:rPr>
+      </w:pPr>
     </w:p>
     <w:p>
       <w:pPr>
@@ -9626,6 +9020,7 @@
           <w:tab w:val="clear" w:pos="720"/>
         </w:tabs>
         <w:spacing w:before="100" w:beforeAutospacing="1" w:after="100" w:afterAutospacing="1"/>
+        <w:jc w:val="both"/>
         <w:rPr>
           <w:sz w:val="24"/>
           <w:szCs w:val="24"/>
@@ -9656,18 +9051,18 @@
           <w:tab w:val="clear" w:pos="720"/>
         </w:tabs>
         <w:spacing w:before="100" w:beforeAutospacing="1" w:after="100" w:afterAutospacing="1"/>
-        <w:rPr>
-          <w:sz w:val="24"/>
-          <w:szCs w:val="24"/>
-        </w:rPr>
-      </w:pPr>
-      <w:r>
-        <w:rPr>
-          <w:sz w:val="24"/>
-          <w:szCs w:val="24"/>
-        </w:rPr>
-        <w:lastRenderedPageBreak/>
-        <w:t xml:space="preserve">    //…</w:t>
+        <w:jc w:val="both"/>
+        <w:rPr>
+          <w:sz w:val="24"/>
+          <w:szCs w:val="24"/>
+        </w:rPr>
+      </w:pPr>
+      <w:r>
+        <w:rPr>
+          <w:sz w:val="24"/>
+          <w:szCs w:val="24"/>
+        </w:rPr>
+        <w:t xml:space="preserve">    //...</w:t>
       </w:r>
     </w:p>
     <w:p>
@@ -9687,19 +9082,12 @@
           <w:tab w:val="clear" w:pos="720"/>
         </w:tabs>
         <w:spacing w:before="100" w:beforeAutospacing="1" w:after="100" w:afterAutospacing="1"/>
-        <w:rPr>
-          <w:sz w:val="24"/>
-          <w:szCs w:val="24"/>
-        </w:rPr>
-      </w:pPr>
-      <w:r>
-        <w:rPr>
-          <w:color w:val="000000"/>
-          <w:sz w:val="24"/>
-          <w:szCs w:val="24"/>
-        </w:rPr>
-        <w:t> </w:t>
-      </w:r>
+        <w:jc w:val="both"/>
+        <w:rPr>
+          <w:sz w:val="24"/>
+          <w:szCs w:val="24"/>
+        </w:rPr>
+      </w:pPr>
     </w:p>
     <w:p>
       <w:pPr>
@@ -9718,6 +9106,7 @@
           <w:tab w:val="clear" w:pos="720"/>
         </w:tabs>
         <w:spacing w:before="100" w:beforeAutospacing="1" w:after="100" w:afterAutospacing="1"/>
+        <w:jc w:val="both"/>
         <w:rPr>
           <w:sz w:val="24"/>
           <w:szCs w:val="24"/>
@@ -9739,7 +9128,7 @@
           <w:ilvl w:val="1"/>
           <w:numId w:val="25"/>
         </w:numPr>
-        <w:spacing w:line="259" w:lineRule="auto"/>
+        <w:jc w:val="both"/>
         <w:rPr>
           <w:szCs w:val="24"/>
           <w:lang w:val="en-GB"/>
@@ -9774,23 +9163,7 @@
           <w:szCs w:val="24"/>
           <w:lang w:val="en-GB"/>
         </w:rPr>
-        <w:t xml:space="preserve"> This annotation is used to point that the attribute </w:t>
-      </w:r>
-      <w:proofErr w:type="spellStart"/>
-      <w:r>
-        <w:rPr>
-          <w:szCs w:val="24"/>
-          <w:lang w:val="en-GB"/>
-        </w:rPr>
-        <w:t>startTime</w:t>
-      </w:r>
-      <w:proofErr w:type="spellEnd"/>
-      <w:r>
-        <w:rPr>
-          <w:szCs w:val="24"/>
-          <w:lang w:val="en-GB"/>
-        </w:rPr>
-        <w:t xml:space="preserve"> will be a part of the primary key of the table.</w:t>
+        <w:t xml:space="preserve"> This annotation is used to point that the attribute startTime will be a part of the primary key of the table.</w:t>
       </w:r>
     </w:p>
     <w:p>
@@ -9800,7 +9173,7 @@
           <w:ilvl w:val="1"/>
           <w:numId w:val="25"/>
         </w:numPr>
-        <w:spacing w:line="259" w:lineRule="auto"/>
+        <w:jc w:val="both"/>
         <w:rPr>
           <w:rFonts w:cstheme="minorHAnsi"/>
           <w:szCs w:val="24"/>
@@ -9814,9 +9187,16 @@
           <w:szCs w:val="24"/>
           <w:lang w:val="en-GB"/>
         </w:rPr>
-        <w:t>@</w:t>
-      </w:r>
-      <w:proofErr w:type="gramStart"/>
+        <w:t>@Column(name="</w:t>
+      </w:r>
+      <w:r>
+        <w:rPr>
+          <w:color w:val="008800"/>
+          <w:szCs w:val="24"/>
+          <w:lang w:val="en-US"/>
+        </w:rPr>
+        <w:t xml:space="preserve"> </w:t>
+      </w:r>
       <w:r>
         <w:rPr>
           <w:b/>
@@ -9824,9 +9204,8 @@
           <w:szCs w:val="24"/>
           <w:lang w:val="en-GB"/>
         </w:rPr>
-        <w:t>Column(</w:t>
-      </w:r>
-      <w:proofErr w:type="gramEnd"/>
+        <w:t>startTime</w:t>
+      </w:r>
       <w:r>
         <w:rPr>
           <w:b/>
@@ -9834,52 +9213,39 @@
           <w:szCs w:val="24"/>
           <w:lang w:val="en-GB"/>
         </w:rPr>
-        <w:t>name="</w:t>
-      </w:r>
-      <w:r>
-        <w:rPr>
-          <w:color w:val="008800"/>
-          <w:szCs w:val="24"/>
-          <w:lang w:val="en-US"/>
+        <w:t xml:space="preserve"> ")</w:t>
+      </w:r>
+      <w:r>
+        <w:rPr>
+          <w:szCs w:val="24"/>
+          <w:lang w:val="en-GB"/>
         </w:rPr>
         <w:t xml:space="preserve"> </w:t>
       </w:r>
-      <w:proofErr w:type="spellStart"/>
-      <w:r>
-        <w:rPr>
-          <w:b/>
-          <w:bCs/>
-          <w:szCs w:val="24"/>
-          <w:lang w:val="en-GB"/>
+      <w:r>
+        <w:rPr>
+          <w:rFonts w:cstheme="minorHAnsi"/>
+          <w:szCs w:val="24"/>
+          <w:lang w:val="en-GB"/>
+        </w:rPr>
+        <w:t xml:space="preserve">→ This annotation is used to mention the details of the column related to the attribute </w:t>
+      </w:r>
+      <w:r>
+        <w:rPr>
+          <w:color w:val="000000"/>
+          <w:szCs w:val="24"/>
+          <w:lang w:val="en-US"/>
         </w:rPr>
         <w:t>startTime</w:t>
       </w:r>
-      <w:proofErr w:type="spellEnd"/>
-      <w:r>
-        <w:rPr>
-          <w:b/>
-          <w:bCs/>
-          <w:szCs w:val="24"/>
-          <w:lang w:val="en-GB"/>
-        </w:rPr>
-        <w:t xml:space="preserve"> ")</w:t>
-      </w:r>
-      <w:r>
-        <w:rPr>
-          <w:szCs w:val="24"/>
-          <w:lang w:val="en-GB"/>
-        </w:rPr>
-        <w:t xml:space="preserve"> </w:t>
-      </w:r>
       <w:r>
         <w:rPr>
           <w:rFonts w:cstheme="minorHAnsi"/>
           <w:szCs w:val="24"/>
           <w:lang w:val="en-GB"/>
         </w:rPr>
-        <w:t xml:space="preserve">→ This annotation is used to mention the details of the column related to the attribute </w:t>
-      </w:r>
-      <w:proofErr w:type="spellStart"/>
+        <w:t xml:space="preserve"> in particular the name of this column will be </w:t>
+      </w:r>
       <w:r>
         <w:rPr>
           <w:color w:val="000000"/>
@@ -9888,25 +9254,6 @@
         </w:rPr>
         <w:t>startTime</w:t>
       </w:r>
-      <w:proofErr w:type="spellEnd"/>
-      <w:r>
-        <w:rPr>
-          <w:rFonts w:cstheme="minorHAnsi"/>
-          <w:szCs w:val="24"/>
-          <w:lang w:val="en-GB"/>
-        </w:rPr>
-        <w:t xml:space="preserve"> in particular the name of this column will be </w:t>
-      </w:r>
-      <w:proofErr w:type="spellStart"/>
-      <w:r>
-        <w:rPr>
-          <w:color w:val="000000"/>
-          <w:szCs w:val="24"/>
-          <w:lang w:val="en-US"/>
-        </w:rPr>
-        <w:t>startTime</w:t>
-      </w:r>
-      <w:proofErr w:type="spellEnd"/>
       <w:r>
         <w:rPr>
           <w:rFonts w:cstheme="minorHAnsi"/>
@@ -9923,7 +9270,7 @@
           <w:ilvl w:val="1"/>
           <w:numId w:val="25"/>
         </w:numPr>
-        <w:spacing w:line="259" w:lineRule="auto"/>
+        <w:jc w:val="both"/>
         <w:rPr>
           <w:szCs w:val="24"/>
           <w:lang w:val="en-GB"/>
@@ -9960,7 +9307,6 @@
         </w:rPr>
         <w:t xml:space="preserve"> This annotation is used to point that the attribute </w:t>
       </w:r>
-      <w:proofErr w:type="spellStart"/>
       <w:r>
         <w:rPr>
           <w:color w:val="000000"/>
@@ -9969,7 +9315,6 @@
         </w:rPr>
         <w:t>bookingDate</w:t>
       </w:r>
-      <w:proofErr w:type="spellEnd"/>
       <w:r>
         <w:rPr>
           <w:szCs w:val="24"/>
@@ -9985,7 +9330,7 @@
           <w:ilvl w:val="1"/>
           <w:numId w:val="25"/>
         </w:numPr>
-        <w:spacing w:line="259" w:lineRule="auto"/>
+        <w:jc w:val="both"/>
         <w:rPr>
           <w:rFonts w:cstheme="minorHAnsi"/>
           <w:szCs w:val="24"/>
@@ -9999,9 +9344,16 @@
           <w:szCs w:val="24"/>
           <w:lang w:val="en-GB"/>
         </w:rPr>
-        <w:t>@</w:t>
-      </w:r>
-      <w:proofErr w:type="gramStart"/>
+        <w:t>@Column(name="</w:t>
+      </w:r>
+      <w:r>
+        <w:rPr>
+          <w:color w:val="008800"/>
+          <w:szCs w:val="24"/>
+          <w:lang w:val="en-US"/>
+        </w:rPr>
+        <w:t xml:space="preserve"> </w:t>
+      </w:r>
       <w:r>
         <w:rPr>
           <w:b/>
@@ -10009,9 +9361,8 @@
           <w:szCs w:val="24"/>
           <w:lang w:val="en-GB"/>
         </w:rPr>
-        <w:t>Column(</w:t>
-      </w:r>
-      <w:proofErr w:type="gramEnd"/>
+        <w:t>startTime</w:t>
+      </w:r>
       <w:r>
         <w:rPr>
           <w:b/>
@@ -10019,52 +9370,39 @@
           <w:szCs w:val="24"/>
           <w:lang w:val="en-GB"/>
         </w:rPr>
-        <w:t>name="</w:t>
-      </w:r>
-      <w:r>
-        <w:rPr>
-          <w:color w:val="008800"/>
-          <w:szCs w:val="24"/>
-          <w:lang w:val="en-US"/>
+        <w:t xml:space="preserve"> ")</w:t>
+      </w:r>
+      <w:r>
+        <w:rPr>
+          <w:szCs w:val="24"/>
+          <w:lang w:val="en-GB"/>
         </w:rPr>
         <w:t xml:space="preserve"> </w:t>
       </w:r>
-      <w:proofErr w:type="spellStart"/>
-      <w:r>
-        <w:rPr>
-          <w:b/>
-          <w:bCs/>
-          <w:szCs w:val="24"/>
-          <w:lang w:val="en-GB"/>
+      <w:r>
+        <w:rPr>
+          <w:rFonts w:cstheme="minorHAnsi"/>
+          <w:szCs w:val="24"/>
+          <w:lang w:val="en-GB"/>
+        </w:rPr>
+        <w:t xml:space="preserve">→ This annotation is used to mention the details of the column related to the attribute </w:t>
+      </w:r>
+      <w:r>
+        <w:rPr>
+          <w:color w:val="000000"/>
+          <w:szCs w:val="24"/>
+          <w:lang w:val="en-US"/>
         </w:rPr>
         <w:t>startTime</w:t>
       </w:r>
-      <w:proofErr w:type="spellEnd"/>
-      <w:r>
-        <w:rPr>
-          <w:b/>
-          <w:bCs/>
-          <w:szCs w:val="24"/>
-          <w:lang w:val="en-GB"/>
-        </w:rPr>
-        <w:t xml:space="preserve"> ")</w:t>
-      </w:r>
-      <w:r>
-        <w:rPr>
-          <w:szCs w:val="24"/>
-          <w:lang w:val="en-GB"/>
-        </w:rPr>
-        <w:t xml:space="preserve"> </w:t>
-      </w:r>
       <w:r>
         <w:rPr>
           <w:rFonts w:cstheme="minorHAnsi"/>
           <w:szCs w:val="24"/>
           <w:lang w:val="en-GB"/>
         </w:rPr>
-        <w:t xml:space="preserve">→ This annotation is used to mention the details of the column related to the attribute </w:t>
-      </w:r>
-      <w:proofErr w:type="spellStart"/>
+        <w:t xml:space="preserve"> in particular the name of this column will be </w:t>
+      </w:r>
       <w:r>
         <w:rPr>
           <w:color w:val="000000"/>
@@ -10073,25 +9411,6 @@
         </w:rPr>
         <w:t>startTime</w:t>
       </w:r>
-      <w:proofErr w:type="spellEnd"/>
-      <w:r>
-        <w:rPr>
-          <w:rFonts w:cstheme="minorHAnsi"/>
-          <w:szCs w:val="24"/>
-          <w:lang w:val="en-GB"/>
-        </w:rPr>
-        <w:t xml:space="preserve"> in particular the name of this column will be </w:t>
-      </w:r>
-      <w:proofErr w:type="spellStart"/>
-      <w:r>
-        <w:rPr>
-          <w:color w:val="000000"/>
-          <w:szCs w:val="24"/>
-          <w:lang w:val="en-US"/>
-        </w:rPr>
-        <w:t>startTime</w:t>
-      </w:r>
-      <w:proofErr w:type="spellEnd"/>
       <w:r>
         <w:rPr>
           <w:rFonts w:cstheme="minorHAnsi"/>
@@ -10108,7 +9427,7 @@
           <w:ilvl w:val="1"/>
           <w:numId w:val="25"/>
         </w:numPr>
-        <w:spacing w:line="259" w:lineRule="auto"/>
+        <w:jc w:val="both"/>
         <w:rPr>
           <w:rFonts w:cstheme="minorHAnsi"/>
           <w:szCs w:val="24"/>
@@ -10139,7 +9458,6 @@
         </w:rPr>
         <w:t xml:space="preserve"> This annotation is used to point that the attribute </w:t>
       </w:r>
-      <w:proofErr w:type="spellStart"/>
       <w:r>
         <w:rPr>
           <w:color w:val="000000"/>
@@ -10148,7 +9466,6 @@
         </w:rPr>
         <w:t>pcBooked</w:t>
       </w:r>
-      <w:proofErr w:type="spellEnd"/>
       <w:r>
         <w:rPr>
           <w:szCs w:val="24"/>
@@ -10164,7 +9481,7 @@
           <w:ilvl w:val="1"/>
           <w:numId w:val="25"/>
         </w:numPr>
-        <w:spacing w:line="259" w:lineRule="auto"/>
+        <w:jc w:val="both"/>
         <w:rPr>
           <w:b/>
           <w:bCs/>
@@ -10179,19 +9496,8 @@
           <w:szCs w:val="24"/>
           <w:lang w:val="en-GB"/>
         </w:rPr>
-        <w:t>@</w:t>
-      </w:r>
-      <w:proofErr w:type="spellStart"/>
-      <w:r>
-        <w:rPr>
-          <w:b/>
-          <w:bCs/>
-          <w:szCs w:val="24"/>
-          <w:lang w:val="en-GB"/>
-        </w:rPr>
-        <w:t>ManyToOne</w:t>
-      </w:r>
-      <w:proofErr w:type="spellEnd"/>
+        <w:t>@ManyToOne</w:t>
+      </w:r>
       <w:r>
         <w:rPr>
           <w:b/>
@@ -10225,20 +9531,8 @@
           <w:szCs w:val="24"/>
           <w:lang w:val="en-GB"/>
         </w:rPr>
-        <w:t>@</w:t>
-      </w:r>
-      <w:proofErr w:type="spellStart"/>
-      <w:r>
-        <w:rPr>
-          <w:rFonts w:cstheme="minorHAnsi"/>
-          <w:i/>
-          <w:iCs/>
-          <w:szCs w:val="24"/>
-          <w:lang w:val="en-GB"/>
-        </w:rPr>
-        <w:t>ManyToOne</w:t>
-      </w:r>
-      <w:proofErr w:type="spellEnd"/>
+        <w:t>@ManyToOne</w:t>
+      </w:r>
       <w:r>
         <w:rPr>
           <w:rFonts w:cstheme="minorHAnsi"/>
@@ -10311,31 +9605,21 @@
           <w:ilvl w:val="1"/>
           <w:numId w:val="25"/>
         </w:numPr>
-        <w:spacing w:line="259" w:lineRule="auto"/>
+        <w:jc w:val="both"/>
+        <w:rPr>
+          <w:rFonts w:cstheme="minorHAnsi"/>
+          <w:szCs w:val="24"/>
+          <w:lang w:val="en-GB"/>
+        </w:rPr>
+      </w:pPr>
+      <w:r>
         <w:rPr>
           <w:b/>
           <w:bCs/>
           <w:szCs w:val="24"/>
           <w:lang w:val="en-GB"/>
         </w:rPr>
-      </w:pPr>
-      <w:r>
-        <w:rPr>
-          <w:b/>
-          <w:bCs/>
-          <w:szCs w:val="24"/>
-          <w:lang w:val="en-GB"/>
-        </w:rPr>
-        <w:t>@Transient</w:t>
-      </w:r>
-      <w:r>
-        <w:rPr>
-          <w:b/>
-          <w:bCs/>
-          <w:szCs w:val="24"/>
-          <w:lang w:val="en-GB"/>
-        </w:rPr>
-        <w:t xml:space="preserve"> </w:t>
+        <w:t xml:space="preserve">@Transient </w:t>
       </w:r>
       <w:r>
         <w:rPr>
@@ -10345,41 +9629,37 @@
         </w:rPr>
         <w:t xml:space="preserve">→ as said above this annotation is used to indicate that the field </w:t>
       </w:r>
-      <w:proofErr w:type="spellStart"/>
       <w:r>
         <w:rPr>
           <w:color w:val="000000"/>
           <w:szCs w:val="24"/>
           <w:lang w:val="en-US"/>
         </w:rPr>
-        <w:t>roomN</w:t>
-      </w:r>
-      <w:proofErr w:type="spellEnd"/>
+        <w:t xml:space="preserve">roomN is not be persisted in the database. </w:t>
+      </w:r>
       <w:r>
         <w:rPr>
           <w:color w:val="000000"/>
           <w:szCs w:val="24"/>
           <w:lang w:val="en-US"/>
         </w:rPr>
-        <w:t xml:space="preserve"> is not be persisted in the database. We use this transient field in order to present the PC’s data associated to the </w:t>
-      </w:r>
-      <w:proofErr w:type="spellStart"/>
+        <w:t xml:space="preserve">We use this transient field just to show the reserved PC’s </w:t>
+      </w:r>
       <w:r>
         <w:rPr>
           <w:color w:val="000000"/>
           <w:szCs w:val="24"/>
           <w:lang w:val="en-US"/>
         </w:rPr>
-        <w:t>Resevation</w:t>
-      </w:r>
-      <w:proofErr w:type="spellEnd"/>
+        <w:t>room name</w:t>
+      </w:r>
       <w:r>
         <w:rPr>
           <w:color w:val="000000"/>
           <w:szCs w:val="24"/>
           <w:lang w:val="en-US"/>
         </w:rPr>
-        <w:t xml:space="preserve"> in the table view inside the application.</w:t>
+        <w:t xml:space="preserve"> in the user reservations’ TableView.</w:t>
       </w:r>
     </w:p>
     <w:p>
@@ -10389,31 +9669,21 @@
           <w:ilvl w:val="1"/>
           <w:numId w:val="25"/>
         </w:numPr>
-        <w:spacing w:line="259" w:lineRule="auto"/>
+        <w:jc w:val="both"/>
+        <w:rPr>
+          <w:rFonts w:cstheme="minorHAnsi"/>
+          <w:szCs w:val="24"/>
+          <w:lang w:val="en-GB"/>
+        </w:rPr>
+      </w:pPr>
+      <w:r>
         <w:rPr>
           <w:b/>
           <w:bCs/>
           <w:szCs w:val="24"/>
           <w:lang w:val="en-GB"/>
         </w:rPr>
-      </w:pPr>
-      <w:r>
-        <w:rPr>
-          <w:b/>
-          <w:bCs/>
-          <w:szCs w:val="24"/>
-          <w:lang w:val="en-GB"/>
-        </w:rPr>
-        <w:t>@Transient</w:t>
-      </w:r>
-      <w:r>
-        <w:rPr>
-          <w:b/>
-          <w:bCs/>
-          <w:szCs w:val="24"/>
-          <w:lang w:val="en-GB"/>
-        </w:rPr>
-        <w:t xml:space="preserve"> </w:t>
+        <w:t xml:space="preserve">@Transient </w:t>
       </w:r>
       <w:r>
         <w:rPr>
@@ -10423,42 +9693,29 @@
         </w:rPr>
         <w:t xml:space="preserve">→ again this annotation is used to indicate that the field </w:t>
       </w:r>
-      <w:proofErr w:type="spellStart"/>
       <w:r>
         <w:rPr>
           <w:color w:val="000000"/>
           <w:szCs w:val="24"/>
           <w:lang w:val="en-US"/>
         </w:rPr>
-        <w:t>pcnumb</w:t>
-      </w:r>
-      <w:proofErr w:type="spellEnd"/>
+        <w:t xml:space="preserve">pcnumb is not be persisted in the database. </w:t>
+      </w:r>
       <w:r>
         <w:rPr>
           <w:color w:val="000000"/>
           <w:szCs w:val="24"/>
           <w:lang w:val="en-US"/>
         </w:rPr>
-        <w:t xml:space="preserve"> is not be persisted in the database. As above we use this transient field in order to present the PC’s data associated to the </w:t>
-      </w:r>
-      <w:proofErr w:type="spellStart"/>
+        <w:t xml:space="preserve">We use this transient field just to show </w:t>
+      </w:r>
       <w:r>
         <w:rPr>
           <w:color w:val="000000"/>
           <w:szCs w:val="24"/>
-          <w:u w:val="single"/>
-          <w:lang w:val="en-US"/>
-        </w:rPr>
-        <w:t>Resevation</w:t>
-      </w:r>
-      <w:proofErr w:type="spellEnd"/>
-      <w:r>
-        <w:rPr>
-          <w:color w:val="000000"/>
-          <w:szCs w:val="24"/>
-          <w:lang w:val="en-US"/>
-        </w:rPr>
-        <w:t xml:space="preserve"> in the table view inside the application.</w:t>
+          <w:lang w:val="en-US"/>
+        </w:rPr>
+        <w:t>the reserved PC’s number in the user reservations’ TableView.</w:t>
       </w:r>
     </w:p>
     <w:p>
@@ -10468,7 +9725,7 @@
           <w:ilvl w:val="1"/>
           <w:numId w:val="25"/>
         </w:numPr>
-        <w:spacing w:line="259" w:lineRule="auto"/>
+        <w:jc w:val="both"/>
         <w:rPr>
           <w:rFonts w:cstheme="minorHAnsi"/>
           <w:szCs w:val="24"/>
@@ -10482,9 +9739,16 @@
           <w:szCs w:val="24"/>
           <w:lang w:val="en-GB"/>
         </w:rPr>
-        <w:t>@</w:t>
-      </w:r>
-      <w:proofErr w:type="gramStart"/>
+        <w:t>@Column(name="</w:t>
+      </w:r>
+      <w:r>
+        <w:rPr>
+          <w:color w:val="008800"/>
+          <w:szCs w:val="24"/>
+          <w:lang w:val="en-US"/>
+        </w:rPr>
+        <w:t xml:space="preserve"> </w:t>
+      </w:r>
       <w:r>
         <w:rPr>
           <w:b/>
@@ -10492,58 +9756,38 @@
           <w:szCs w:val="24"/>
           <w:lang w:val="en-GB"/>
         </w:rPr>
-        <w:t>Column(</w:t>
-      </w:r>
-      <w:proofErr w:type="gramEnd"/>
-      <w:r>
-        <w:rPr>
-          <w:b/>
-          <w:bCs/>
-          <w:szCs w:val="24"/>
-          <w:lang w:val="en-GB"/>
-        </w:rPr>
-        <w:t>name="</w:t>
-      </w:r>
-      <w:r>
-        <w:rPr>
-          <w:color w:val="008800"/>
-          <w:szCs w:val="24"/>
-          <w:lang w:val="en-US"/>
+        <w:t>username ")</w:t>
+      </w:r>
+      <w:r>
+        <w:rPr>
+          <w:szCs w:val="24"/>
+          <w:lang w:val="en-GB"/>
         </w:rPr>
         <w:t xml:space="preserve"> </w:t>
       </w:r>
       <w:r>
         <w:rPr>
-          <w:b/>
-          <w:bCs/>
-          <w:szCs w:val="24"/>
-          <w:lang w:val="en-GB"/>
+          <w:rFonts w:cstheme="minorHAnsi"/>
+          <w:szCs w:val="24"/>
+          <w:lang w:val="en-GB"/>
+        </w:rPr>
+        <w:t xml:space="preserve">→ This annotation is used to mention the details of the column related to the attribute </w:t>
+      </w:r>
+      <w:r>
+        <w:rPr>
+          <w:color w:val="000000"/>
+          <w:szCs w:val="24"/>
+          <w:lang w:val="en-US"/>
         </w:rPr>
         <w:t>username</w:t>
       </w:r>
       <w:r>
         <w:rPr>
-          <w:b/>
-          <w:bCs/>
-          <w:szCs w:val="24"/>
-          <w:lang w:val="en-GB"/>
-        </w:rPr>
-        <w:t xml:space="preserve"> ")</w:t>
-      </w:r>
-      <w:r>
-        <w:rPr>
-          <w:szCs w:val="24"/>
-          <w:lang w:val="en-GB"/>
-        </w:rPr>
-        <w:t xml:space="preserve"> </w:t>
-      </w:r>
-      <w:r>
-        <w:rPr>
           <w:rFonts w:cstheme="minorHAnsi"/>
           <w:szCs w:val="24"/>
           <w:lang w:val="en-GB"/>
         </w:rPr>
-        <w:t xml:space="preserve">→ This annotation is used to mention the details of the column related to the attribute </w:t>
+        <w:t xml:space="preserve"> in particular the name of this column will be </w:t>
       </w:r>
       <w:r>
         <w:rPr>
@@ -10559,57 +9803,30 @@
           <w:szCs w:val="24"/>
           <w:lang w:val="en-GB"/>
         </w:rPr>
-        <w:t xml:space="preserve"> in particular the name of this column will be </w:t>
-      </w:r>
-      <w:r>
-        <w:rPr>
-          <w:color w:val="000000"/>
-          <w:szCs w:val="24"/>
-          <w:lang w:val="en-US"/>
-        </w:rPr>
-        <w:t>username</w:t>
-      </w:r>
-      <w:r>
-        <w:rPr>
-          <w:rFonts w:cstheme="minorHAnsi"/>
-          <w:szCs w:val="24"/>
-          <w:lang w:val="en-GB"/>
-        </w:rPr>
         <w:t>.</w:t>
       </w:r>
+      <w:r>
+        <w:rPr>
+          <w:lang w:val="en-GB" w:eastAsia="it-IT"/>
+        </w:rPr>
+        <w:br w:type="page"/>
+      </w:r>
     </w:p>
     <w:p>
       <w:pPr>
         <w:pStyle w:val="Titolo2"/>
-        <w:rPr>
-          <w:lang w:val="en-GB"/>
-        </w:rPr>
-      </w:pPr>
-      <w:r>
-        <w:rPr>
-          <w:lang w:val="en-GB" w:eastAsia="it-IT"/>
-        </w:rPr>
-        <w:br w:type="page"/>
-      </w:r>
-    </w:p>
-    <w:p>
-      <w:pPr>
-        <w:pStyle w:val="Titolo2"/>
-      </w:pPr>
-      <w:bookmarkStart w:id="7" w:name="_Toc22224050"/>
+        <w:jc w:val="both"/>
+      </w:pPr>
+      <w:bookmarkStart w:id="14" w:name="_Toc24097671"/>
       <w:r>
         <w:lastRenderedPageBreak/>
-        <w:t xml:space="preserve">UML </w:t>
-      </w:r>
-      <w:proofErr w:type="spellStart"/>
-      <w:r>
-        <w:t>Diagram</w:t>
-      </w:r>
-      <w:bookmarkEnd w:id="7"/>
-      <w:proofErr w:type="spellEnd"/>
-    </w:p>
-    <w:p>
-      <w:pPr>
+        <w:t>UML Diagram</w:t>
+      </w:r>
+      <w:bookmarkEnd w:id="14"/>
+    </w:p>
+    <w:p>
+      <w:pPr>
+        <w:jc w:val="both"/>
         <w:rPr>
           <w:lang w:val="en-US"/>
         </w:rPr>
@@ -10617,7 +9834,7 @@
       <w:r>
         <w:rPr>
           <w:noProof/>
-          <w:lang w:val="en-US"/>
+          <w:lang w:eastAsia="it-IT"/>
         </w:rPr>
         <w:drawing>
           <wp:inline distT="0" distB="0" distL="0" distR="0" wp14:anchorId="51A4A8C4" wp14:editId="474ECD0D">
@@ -10665,6 +9882,7 @@
     <w:p>
       <w:pPr>
         <w:spacing w:line="259" w:lineRule="auto"/>
+        <w:jc w:val="both"/>
         <w:rPr>
           <w:rFonts w:asciiTheme="majorHAnsi" w:eastAsiaTheme="majorEastAsia" w:hAnsiTheme="majorHAnsi" w:cstheme="majorBidi"/>
           <w:color w:val="2E74B5" w:themeColor="accent1" w:themeShade="BF"/>
@@ -10683,11 +9901,12 @@
     <w:p>
       <w:pPr>
         <w:pStyle w:val="Titolo2"/>
-        <w:rPr>
-          <w:lang w:val="en-US"/>
-        </w:rPr>
-      </w:pPr>
-      <w:bookmarkStart w:id="8" w:name="_Toc22224051"/>
+        <w:jc w:val="both"/>
+        <w:rPr>
+          <w:lang w:val="en-US"/>
+        </w:rPr>
+      </w:pPr>
+      <w:bookmarkStart w:id="15" w:name="_Toc24097672"/>
       <w:r>
         <w:rPr>
           <w:lang w:val="en-US"/>
@@ -10695,18 +9914,18 @@
         <w:lastRenderedPageBreak/>
         <w:t>Classes</w:t>
       </w:r>
-      <w:bookmarkEnd w:id="8"/>
+      <w:bookmarkEnd w:id="15"/>
     </w:p>
     <w:tbl>
       <w:tblPr>
         <w:tblStyle w:val="Tabellagriglia4-colore1"/>
-        <w:tblW w:w="0" w:type="auto"/>
+        <w:tblW w:w="9741" w:type="dxa"/>
         <w:tblLook w:val="04A0" w:firstRow="1" w:lastRow="0" w:firstColumn="1" w:lastColumn="0" w:noHBand="0" w:noVBand="1"/>
       </w:tblPr>
       <w:tblGrid>
-        <w:gridCol w:w="1364"/>
+        <w:gridCol w:w="782"/>
         <w:gridCol w:w="3427"/>
-        <w:gridCol w:w="4837"/>
+        <w:gridCol w:w="5532"/>
       </w:tblGrid>
       <w:tr>
         <w:trPr>
@@ -10716,14 +9935,14 @@
         <w:tc>
           <w:tcPr>
             <w:cnfStyle w:val="001000000000" w:firstRow="0" w:lastRow="0" w:firstColumn="1" w:lastColumn="0" w:oddVBand="0" w:evenVBand="0" w:oddHBand="0" w:evenHBand="0" w:firstRowFirstColumn="0" w:firstRowLastColumn="0" w:lastRowFirstColumn="0" w:lastRowLastColumn="0"/>
-            <w:tcW w:w="4791" w:type="dxa"/>
+            <w:tcW w:w="3256" w:type="dxa"/>
             <w:gridSpan w:val="2"/>
             <w:shd w:val="clear" w:color="auto" w:fill="2E74B5" w:themeFill="accent1" w:themeFillShade="BF"/>
           </w:tcPr>
           <w:p>
             <w:pPr>
               <w:spacing w:before="120" w:after="120"/>
-              <w:jc w:val="center"/>
+              <w:jc w:val="both"/>
               <w:rPr>
                 <w:lang w:val="en-US"/>
               </w:rPr>
@@ -10738,12 +9957,13 @@
         </w:tc>
         <w:tc>
           <w:tcPr>
-            <w:tcW w:w="4837" w:type="dxa"/>
+            <w:tcW w:w="6485" w:type="dxa"/>
             <w:shd w:val="clear" w:color="auto" w:fill="2E74B5" w:themeFill="accent1" w:themeFillShade="BF"/>
           </w:tcPr>
           <w:p>
             <w:pPr>
               <w:spacing w:before="120" w:after="120"/>
+              <w:jc w:val="both"/>
               <w:cnfStyle w:val="100000000000" w:firstRow="1" w:lastRow="0" w:firstColumn="0" w:lastColumn="0" w:oddVBand="0" w:evenVBand="0" w:oddHBand="0" w:evenHBand="0" w:firstRowFirstColumn="0" w:firstRowLastColumn="0" w:lastRowFirstColumn="0" w:lastRowLastColumn="0"/>
               <w:rPr>
                 <w:lang w:val="en-US"/>
@@ -10766,7 +9986,7 @@
         <w:tc>
           <w:tcPr>
             <w:cnfStyle w:val="001000000000" w:firstRow="0" w:lastRow="0" w:firstColumn="1" w:lastColumn="0" w:oddVBand="0" w:evenVBand="0" w:oddHBand="0" w:evenHBand="0" w:firstRowFirstColumn="0" w:firstRowLastColumn="0" w:lastRowFirstColumn="0" w:lastRowLastColumn="0"/>
-            <w:tcW w:w="1364" w:type="dxa"/>
+            <w:tcW w:w="782" w:type="dxa"/>
             <w:vMerge w:val="restart"/>
             <w:shd w:val="clear" w:color="auto" w:fill="5B9BD5" w:themeFill="accent1"/>
             <w:textDirection w:val="btLr"/>
@@ -10787,13 +10007,20 @@
                 <w:color w:val="FFFFFF" w:themeColor="background1"/>
                 <w:lang w:val="en-US"/>
               </w:rPr>
-              <w:t>FRONT-END CLASSES</w:t>
+              <w:t>FRO</w:t>
+            </w:r>
+            <w:r>
+              <w:rPr>
+                <w:color w:val="FFFFFF" w:themeColor="background1"/>
+                <w:lang w:val="en-US"/>
+              </w:rPr>
+              <w:t>NT-END</w:t>
             </w:r>
           </w:p>
         </w:tc>
         <w:tc>
           <w:tcPr>
-            <w:tcW w:w="3427" w:type="dxa"/>
+            <w:tcW w:w="2474" w:type="dxa"/>
             <w:vAlign w:val="center"/>
           </w:tcPr>
           <w:p>
@@ -10806,7 +10033,6 @@
                 <w:lang w:val="en-US"/>
               </w:rPr>
             </w:pPr>
-            <w:proofErr w:type="spellStart"/>
             <w:r>
               <w:rPr>
                 <w:b/>
@@ -10814,17 +10040,17 @@
               </w:rPr>
               <w:t>MainPaneGUI</w:t>
             </w:r>
-            <w:proofErr w:type="spellEnd"/>
           </w:p>
         </w:tc>
         <w:tc>
           <w:tcPr>
-            <w:tcW w:w="4837" w:type="dxa"/>
+            <w:tcW w:w="6485" w:type="dxa"/>
             <w:vAlign w:val="center"/>
           </w:tcPr>
           <w:p>
             <w:pPr>
               <w:spacing w:before="120" w:after="120"/>
+              <w:jc w:val="both"/>
               <w:cnfStyle w:val="000000100000" w:firstRow="0" w:lastRow="0" w:firstColumn="0" w:lastColumn="0" w:oddVBand="0" w:evenVBand="0" w:oddHBand="1" w:evenHBand="0" w:firstRowFirstColumn="0" w:firstRowLastColumn="0" w:lastRowFirstColumn="0" w:lastRowLastColumn="0"/>
               <w:rPr>
                 <w:lang w:val="en-US"/>
@@ -10870,7 +10096,7 @@
         <w:tc>
           <w:tcPr>
             <w:cnfStyle w:val="001000000000" w:firstRow="0" w:lastRow="0" w:firstColumn="1" w:lastColumn="0" w:oddVBand="0" w:evenVBand="0" w:oddHBand="0" w:evenHBand="0" w:firstRowFirstColumn="0" w:firstRowLastColumn="0" w:lastRowFirstColumn="0" w:lastRowLastColumn="0"/>
-            <w:tcW w:w="1364" w:type="dxa"/>
+            <w:tcW w:w="782" w:type="dxa"/>
             <w:vMerge/>
             <w:shd w:val="clear" w:color="auto" w:fill="5B9BD5" w:themeFill="accent1"/>
             <w:textDirection w:val="btLr"/>
@@ -10880,7 +10106,7 @@
             <w:pPr>
               <w:spacing w:before="120"/>
               <w:ind w:left="113" w:right="113"/>
-              <w:jc w:val="center"/>
+              <w:jc w:val="both"/>
               <w:rPr>
                 <w:color w:val="FFFFFF" w:themeColor="background1"/>
                 <w:lang w:val="en-US"/>
@@ -10890,7 +10116,7 @@
         </w:tc>
         <w:tc>
           <w:tcPr>
-            <w:tcW w:w="3427" w:type="dxa"/>
+            <w:tcW w:w="2474" w:type="dxa"/>
             <w:vAlign w:val="center"/>
           </w:tcPr>
           <w:p>
@@ -10904,7 +10130,6 @@
                 <w:lang w:val="en-US"/>
               </w:rPr>
             </w:pPr>
-            <w:proofErr w:type="spellStart"/>
             <w:r>
               <w:rPr>
                 <w:b/>
@@ -10913,17 +10138,17 @@
               </w:rPr>
               <w:t>SignupPaneGUI</w:t>
             </w:r>
-            <w:proofErr w:type="spellEnd"/>
           </w:p>
         </w:tc>
         <w:tc>
           <w:tcPr>
-            <w:tcW w:w="4837" w:type="dxa"/>
+            <w:tcW w:w="6485" w:type="dxa"/>
             <w:vAlign w:val="center"/>
           </w:tcPr>
           <w:p>
             <w:pPr>
               <w:spacing w:before="120" w:after="120"/>
+              <w:jc w:val="both"/>
               <w:cnfStyle w:val="000000000000" w:firstRow="0" w:lastRow="0" w:firstColumn="0" w:lastColumn="0" w:oddVBand="0" w:evenVBand="0" w:oddHBand="0" w:evenHBand="0" w:firstRowFirstColumn="0" w:firstRowLastColumn="0" w:lastRowFirstColumn="0" w:lastRowLastColumn="0"/>
               <w:rPr>
                 <w:lang w:val="en-US"/>
@@ -10946,7 +10171,7 @@
         <w:tc>
           <w:tcPr>
             <w:cnfStyle w:val="001000000000" w:firstRow="0" w:lastRow="0" w:firstColumn="1" w:lastColumn="0" w:oddVBand="0" w:evenVBand="0" w:oddHBand="0" w:evenHBand="0" w:firstRowFirstColumn="0" w:firstRowLastColumn="0" w:lastRowFirstColumn="0" w:lastRowLastColumn="0"/>
-            <w:tcW w:w="1364" w:type="dxa"/>
+            <w:tcW w:w="782" w:type="dxa"/>
             <w:vMerge/>
             <w:shd w:val="clear" w:color="auto" w:fill="5B9BD5" w:themeFill="accent1"/>
             <w:textDirection w:val="btLr"/>
@@ -10956,7 +10181,7 @@
             <w:pPr>
               <w:spacing w:before="120"/>
               <w:ind w:left="113" w:right="113"/>
-              <w:jc w:val="center"/>
+              <w:jc w:val="both"/>
               <w:rPr>
                 <w:color w:val="FFFFFF" w:themeColor="background1"/>
                 <w:lang w:val="en-US"/>
@@ -10966,7 +10191,7 @@
         </w:tc>
         <w:tc>
           <w:tcPr>
-            <w:tcW w:w="3427" w:type="dxa"/>
+            <w:tcW w:w="2474" w:type="dxa"/>
             <w:vAlign w:val="center"/>
           </w:tcPr>
           <w:p>
@@ -10979,7 +10204,6 @@
                 <w:lang w:val="en-US"/>
               </w:rPr>
             </w:pPr>
-            <w:proofErr w:type="spellStart"/>
             <w:r>
               <w:rPr>
                 <w:b/>
@@ -10987,17 +10211,17 @@
               </w:rPr>
               <w:t>LoginPaneGUI</w:t>
             </w:r>
-            <w:proofErr w:type="spellEnd"/>
           </w:p>
         </w:tc>
         <w:tc>
           <w:tcPr>
-            <w:tcW w:w="4837" w:type="dxa"/>
+            <w:tcW w:w="6485" w:type="dxa"/>
             <w:vAlign w:val="center"/>
           </w:tcPr>
           <w:p>
             <w:pPr>
               <w:spacing w:before="120" w:after="120"/>
+              <w:jc w:val="both"/>
               <w:cnfStyle w:val="000000100000" w:firstRow="0" w:lastRow="0" w:firstColumn="0" w:lastColumn="0" w:oddVBand="0" w:evenVBand="0" w:oddHBand="1" w:evenHBand="0" w:firstRowFirstColumn="0" w:firstRowLastColumn="0" w:lastRowFirstColumn="0" w:lastRowLastColumn="0"/>
               <w:rPr>
                 <w:lang w:val="en-US"/>
@@ -11031,14 +10255,14 @@
         <w:tc>
           <w:tcPr>
             <w:cnfStyle w:val="001000000000" w:firstRow="0" w:lastRow="0" w:firstColumn="1" w:lastColumn="0" w:oddVBand="0" w:evenVBand="0" w:oddHBand="0" w:evenHBand="0" w:firstRowFirstColumn="0" w:firstRowLastColumn="0" w:lastRowFirstColumn="0" w:lastRowLastColumn="0"/>
-            <w:tcW w:w="1364" w:type="dxa"/>
+            <w:tcW w:w="782" w:type="dxa"/>
             <w:vMerge/>
             <w:shd w:val="clear" w:color="auto" w:fill="5B9BD5" w:themeFill="accent1"/>
           </w:tcPr>
           <w:p>
             <w:pPr>
               <w:spacing w:before="120"/>
-              <w:jc w:val="center"/>
+              <w:jc w:val="both"/>
               <w:rPr>
                 <w:color w:val="FFFFFF" w:themeColor="background1"/>
                 <w:lang w:val="en-US"/>
@@ -11048,7 +10272,7 @@
         </w:tc>
         <w:tc>
           <w:tcPr>
-            <w:tcW w:w="3427" w:type="dxa"/>
+            <w:tcW w:w="2474" w:type="dxa"/>
             <w:vAlign w:val="center"/>
           </w:tcPr>
           <w:p>
@@ -11061,7 +10285,6 @@
                 <w:lang w:val="en-US"/>
               </w:rPr>
             </w:pPr>
-            <w:proofErr w:type="spellStart"/>
             <w:r>
               <w:rPr>
                 <w:b/>
@@ -11069,17 +10292,17 @@
               </w:rPr>
               <w:t>PCIcon</w:t>
             </w:r>
-            <w:proofErr w:type="spellEnd"/>
           </w:p>
         </w:tc>
         <w:tc>
           <w:tcPr>
-            <w:tcW w:w="4837" w:type="dxa"/>
+            <w:tcW w:w="6485" w:type="dxa"/>
             <w:vAlign w:val="center"/>
           </w:tcPr>
           <w:p>
             <w:pPr>
               <w:spacing w:before="120" w:after="120"/>
+              <w:jc w:val="both"/>
               <w:cnfStyle w:val="000000000000" w:firstRow="0" w:lastRow="0" w:firstColumn="0" w:lastColumn="0" w:oddVBand="0" w:evenVBand="0" w:oddHBand="0" w:evenHBand="0" w:firstRowFirstColumn="0" w:firstRowLastColumn="0" w:lastRowFirstColumn="0" w:lastRowLastColumn="0"/>
               <w:rPr>
                 <w:lang w:val="en-US"/>
@@ -11102,14 +10325,14 @@
         <w:tc>
           <w:tcPr>
             <w:cnfStyle w:val="001000000000" w:firstRow="0" w:lastRow="0" w:firstColumn="1" w:lastColumn="0" w:oddVBand="0" w:evenVBand="0" w:oddHBand="0" w:evenHBand="0" w:firstRowFirstColumn="0" w:firstRowLastColumn="0" w:lastRowFirstColumn="0" w:lastRowLastColumn="0"/>
-            <w:tcW w:w="1364" w:type="dxa"/>
+            <w:tcW w:w="782" w:type="dxa"/>
             <w:vMerge/>
             <w:shd w:val="clear" w:color="auto" w:fill="5B9BD5" w:themeFill="accent1"/>
           </w:tcPr>
           <w:p>
             <w:pPr>
               <w:spacing w:before="120"/>
-              <w:jc w:val="center"/>
+              <w:jc w:val="both"/>
               <w:rPr>
                 <w:color w:val="FFFFFF" w:themeColor="background1"/>
                 <w:lang w:val="en-US"/>
@@ -11119,7 +10342,7 @@
         </w:tc>
         <w:tc>
           <w:tcPr>
-            <w:tcW w:w="3427" w:type="dxa"/>
+            <w:tcW w:w="2474" w:type="dxa"/>
             <w:vAlign w:val="center"/>
           </w:tcPr>
           <w:p>
@@ -11132,7 +10355,6 @@
                 <w:lang w:val="en-US"/>
               </w:rPr>
             </w:pPr>
-            <w:proofErr w:type="spellStart"/>
             <w:r>
               <w:rPr>
                 <w:b/>
@@ -11147,17 +10369,17 @@
               </w:rPr>
               <w:t>Table</w:t>
             </w:r>
-            <w:proofErr w:type="spellEnd"/>
           </w:p>
         </w:tc>
         <w:tc>
           <w:tcPr>
-            <w:tcW w:w="4837" w:type="dxa"/>
+            <w:tcW w:w="6485" w:type="dxa"/>
             <w:vAlign w:val="center"/>
           </w:tcPr>
           <w:p>
             <w:pPr>
               <w:spacing w:before="120" w:after="120"/>
+              <w:jc w:val="both"/>
               <w:cnfStyle w:val="000000100000" w:firstRow="0" w:lastRow="0" w:firstColumn="0" w:lastColumn="0" w:oddVBand="0" w:evenVBand="0" w:oddHBand="1" w:evenHBand="0" w:firstRowFirstColumn="0" w:firstRowLastColumn="0" w:lastRowFirstColumn="0" w:lastRowLastColumn="0"/>
               <w:rPr>
                 <w:lang w:val="en-US"/>
@@ -11169,19 +10391,11 @@
               </w:rPr>
               <w:t xml:space="preserve">It </w:t>
             </w:r>
-            <w:proofErr w:type="gramStart"/>
             <w:r>
               <w:rPr>
                 <w:lang w:val="en-US"/>
               </w:rPr>
-              <w:t>contain</w:t>
-            </w:r>
-            <w:proofErr w:type="gramEnd"/>
-            <w:r>
-              <w:rPr>
-                <w:lang w:val="en-US"/>
-              </w:rPr>
-              <w:t xml:space="preserve"> the methods to show</w:t>
+              <w:t>contain the methods to show</w:t>
             </w:r>
             <w:r>
               <w:rPr>
@@ -11199,14 +10413,14 @@
         <w:tc>
           <w:tcPr>
             <w:cnfStyle w:val="001000000000" w:firstRow="0" w:lastRow="0" w:firstColumn="1" w:lastColumn="0" w:oddVBand="0" w:evenVBand="0" w:oddHBand="0" w:evenHBand="0" w:firstRowFirstColumn="0" w:firstRowLastColumn="0" w:lastRowFirstColumn="0" w:lastRowLastColumn="0"/>
-            <w:tcW w:w="1364" w:type="dxa"/>
+            <w:tcW w:w="782" w:type="dxa"/>
             <w:vMerge/>
             <w:shd w:val="clear" w:color="auto" w:fill="5B9BD5" w:themeFill="accent1"/>
           </w:tcPr>
           <w:p>
             <w:pPr>
               <w:spacing w:before="120"/>
-              <w:jc w:val="center"/>
+              <w:jc w:val="both"/>
               <w:rPr>
                 <w:color w:val="FFFFFF" w:themeColor="background1"/>
                 <w:lang w:val="en-US"/>
@@ -11216,7 +10430,7 @@
         </w:tc>
         <w:tc>
           <w:tcPr>
-            <w:tcW w:w="3427" w:type="dxa"/>
+            <w:tcW w:w="2474" w:type="dxa"/>
             <w:vAlign w:val="center"/>
           </w:tcPr>
           <w:p>
@@ -11229,7 +10443,6 @@
                 <w:lang w:val="en-US"/>
               </w:rPr>
             </w:pPr>
-            <w:proofErr w:type="spellStart"/>
             <w:r>
               <w:rPr>
                 <w:b/>
@@ -11244,17 +10457,17 @@
               </w:rPr>
               <w:t>Table</w:t>
             </w:r>
-            <w:proofErr w:type="spellEnd"/>
           </w:p>
         </w:tc>
         <w:tc>
           <w:tcPr>
-            <w:tcW w:w="4837" w:type="dxa"/>
+            <w:tcW w:w="6485" w:type="dxa"/>
             <w:vAlign w:val="center"/>
           </w:tcPr>
           <w:p>
             <w:pPr>
               <w:spacing w:before="120" w:after="120"/>
+              <w:jc w:val="both"/>
               <w:cnfStyle w:val="000000000000" w:firstRow="0" w:lastRow="0" w:firstColumn="0" w:lastColumn="0" w:oddVBand="0" w:evenVBand="0" w:oddHBand="0" w:evenHBand="0" w:firstRowFirstColumn="0" w:firstRowLastColumn="0" w:lastRowFirstColumn="0" w:lastRowLastColumn="0"/>
               <w:rPr>
                 <w:lang w:val="en-US"/>
@@ -11264,21 +10477,7 @@
               <w:rPr>
                 <w:lang w:val="en-US"/>
               </w:rPr>
-              <w:t xml:space="preserve">It </w:t>
-            </w:r>
-            <w:proofErr w:type="gramStart"/>
-            <w:r>
-              <w:rPr>
-                <w:lang w:val="en-US"/>
-              </w:rPr>
-              <w:t>contain</w:t>
-            </w:r>
-            <w:proofErr w:type="gramEnd"/>
-            <w:r>
-              <w:rPr>
-                <w:lang w:val="en-US"/>
-              </w:rPr>
-              <w:t xml:space="preserve"> the methods to</w:t>
+              <w:t>It contain the methods to</w:t>
             </w:r>
             <w:r>
               <w:rPr>
@@ -11310,9 +10509,10 @@
         <w:tc>
           <w:tcPr>
             <w:cnfStyle w:val="001000000000" w:firstRow="0" w:lastRow="0" w:firstColumn="1" w:lastColumn="0" w:oddVBand="0" w:evenVBand="0" w:oddHBand="0" w:evenHBand="0" w:firstRowFirstColumn="0" w:firstRowLastColumn="0" w:lastRowFirstColumn="0" w:lastRowLastColumn="0"/>
-            <w:tcW w:w="1364" w:type="dxa"/>
+            <w:tcW w:w="782" w:type="dxa"/>
             <w:shd w:val="clear" w:color="auto" w:fill="5B9BD5" w:themeFill="accent1"/>
             <w:textDirection w:val="btLr"/>
+            <w:vAlign w:val="center"/>
           </w:tcPr>
           <w:p>
             <w:pPr>
@@ -11334,28 +10534,10 @@
               <w:t>MIDDLEWARE</w:t>
             </w:r>
           </w:p>
-          <w:p>
-            <w:pPr>
-              <w:spacing w:before="120"/>
-              <w:ind w:left="113" w:right="113"/>
-              <w:jc w:val="center"/>
-              <w:rPr>
-                <w:color w:val="FFFFFF" w:themeColor="background1"/>
-                <w:lang w:val="en-US"/>
-              </w:rPr>
-            </w:pPr>
-            <w:r>
-              <w:rPr>
-                <w:color w:val="FFFFFF" w:themeColor="background1"/>
-                <w:lang w:val="en-US"/>
-              </w:rPr>
-              <w:t>CLASS</w:t>
-            </w:r>
-          </w:p>
         </w:tc>
         <w:tc>
           <w:tcPr>
-            <w:tcW w:w="3427" w:type="dxa"/>
+            <w:tcW w:w="2474" w:type="dxa"/>
             <w:vAlign w:val="center"/>
           </w:tcPr>
           <w:p>
@@ -11370,7 +10552,6 @@
                 <w:lang w:val="en-US"/>
               </w:rPr>
             </w:pPr>
-            <w:proofErr w:type="spellStart"/>
             <w:r>
               <w:rPr>
                 <w:b/>
@@ -11379,17 +10560,17 @@
               </w:rPr>
               <w:t>PCBookingApplicationController</w:t>
             </w:r>
-            <w:proofErr w:type="spellEnd"/>
           </w:p>
         </w:tc>
         <w:tc>
           <w:tcPr>
-            <w:tcW w:w="4837" w:type="dxa"/>
+            <w:tcW w:w="6485" w:type="dxa"/>
             <w:vAlign w:val="center"/>
           </w:tcPr>
           <w:p>
             <w:pPr>
               <w:spacing w:before="120" w:after="120"/>
+              <w:jc w:val="both"/>
               <w:cnfStyle w:val="000000100000" w:firstRow="0" w:lastRow="0" w:firstColumn="0" w:lastColumn="0" w:oddVBand="0" w:evenVBand="0" w:oddHBand="1" w:evenHBand="0" w:firstRowFirstColumn="0" w:firstRowLastColumn="0" w:lastRowFirstColumn="0" w:lastRowLastColumn="0"/>
               <w:rPr>
                 <w:lang w:val="en-US"/>
@@ -11411,7 +10592,7 @@
         <w:tc>
           <w:tcPr>
             <w:cnfStyle w:val="001000000000" w:firstRow="0" w:lastRow="0" w:firstColumn="1" w:lastColumn="0" w:oddVBand="0" w:evenVBand="0" w:oddHBand="0" w:evenHBand="0" w:firstRowFirstColumn="0" w:firstRowLastColumn="0" w:lastRowFirstColumn="0" w:lastRowLastColumn="0"/>
-            <w:tcW w:w="1364" w:type="dxa"/>
+            <w:tcW w:w="782" w:type="dxa"/>
             <w:vMerge w:val="restart"/>
             <w:shd w:val="clear" w:color="auto" w:fill="5B9BD5" w:themeFill="accent1"/>
             <w:textDirection w:val="btLr"/>
@@ -11432,13 +10613,13 @@
                 <w:color w:val="FFFFFF" w:themeColor="background1"/>
                 <w:lang w:val="en-US"/>
               </w:rPr>
-              <w:t>BACK-END CLASSES</w:t>
+              <w:t>BACK-END</w:t>
             </w:r>
           </w:p>
         </w:tc>
         <w:tc>
           <w:tcPr>
-            <w:tcW w:w="3427" w:type="dxa"/>
+            <w:tcW w:w="2474" w:type="dxa"/>
             <w:vAlign w:val="center"/>
           </w:tcPr>
           <w:p>
@@ -11462,12 +10643,13 @@
         </w:tc>
         <w:tc>
           <w:tcPr>
-            <w:tcW w:w="4837" w:type="dxa"/>
+            <w:tcW w:w="6485" w:type="dxa"/>
             <w:vAlign w:val="center"/>
           </w:tcPr>
           <w:p>
             <w:pPr>
               <w:spacing w:before="120" w:after="120"/>
+              <w:jc w:val="both"/>
               <w:cnfStyle w:val="000000000000" w:firstRow="0" w:lastRow="0" w:firstColumn="0" w:lastColumn="0" w:oddVBand="0" w:evenVBand="0" w:oddHBand="0" w:evenHBand="0" w:firstRowFirstColumn="0" w:firstRowLastColumn="0" w:lastRowFirstColumn="0" w:lastRowLastColumn="0"/>
               <w:rPr>
                 <w:lang w:val="en-US"/>
@@ -11477,33 +10659,7 @@
               <w:rPr>
                 <w:lang w:val="en-US"/>
               </w:rPr>
-              <w:t xml:space="preserve">It’s a JPA entity that defines the structure of Room’s table in the </w:t>
-            </w:r>
-            <w:proofErr w:type="spellStart"/>
-            <w:r>
-              <w:rPr>
-                <w:lang w:val="en-US"/>
-              </w:rPr>
-              <w:t>d</w:t>
-            </w:r>
-            <w:r>
-              <w:rPr>
-                <w:lang w:val="en-US"/>
-              </w:rPr>
-              <w:t>b</w:t>
-            </w:r>
-            <w:proofErr w:type="spellEnd"/>
-            <w:r>
-              <w:rPr>
-                <w:lang w:val="en-US"/>
-              </w:rPr>
-              <w:t xml:space="preserve"> </w:t>
-            </w:r>
-            <w:r>
-              <w:rPr>
-                <w:lang w:val="en-US"/>
-              </w:rPr>
-              <w:t xml:space="preserve">and </w:t>
+              <w:t xml:space="preserve">It’s a JPA entity that defines the structure of Room’s table in the db and </w:t>
             </w:r>
             <w:r>
               <w:rPr>
@@ -11522,14 +10678,14 @@
         <w:tc>
           <w:tcPr>
             <w:cnfStyle w:val="001000000000" w:firstRow="0" w:lastRow="0" w:firstColumn="1" w:lastColumn="0" w:oddVBand="0" w:evenVBand="0" w:oddHBand="0" w:evenHBand="0" w:firstRowFirstColumn="0" w:firstRowLastColumn="0" w:lastRowFirstColumn="0" w:lastRowLastColumn="0"/>
-            <w:tcW w:w="1364" w:type="dxa"/>
+            <w:tcW w:w="782" w:type="dxa"/>
             <w:vMerge/>
             <w:shd w:val="clear" w:color="auto" w:fill="5B9BD5" w:themeFill="accent1"/>
           </w:tcPr>
           <w:p>
             <w:pPr>
               <w:spacing w:before="120" w:after="120"/>
-              <w:jc w:val="center"/>
+              <w:jc w:val="both"/>
               <w:rPr>
                 <w:b w:val="0"/>
                 <w:lang w:val="en-US"/>
@@ -11539,7 +10695,7 @@
         </w:tc>
         <w:tc>
           <w:tcPr>
-            <w:tcW w:w="3427" w:type="dxa"/>
+            <w:tcW w:w="2474" w:type="dxa"/>
             <w:vAlign w:val="center"/>
           </w:tcPr>
           <w:p>
@@ -11563,12 +10719,13 @@
         </w:tc>
         <w:tc>
           <w:tcPr>
-            <w:tcW w:w="4837" w:type="dxa"/>
+            <w:tcW w:w="6485" w:type="dxa"/>
             <w:vAlign w:val="center"/>
           </w:tcPr>
           <w:p>
             <w:pPr>
               <w:spacing w:before="120" w:after="120"/>
+              <w:jc w:val="both"/>
               <w:cnfStyle w:val="000000100000" w:firstRow="0" w:lastRow="0" w:firstColumn="0" w:lastColumn="0" w:oddVBand="0" w:evenVBand="0" w:oddHBand="1" w:evenHBand="0" w:firstRowFirstColumn="0" w:firstRowLastColumn="0" w:lastRowFirstColumn="0" w:lastRowLastColumn="0"/>
               <w:rPr>
                 <w:lang w:val="en-US"/>
@@ -11590,14 +10747,14 @@
         <w:tc>
           <w:tcPr>
             <w:cnfStyle w:val="001000000000" w:firstRow="0" w:lastRow="0" w:firstColumn="1" w:lastColumn="0" w:oddVBand="0" w:evenVBand="0" w:oddHBand="0" w:evenHBand="0" w:firstRowFirstColumn="0" w:firstRowLastColumn="0" w:lastRowFirstColumn="0" w:lastRowLastColumn="0"/>
-            <w:tcW w:w="1364" w:type="dxa"/>
+            <w:tcW w:w="782" w:type="dxa"/>
             <w:vMerge/>
             <w:shd w:val="clear" w:color="auto" w:fill="5B9BD5" w:themeFill="accent1"/>
           </w:tcPr>
           <w:p>
             <w:pPr>
               <w:spacing w:before="120" w:after="120"/>
-              <w:jc w:val="center"/>
+              <w:jc w:val="both"/>
               <w:rPr>
                 <w:b w:val="0"/>
                 <w:lang w:val="en-US"/>
@@ -11607,7 +10764,7 @@
         </w:tc>
         <w:tc>
           <w:tcPr>
-            <w:tcW w:w="3427" w:type="dxa"/>
+            <w:tcW w:w="2474" w:type="dxa"/>
             <w:vAlign w:val="center"/>
           </w:tcPr>
           <w:p>
@@ -11631,12 +10788,13 @@
         </w:tc>
         <w:tc>
           <w:tcPr>
-            <w:tcW w:w="4837" w:type="dxa"/>
+            <w:tcW w:w="6485" w:type="dxa"/>
             <w:vAlign w:val="center"/>
           </w:tcPr>
           <w:p>
             <w:pPr>
               <w:spacing w:before="120" w:after="120"/>
+              <w:jc w:val="both"/>
               <w:cnfStyle w:val="000000000000" w:firstRow="0" w:lastRow="0" w:firstColumn="0" w:lastColumn="0" w:oddVBand="0" w:evenVBand="0" w:oddHBand="0" w:evenHBand="0" w:firstRowFirstColumn="0" w:firstRowLastColumn="0" w:lastRowFirstColumn="0" w:lastRowLastColumn="0"/>
               <w:rPr>
                 <w:lang w:val="en-US"/>
@@ -11646,39 +10804,7 @@
               <w:rPr>
                 <w:lang w:val="en-US"/>
               </w:rPr>
-              <w:t>It’s a JPA entity that defines the structure of</w:t>
-            </w:r>
-            <w:r>
-              <w:rPr>
-                <w:lang w:val="en-US"/>
-              </w:rPr>
-              <w:t xml:space="preserve"> PC</w:t>
-            </w:r>
-            <w:r>
-              <w:rPr>
-                <w:lang w:val="en-US"/>
-              </w:rPr>
-              <w:t xml:space="preserve">’s table in the </w:t>
-            </w:r>
-            <w:proofErr w:type="spellStart"/>
-            <w:r>
-              <w:rPr>
-                <w:lang w:val="en-US"/>
-              </w:rPr>
-              <w:t>db</w:t>
-            </w:r>
-            <w:proofErr w:type="spellEnd"/>
-            <w:r>
-              <w:rPr>
-                <w:lang w:val="en-US"/>
-              </w:rPr>
-              <w:t xml:space="preserve"> </w:t>
-            </w:r>
-            <w:r>
-              <w:rPr>
-                <w:lang w:val="en-US"/>
-              </w:rPr>
-              <w:t>and</w:t>
+              <w:t>It’s a JPA entity that defines the structure of PC’s table in the db and</w:t>
             </w:r>
             <w:r>
               <w:rPr>
@@ -11697,23 +10823,32 @@
         <w:tc>
           <w:tcPr>
             <w:cnfStyle w:val="001000000000" w:firstRow="0" w:lastRow="0" w:firstColumn="1" w:lastColumn="0" w:oddVBand="0" w:evenVBand="0" w:oddHBand="0" w:evenHBand="0" w:firstRowFirstColumn="0" w:firstRowLastColumn="0" w:lastRowFirstColumn="0" w:lastRowLastColumn="0"/>
-            <w:tcW w:w="1364" w:type="dxa"/>
+            <w:tcW w:w="782" w:type="dxa"/>
+            <w:vMerge w:val="restart"/>
             <w:shd w:val="clear" w:color="auto" w:fill="5B9BD5" w:themeFill="accent1"/>
+            <w:textDirection w:val="btLr"/>
+            <w:vAlign w:val="center"/>
           </w:tcPr>
           <w:p>
             <w:pPr>
-              <w:spacing w:before="120" w:after="120"/>
+              <w:ind w:left="113" w:right="113"/>
               <w:jc w:val="center"/>
               <w:rPr>
-                <w:b w:val="0"/>
                 <w:lang w:val="en-US"/>
               </w:rPr>
             </w:pPr>
+            <w:r>
+              <w:rPr>
+                <w:color w:val="FFFFFF" w:themeColor="background1"/>
+                <w:lang w:val="en-US"/>
+              </w:rPr>
+              <w:t>BACK-END</w:t>
+            </w:r>
           </w:p>
         </w:tc>
         <w:tc>
           <w:tcPr>
-            <w:tcW w:w="3427" w:type="dxa"/>
+            <w:tcW w:w="2474" w:type="dxa"/>
             <w:vAlign w:val="center"/>
           </w:tcPr>
           <w:p>
@@ -11737,12 +10872,13 @@
         </w:tc>
         <w:tc>
           <w:tcPr>
-            <w:tcW w:w="4837" w:type="dxa"/>
+            <w:tcW w:w="6485" w:type="dxa"/>
             <w:vAlign w:val="center"/>
           </w:tcPr>
           <w:p>
             <w:pPr>
               <w:spacing w:before="120" w:after="120"/>
+              <w:jc w:val="both"/>
               <w:cnfStyle w:val="000000100000" w:firstRow="0" w:lastRow="0" w:firstColumn="0" w:lastColumn="0" w:oddVBand="0" w:evenVBand="0" w:oddHBand="1" w:evenHBand="0" w:firstRowFirstColumn="0" w:firstRowLastColumn="0" w:lastRowFirstColumn="0" w:lastRowLastColumn="0"/>
               <w:rPr>
                 <w:lang w:val="en-US"/>
@@ -11752,21 +10888,7 @@
               <w:rPr>
                 <w:lang w:val="en-US"/>
               </w:rPr>
-              <w:t xml:space="preserve">It’s a JPA entity that defines the structure of Room’s table in the </w:t>
-            </w:r>
-            <w:proofErr w:type="spellStart"/>
-            <w:r>
-              <w:rPr>
-                <w:lang w:val="en-US"/>
-              </w:rPr>
-              <w:t>db</w:t>
-            </w:r>
-            <w:proofErr w:type="spellEnd"/>
-            <w:r>
-              <w:rPr>
-                <w:lang w:val="en-US"/>
-              </w:rPr>
-              <w:t xml:space="preserve"> and collects the data of a reservation made by a specific user</w:t>
+              <w:t>It’s a JPA entity that defines the structure of Room’s table in the db and collects the data of a reservation made by a specific user</w:t>
             </w:r>
           </w:p>
         </w:tc>
@@ -11778,13 +10900,14 @@
         <w:tc>
           <w:tcPr>
             <w:cnfStyle w:val="001000000000" w:firstRow="0" w:lastRow="0" w:firstColumn="1" w:lastColumn="0" w:oddVBand="0" w:evenVBand="0" w:oddHBand="0" w:evenHBand="0" w:firstRowFirstColumn="0" w:firstRowLastColumn="0" w:lastRowFirstColumn="0" w:lastRowLastColumn="0"/>
-            <w:tcW w:w="1364" w:type="dxa"/>
+            <w:tcW w:w="782" w:type="dxa"/>
+            <w:vMerge/>
             <w:shd w:val="clear" w:color="auto" w:fill="5B9BD5" w:themeFill="accent1"/>
           </w:tcPr>
           <w:p>
             <w:pPr>
               <w:spacing w:before="120" w:after="120"/>
-              <w:jc w:val="center"/>
+              <w:jc w:val="both"/>
               <w:rPr>
                 <w:b w:val="0"/>
                 <w:lang w:val="en-US"/>
@@ -11794,7 +10917,7 @@
         </w:tc>
         <w:tc>
           <w:tcPr>
-            <w:tcW w:w="3427" w:type="dxa"/>
+            <w:tcW w:w="2474" w:type="dxa"/>
             <w:vAlign w:val="center"/>
           </w:tcPr>
           <w:p>
@@ -11807,7 +10930,6 @@
                 <w:lang w:val="en-US"/>
               </w:rPr>
             </w:pPr>
-            <w:proofErr w:type="spellStart"/>
             <w:r>
               <w:rPr>
                 <w:b/>
@@ -11815,17 +10937,17 @@
               </w:rPr>
               <w:t>JPAManager</w:t>
             </w:r>
-            <w:proofErr w:type="spellEnd"/>
           </w:p>
         </w:tc>
         <w:tc>
           <w:tcPr>
-            <w:tcW w:w="4837" w:type="dxa"/>
+            <w:tcW w:w="6485" w:type="dxa"/>
             <w:vAlign w:val="center"/>
           </w:tcPr>
           <w:p>
             <w:pPr>
               <w:spacing w:before="120" w:after="120"/>
+              <w:jc w:val="both"/>
               <w:cnfStyle w:val="000000000000" w:firstRow="0" w:lastRow="0" w:firstColumn="0" w:lastColumn="0" w:oddVBand="0" w:evenVBand="0" w:oddHBand="0" w:evenHBand="0" w:firstRowFirstColumn="0" w:firstRowLastColumn="0" w:lastRowFirstColumn="0" w:lastRowLastColumn="0"/>
               <w:rPr>
                 <w:lang w:val="en-US"/>
@@ -11848,13 +10970,14 @@
         <w:tc>
           <w:tcPr>
             <w:cnfStyle w:val="001000000000" w:firstRow="0" w:lastRow="0" w:firstColumn="1" w:lastColumn="0" w:oddVBand="0" w:evenVBand="0" w:oddHBand="0" w:evenHBand="0" w:firstRowFirstColumn="0" w:firstRowLastColumn="0" w:lastRowFirstColumn="0" w:lastRowLastColumn="0"/>
-            <w:tcW w:w="1364" w:type="dxa"/>
+            <w:tcW w:w="782" w:type="dxa"/>
+            <w:vMerge/>
             <w:shd w:val="clear" w:color="auto" w:fill="5B9BD5" w:themeFill="accent1"/>
           </w:tcPr>
           <w:p>
             <w:pPr>
               <w:spacing w:before="120" w:after="120"/>
-              <w:jc w:val="center"/>
+              <w:jc w:val="both"/>
               <w:rPr>
                 <w:b w:val="0"/>
                 <w:lang w:val="en-US"/>
@@ -11864,7 +10987,7 @@
         </w:tc>
         <w:tc>
           <w:tcPr>
-            <w:tcW w:w="3427" w:type="dxa"/>
+            <w:tcW w:w="2474" w:type="dxa"/>
             <w:vAlign w:val="center"/>
           </w:tcPr>
           <w:p>
@@ -11877,7 +11000,6 @@
                 <w:lang w:val="en-US"/>
               </w:rPr>
             </w:pPr>
-            <w:proofErr w:type="spellStart"/>
             <w:r>
               <w:rPr>
                 <w:b/>
@@ -11885,17 +11007,17 @@
               </w:rPr>
               <w:t>LDBManager</w:t>
             </w:r>
-            <w:proofErr w:type="spellEnd"/>
           </w:p>
         </w:tc>
         <w:tc>
           <w:tcPr>
-            <w:tcW w:w="4837" w:type="dxa"/>
+            <w:tcW w:w="6485" w:type="dxa"/>
             <w:vAlign w:val="center"/>
           </w:tcPr>
           <w:p>
             <w:pPr>
               <w:spacing w:before="120" w:after="120"/>
+              <w:jc w:val="both"/>
               <w:cnfStyle w:val="000000100000" w:firstRow="0" w:lastRow="0" w:firstColumn="0" w:lastColumn="0" w:oddVBand="0" w:evenVBand="0" w:oddHBand="1" w:evenHBand="0" w:firstRowFirstColumn="0" w:firstRowLastColumn="0" w:lastRowFirstColumn="0" w:lastRowLastColumn="0"/>
               <w:rPr>
                 <w:lang w:val="en-US"/>
@@ -11913,7 +11035,7 @@
     </w:tbl>
     <w:p>
       <w:pPr>
-        <w:pStyle w:val="Titolo2"/>
+        <w:jc w:val="both"/>
         <w:rPr>
           <w:lang w:val="en-US"/>
         </w:rPr>
@@ -11922,6 +11044,7 @@
     <w:p>
       <w:pPr>
         <w:spacing w:line="259" w:lineRule="auto"/>
+        <w:jc w:val="both"/>
         <w:rPr>
           <w:rFonts w:asciiTheme="majorHAnsi" w:eastAsiaTheme="majorEastAsia" w:hAnsiTheme="majorHAnsi" w:cstheme="majorBidi"/>
           <w:color w:val="2E74B5" w:themeColor="accent1" w:themeShade="BF"/>
@@ -11940,11 +11063,12 @@
     <w:p>
       <w:pPr>
         <w:pStyle w:val="Titolo2"/>
-        <w:rPr>
-          <w:lang w:val="en-US"/>
-        </w:rPr>
-      </w:pPr>
-      <w:bookmarkStart w:id="9" w:name="_Toc22224052"/>
+        <w:jc w:val="both"/>
+        <w:rPr>
+          <w:lang w:val="en-US"/>
+        </w:rPr>
+      </w:pPr>
+      <w:bookmarkStart w:id="16" w:name="_Toc24097673"/>
       <w:r>
         <w:rPr>
           <w:lang w:val="en-US"/>
@@ -11952,35 +11076,29 @@
         <w:lastRenderedPageBreak/>
         <w:t>User manual</w:t>
       </w:r>
-      <w:bookmarkEnd w:id="9"/>
+      <w:bookmarkEnd w:id="16"/>
     </w:p>
     <w:p>
       <w:pPr>
         <w:pStyle w:val="Titolo3"/>
-        <w:rPr>
-          <w:lang w:val="en-US"/>
-        </w:rPr>
-      </w:pPr>
-      <w:bookmarkStart w:id="10" w:name="_Toc22224053"/>
-    </w:p>
-    <w:p>
-      <w:pPr>
-        <w:pStyle w:val="Titolo3"/>
-        <w:rPr>
-          <w:lang w:val="en-US"/>
-        </w:rPr>
-      </w:pPr>
+        <w:jc w:val="both"/>
+        <w:rPr>
+          <w:lang w:val="en-US"/>
+        </w:rPr>
+      </w:pPr>
+      <w:bookmarkStart w:id="17" w:name="_Toc24097674"/>
       <w:r>
         <w:rPr>
           <w:lang w:val="en-US"/>
         </w:rPr>
         <w:t>LOGIN</w:t>
       </w:r>
-      <w:bookmarkEnd w:id="10"/>
+      <w:bookmarkEnd w:id="17"/>
     </w:p>
     <w:p>
       <w:pPr>
         <w:ind w:firstLine="708"/>
+        <w:jc w:val="both"/>
         <w:rPr>
           <w:lang w:val="en-US"/>
         </w:rPr>
@@ -12001,16 +11119,14 @@
         <w:rPr>
           <w:lang w:val="en-US"/>
         </w:rPr>
-        <w:t>, the user can also see its password as plain text by clicking on the “Show/Hide Password” radio button.</w:t>
-      </w:r>
-    </w:p>
-    <w:p>
-      <w:pPr>
-        <w:ind w:firstLine="708"/>
-        <w:rPr>
-          <w:lang w:val="en-US"/>
-        </w:rPr>
-      </w:pPr>
+        <w:t>, the user can also see its password as plain text by clicking on the “Sh</w:t>
+      </w:r>
+      <w:r>
+        <w:rPr>
+          <w:lang w:val="en-US"/>
+        </w:rPr>
+        <w:t>ow/Hide Password” radio button.</w:t>
+      </w:r>
     </w:p>
     <w:p>
       <w:pPr>
@@ -12025,7 +11141,7 @@
           <w:lang w:eastAsia="it-IT"/>
         </w:rPr>
         <w:drawing>
-          <wp:inline distT="0" distB="0" distL="0" distR="0" wp14:anchorId="7167E919" wp14:editId="2D7F56E4">
+          <wp:inline distT="0" distB="0" distL="0" distR="0" wp14:anchorId="7167E919" wp14:editId="2560069F">
             <wp:extent cx="3295650" cy="4095251"/>
             <wp:effectExtent l="19050" t="19050" r="19050" b="19685"/>
             <wp:docPr id="1" name="Immagine 1"/>
@@ -12056,7 +11172,7 @@
                   <pic:spPr bwMode="auto">
                     <a:xfrm>
                       <a:off x="0" y="0"/>
-                      <a:ext cx="3339615" cy="4149883"/>
+                      <a:ext cx="3295650" cy="4095251"/>
                     </a:xfrm>
                     <a:prstGeom prst="rect">
                       <a:avLst/>
@@ -12083,48 +11199,46 @@
     </w:p>
     <w:p>
       <w:pPr>
+        <w:jc w:val="center"/>
+        <w:rPr>
+          <w:lang w:val="en-US"/>
+        </w:rPr>
+      </w:pPr>
+    </w:p>
+    <w:p>
+      <w:pPr>
         <w:pStyle w:val="Titolo3"/>
-        <w:rPr>
-          <w:lang w:val="en-US"/>
-        </w:rPr>
-      </w:pPr>
+        <w:jc w:val="both"/>
+        <w:rPr>
+          <w:lang w:val="en-US"/>
+        </w:rPr>
+      </w:pPr>
+      <w:bookmarkStart w:id="18" w:name="_Toc24097675"/>
       <w:r>
         <w:rPr>
           <w:lang w:val="en-US"/>
         </w:rPr>
         <w:t>SIGN UP</w:t>
       </w:r>
-    </w:p>
-    <w:p>
-      <w:pPr>
-        <w:rPr>
-          <w:lang w:val="en-US"/>
-        </w:rPr>
-      </w:pPr>
-      <w:r>
-        <w:rPr>
-          <w:lang w:val="en-US"/>
-        </w:rPr>
-        <w:t xml:space="preserve">If the user doesn’t have credentials for the application, he can register himself to the service pressing the button SIGN UP. He </w:t>
-      </w:r>
-      <w:proofErr w:type="gramStart"/>
-      <w:r>
-        <w:rPr>
-          <w:lang w:val="en-US"/>
-        </w:rPr>
-        <w:t>has to</w:t>
-      </w:r>
-      <w:proofErr w:type="gramEnd"/>
-      <w:r>
-        <w:rPr>
-          <w:lang w:val="en-US"/>
-        </w:rPr>
-        <w:t xml:space="preserve"> insert his First Name, Last Name, Matriculation number and the desired password. After pressing the button REGISTER, the system will show the assigned username.</w:t>
-      </w:r>
-    </w:p>
-    <w:p>
-      <w:pPr>
-        <w:ind w:left="708" w:firstLine="708"/>
+      <w:bookmarkEnd w:id="18"/>
+    </w:p>
+    <w:p>
+      <w:pPr>
+        <w:jc w:val="both"/>
+        <w:rPr>
+          <w:lang w:val="en-US"/>
+        </w:rPr>
+      </w:pPr>
+      <w:r>
+        <w:rPr>
+          <w:lang w:val="en-US"/>
+        </w:rPr>
+        <w:t>If the user doesn’t have credentials for the application, he can register himself to the service pressing the button SIGN UP. He has to insert his First Name, Last Name, Matriculation number and the desired password. After pressing the button REGISTER, the system will show the assigned username.</w:t>
+      </w:r>
+    </w:p>
+    <w:p>
+      <w:pPr>
+        <w:jc w:val="center"/>
         <w:rPr>
           <w:lang w:val="en-US"/>
         </w:rPr>
@@ -12132,13 +11246,13 @@
       <w:r>
         <w:rPr>
           <w:noProof/>
-          <w:lang w:val="en-US"/>
+          <w:lang w:eastAsia="it-IT"/>
         </w:rPr>
         <w:lastRenderedPageBreak/>
         <w:drawing>
-          <wp:inline distT="0" distB="0" distL="0" distR="0" wp14:anchorId="1C8513DA" wp14:editId="5E30643D">
-            <wp:extent cx="3267075" cy="4562475"/>
-            <wp:effectExtent l="0" t="0" r="9525" b="9525"/>
+          <wp:inline distT="0" distB="0" distL="0" distR="0" wp14:anchorId="1C8513DA" wp14:editId="3C36EC09">
+            <wp:extent cx="3095626" cy="4323046"/>
+            <wp:effectExtent l="0" t="0" r="0" b="1905"/>
             <wp:docPr id="10" name="Immagine 10" descr="Immagine che contiene screenshot&#10;&#10;Descrizione generata automaticamente"/>
             <wp:cNvGraphicFramePr>
               <a:graphicFrameLocks xmlns:a="http://schemas.openxmlformats.org/drawingml/2006/main" noChangeAspect="1"/>
@@ -12165,7 +11279,7 @@
                   <pic:spPr>
                     <a:xfrm>
                       <a:off x="0" y="0"/>
-                      <a:ext cx="3267539" cy="4563123"/>
+                      <a:ext cx="3103177" cy="4333591"/>
                     </a:xfrm>
                     <a:prstGeom prst="rect">
                       <a:avLst/>
@@ -12177,26 +11291,36 @@
           </wp:inline>
         </w:drawing>
       </w:r>
-      <w:bookmarkStart w:id="11" w:name="_Toc22224054"/>
+    </w:p>
+    <w:p>
+      <w:pPr>
+        <w:jc w:val="center"/>
+        <w:rPr>
+          <w:lang w:val="en-US"/>
+        </w:rPr>
+      </w:pPr>
     </w:p>
     <w:p>
       <w:pPr>
         <w:pStyle w:val="Titolo3"/>
-        <w:rPr>
-          <w:lang w:val="en-US"/>
-        </w:rPr>
-      </w:pPr>
+        <w:jc w:val="both"/>
+        <w:rPr>
+          <w:lang w:val="en-US"/>
+        </w:rPr>
+      </w:pPr>
+      <w:bookmarkStart w:id="19" w:name="_Toc24097676"/>
       <w:r>
         <w:rPr>
           <w:lang w:val="en-US"/>
         </w:rPr>
         <w:t>WORKING WITH THE APPLICATION</w:t>
       </w:r>
-      <w:bookmarkEnd w:id="11"/>
+      <w:bookmarkEnd w:id="19"/>
     </w:p>
     <w:p>
       <w:pPr>
         <w:ind w:firstLine="708"/>
+        <w:jc w:val="both"/>
         <w:rPr>
           <w:lang w:val="en-US"/>
         </w:rPr>
@@ -12210,7 +11334,7 @@
     </w:p>
     <w:p>
       <w:pPr>
-        <w:ind w:firstLine="708"/>
+        <w:jc w:val="center"/>
         <w:rPr>
           <w:lang w:val="en-US"/>
         </w:rPr>
@@ -12218,12 +11342,12 @@
       <w:r>
         <w:rPr>
           <w:noProof/>
-          <w:lang w:val="en-US"/>
+          <w:lang w:eastAsia="it-IT"/>
         </w:rPr>
         <w:drawing>
-          <wp:inline distT="0" distB="0" distL="0" distR="0" wp14:anchorId="68159A84" wp14:editId="0B598FF0">
-            <wp:extent cx="5067300" cy="3343275"/>
-            <wp:effectExtent l="0" t="0" r="0" b="9525"/>
+          <wp:inline distT="0" distB="0" distL="0" distR="0" wp14:anchorId="68159A84" wp14:editId="78D36A21">
+            <wp:extent cx="4819650" cy="3179880"/>
+            <wp:effectExtent l="0" t="0" r="0" b="1905"/>
             <wp:docPr id="13" name="Immagine 13" descr="Immagine che contiene screenshot&#10;&#10;Descrizione generata automaticamente"/>
             <wp:cNvGraphicFramePr>
               <a:graphicFrameLocks xmlns:a="http://schemas.openxmlformats.org/drawingml/2006/main" noChangeAspect="1"/>
@@ -12250,7 +11374,7 @@
                   <pic:spPr>
                     <a:xfrm>
                       <a:off x="0" y="0"/>
-                      <a:ext cx="5067300" cy="3343275"/>
+                      <a:ext cx="4830314" cy="3186916"/>
                     </a:xfrm>
                     <a:prstGeom prst="rect">
                       <a:avLst/>
@@ -12265,6 +11389,7 @@
     </w:p>
     <w:p>
       <w:pPr>
+        <w:jc w:val="both"/>
         <w:rPr>
           <w:lang w:val="en-US"/>
         </w:rPr>
@@ -12275,25 +11400,12 @@
         </w:rPr>
         <w:lastRenderedPageBreak/>
         <w:tab/>
-        <w:t xml:space="preserve">The user </w:t>
-      </w:r>
-      <w:proofErr w:type="gramStart"/>
-      <w:r>
-        <w:rPr>
-          <w:lang w:val="en-US"/>
-        </w:rPr>
-        <w:t>has to</w:t>
-      </w:r>
-      <w:proofErr w:type="gramEnd"/>
-      <w:r>
-        <w:rPr>
-          <w:lang w:val="en-US"/>
-        </w:rPr>
-        <w:t xml:space="preserve"> choose a date and time in the form in the left upper corner and then to click the “FIND” button to watch the status of the rooms in the campus at the specified moment.</w:t>
-      </w:r>
-    </w:p>
-    <w:p>
-      <w:pPr>
+        <w:t>The user has to choose a date and time in the form in the left upper corner and then to click the “FIND” button to watch the status of the rooms in the campus at the specified moment.</w:t>
+      </w:r>
+    </w:p>
+    <w:p>
+      <w:pPr>
+        <w:jc w:val="both"/>
         <w:rPr>
           <w:lang w:val="en-US"/>
         </w:rPr>
@@ -12308,14 +11420,15 @@
     </w:p>
     <w:p>
       <w:pPr>
-        <w:rPr>
-          <w:lang w:val="en-US"/>
-        </w:rPr>
-      </w:pPr>
-    </w:p>
-    <w:p>
-      <w:pPr>
-        <w:ind w:firstLine="708"/>
+        <w:jc w:val="both"/>
+        <w:rPr>
+          <w:lang w:val="en-US"/>
+        </w:rPr>
+      </w:pPr>
+    </w:p>
+    <w:p>
+      <w:pPr>
+        <w:jc w:val="center"/>
         <w:rPr>
           <w:lang w:val="en-US"/>
         </w:rPr>
@@ -12323,7 +11436,7 @@
       <w:r>
         <w:rPr>
           <w:noProof/>
-          <w:lang w:val="en-US"/>
+          <w:lang w:eastAsia="it-IT"/>
         </w:rPr>
         <w:drawing>
           <wp:inline distT="0" distB="0" distL="0" distR="0" wp14:anchorId="24D6132E" wp14:editId="3B956635">
@@ -12370,23 +11483,16 @@
     </w:p>
     <w:p>
       <w:pPr>
+        <w:jc w:val="center"/>
+        <w:rPr>
+          <w:lang w:val="en-US"/>
+        </w:rPr>
+      </w:pPr>
+    </w:p>
+    <w:p>
+      <w:pPr>
         <w:ind w:firstLine="708"/>
-        <w:rPr>
-          <w:lang w:val="en-US"/>
-        </w:rPr>
-      </w:pPr>
-    </w:p>
-    <w:p>
-      <w:pPr>
-        <w:ind w:firstLine="708"/>
-        <w:rPr>
-          <w:lang w:val="en-US"/>
-        </w:rPr>
-      </w:pPr>
-    </w:p>
-    <w:p>
-      <w:pPr>
-        <w:ind w:firstLine="708"/>
+        <w:jc w:val="both"/>
         <w:rPr>
           <w:lang w:val="en-US"/>
         </w:rPr>
@@ -12400,7 +11506,7 @@
     </w:p>
     <w:p>
       <w:pPr>
-        <w:ind w:firstLine="708"/>
+        <w:jc w:val="center"/>
         <w:rPr>
           <w:lang w:val="en-US"/>
         </w:rPr>
@@ -12408,7 +11514,7 @@
       <w:r>
         <w:rPr>
           <w:noProof/>
-          <w:lang w:val="en-US"/>
+          <w:lang w:eastAsia="it-IT"/>
         </w:rPr>
         <w:lastRenderedPageBreak/>
         <w:drawing>
@@ -12456,7 +11562,7 @@
     </w:p>
     <w:p>
       <w:pPr>
-        <w:ind w:firstLine="708"/>
+        <w:jc w:val="center"/>
         <w:rPr>
           <w:lang w:val="en-US"/>
         </w:rPr>
@@ -12465,11 +11571,12 @@
     <w:p>
       <w:pPr>
         <w:pStyle w:val="Titolo3"/>
-        <w:rPr>
-          <w:lang w:val="en-US"/>
-        </w:rPr>
-      </w:pPr>
-      <w:bookmarkStart w:id="12" w:name="_Toc22224055"/>
+        <w:jc w:val="both"/>
+        <w:rPr>
+          <w:lang w:val="en-US"/>
+        </w:rPr>
+      </w:pPr>
+      <w:bookmarkStart w:id="20" w:name="_Toc24097677"/>
       <w:r>
         <w:rPr>
           <w:lang w:val="en-US"/>
@@ -12482,10 +11589,11 @@
         </w:rPr>
         <w:t>A RESERVATION</w:t>
       </w:r>
-      <w:bookmarkEnd w:id="12"/>
-    </w:p>
-    <w:p>
-      <w:pPr>
+      <w:bookmarkEnd w:id="20"/>
+    </w:p>
+    <w:p>
+      <w:pPr>
+        <w:jc w:val="both"/>
         <w:rPr>
           <w:lang w:val="en-US"/>
         </w:rPr>
@@ -12495,26 +11603,12 @@
           <w:lang w:val="en-US"/>
         </w:rPr>
         <w:tab/>
-        <w:t xml:space="preserve">Any time the user wants to delete a reservation, it simply </w:t>
-      </w:r>
-      <w:proofErr w:type="gramStart"/>
-      <w:r>
-        <w:rPr>
-          <w:lang w:val="en-US"/>
-        </w:rPr>
-        <w:t>has to</w:t>
-      </w:r>
-      <w:proofErr w:type="gramEnd"/>
-      <w:r>
-        <w:rPr>
-          <w:lang w:val="en-US"/>
-        </w:rPr>
-        <w:t xml:space="preserve"> click on the reservation that it wants to delete from “Your Reservations” table, then just to click on the “DELETE” button; the tables are updated accordingly.</w:t>
-      </w:r>
-    </w:p>
-    <w:p>
-      <w:pPr>
-        <w:ind w:firstLine="708"/>
+        <w:t>Any time the user wants to delete a reservation, it simply has to click on the reservation that it wants to delete from “Your Reservations” table, then just to click on the “DELETE” button; the tables are updated accordingly.</w:t>
+      </w:r>
+    </w:p>
+    <w:p>
+      <w:pPr>
+        <w:jc w:val="center"/>
         <w:rPr>
           <w:lang w:val="en-US"/>
         </w:rPr>
@@ -12522,12 +11616,12 @@
       <w:r>
         <w:rPr>
           <w:noProof/>
-          <w:lang w:val="en-US"/>
+          <w:lang w:eastAsia="it-IT"/>
         </w:rPr>
         <w:drawing>
-          <wp:inline distT="0" distB="0" distL="0" distR="0" wp14:anchorId="4259212A" wp14:editId="04CC4568">
-            <wp:extent cx="4914900" cy="3429000"/>
-            <wp:effectExtent l="0" t="0" r="0" b="0"/>
+          <wp:inline distT="0" distB="0" distL="0" distR="0" wp14:anchorId="4259212A" wp14:editId="7B98DA71">
+            <wp:extent cx="4532630" cy="3162300"/>
+            <wp:effectExtent l="0" t="0" r="1270" b="0"/>
             <wp:docPr id="15" name="Immagine 15" descr="Immagine che contiene screenshot&#10;&#10;Descrizione generata automaticamente"/>
             <wp:cNvGraphicFramePr>
               <a:graphicFrameLocks xmlns:a="http://schemas.openxmlformats.org/drawingml/2006/main" noChangeAspect="1"/>
@@ -12554,7 +11648,7 @@
                   <pic:spPr>
                     <a:xfrm>
                       <a:off x="0" y="0"/>
-                      <a:ext cx="4914900" cy="3429000"/>
+                      <a:ext cx="4532637" cy="3162305"/>
                     </a:xfrm>
                     <a:prstGeom prst="rect">
                       <a:avLst/>
@@ -12566,8 +11660,6 @@
           </wp:inline>
         </w:drawing>
       </w:r>
-      <w:bookmarkStart w:id="13" w:name="_GoBack"/>
-      <w:bookmarkEnd w:id="13"/>
     </w:p>
     <w:sectPr>
       <w:pgSz w:w="11906" w:h="16838"/>
@@ -12582,7 +11674,7 @@
 </file>
 
 <file path=word/endnotes.xml><?xml version="1.0" encoding="utf-8"?>
-<w:endnotes xmlns:wpc="http://schemas.microsoft.com/office/word/2010/wordprocessingCanvas" xmlns:cx="http://schemas.microsoft.com/office/drawing/2014/chartex" xmlns:cx1="http://schemas.microsoft.com/office/drawing/2015/9/8/chartex" xmlns:cx2="http://schemas.microsoft.com/office/drawing/2015/10/21/chartex" xmlns:cx3="http://schemas.microsoft.com/office/drawing/2016/5/9/chartex" xmlns:cx4="http://schemas.microsoft.com/office/drawing/2016/5/10/chartex" xmlns:cx5="http://schemas.microsoft.com/office/drawing/2016/5/11/chartex" xmlns:cx6="http://schemas.microsoft.com/office/drawing/2016/5/12/chartex" xmlns:cx7="http://schemas.microsoft.com/office/drawing/2016/5/13/chartex" xmlns:cx8="http://schemas.microsoft.com/office/drawing/2016/5/14/chartex" xmlns:mc="http://schemas.openxmlformats.org/markup-compatibility/2006" xmlns:aink="http://schemas.microsoft.com/office/drawing/2016/ink" xmlns:am3d="http://schemas.microsoft.com/office/drawing/2017/model3d" xmlns:o="urn:schemas-microsoft-com:office:office" xmlns:r="http://schemas.openxmlformats.org/officeDocument/2006/relationships" xmlns:m="http://schemas.openxmlformats.org/officeDocument/2006/math" xmlns:v="urn:schemas-microsoft-com:vml" xmlns:wp14="http://schemas.microsoft.com/office/word/2010/wordprocessingDrawing" xmlns:wp="http://schemas.openxmlformats.org/drawingml/2006/wordprocessingDrawing" xmlns:w10="urn:schemas-microsoft-com:office:word" xmlns:w="http://schemas.openxmlformats.org/wordprocessingml/2006/main" xmlns:w14="http://schemas.microsoft.com/office/word/2010/wordml" xmlns:w15="http://schemas.microsoft.com/office/word/2012/wordml" xmlns:w16cid="http://schemas.microsoft.com/office/word/2016/wordml/cid" xmlns:w16se="http://schemas.microsoft.com/office/word/2015/wordml/symex" xmlns:wpg="http://schemas.microsoft.com/office/word/2010/wordprocessingGroup" xmlns:wpi="http://schemas.microsoft.com/office/word/2010/wordprocessingInk" xmlns:wne="http://schemas.microsoft.com/office/word/2006/wordml" xmlns:wps="http://schemas.microsoft.com/office/word/2010/wordprocessingShape" mc:Ignorable="w14 w15 w16se w16cid wp14">
+<w:endnotes xmlns:wpc="http://schemas.microsoft.com/office/word/2010/wordprocessingCanvas" xmlns:cx="http://schemas.microsoft.com/office/drawing/2014/chartex" xmlns:cx1="http://schemas.microsoft.com/office/drawing/2015/9/8/chartex" xmlns:mc="http://schemas.openxmlformats.org/markup-compatibility/2006" xmlns:o="urn:schemas-microsoft-com:office:office" xmlns:r="http://schemas.openxmlformats.org/officeDocument/2006/relationships" xmlns:m="http://schemas.openxmlformats.org/officeDocument/2006/math" xmlns:v="urn:schemas-microsoft-com:vml" xmlns:wp14="http://schemas.microsoft.com/office/word/2010/wordprocessingDrawing" xmlns:wp="http://schemas.openxmlformats.org/drawingml/2006/wordprocessingDrawing" xmlns:w10="urn:schemas-microsoft-com:office:word" xmlns:w="http://schemas.openxmlformats.org/wordprocessingml/2006/main" xmlns:w14="http://schemas.microsoft.com/office/word/2010/wordml" xmlns:w15="http://schemas.microsoft.com/office/word/2012/wordml" xmlns:w16se="http://schemas.microsoft.com/office/word/2015/wordml/symex" xmlns:wpg="http://schemas.microsoft.com/office/word/2010/wordprocessingGroup" xmlns:wpi="http://schemas.microsoft.com/office/word/2010/wordprocessingInk" xmlns:wne="http://schemas.microsoft.com/office/word/2006/wordml" xmlns:wps="http://schemas.microsoft.com/office/word/2010/wordprocessingShape" mc:Ignorable="w14 w15 w16se wp14">
   <w:endnote w:type="separator" w:id="-1">
     <w:p>
       <w:pPr>
@@ -12607,7 +11699,7 @@
 </file>
 
 <file path=word/footnotes.xml><?xml version="1.0" encoding="utf-8"?>
-<w:footnotes xmlns:wpc="http://schemas.microsoft.com/office/word/2010/wordprocessingCanvas" xmlns:cx="http://schemas.microsoft.com/office/drawing/2014/chartex" xmlns:cx1="http://schemas.microsoft.com/office/drawing/2015/9/8/chartex" xmlns:cx2="http://schemas.microsoft.com/office/drawing/2015/10/21/chartex" xmlns:cx3="http://schemas.microsoft.com/office/drawing/2016/5/9/chartex" xmlns:cx4="http://schemas.microsoft.com/office/drawing/2016/5/10/chartex" xmlns:cx5="http://schemas.microsoft.com/office/drawing/2016/5/11/chartex" xmlns:cx6="http://schemas.microsoft.com/office/drawing/2016/5/12/chartex" xmlns:cx7="http://schemas.microsoft.com/office/drawing/2016/5/13/chartex" xmlns:cx8="http://schemas.microsoft.com/office/drawing/2016/5/14/chartex" xmlns:mc="http://schemas.openxmlformats.org/markup-compatibility/2006" xmlns:aink="http://schemas.microsoft.com/office/drawing/2016/ink" xmlns:am3d="http://schemas.microsoft.com/office/drawing/2017/model3d" xmlns:o="urn:schemas-microsoft-com:office:office" xmlns:r="http://schemas.openxmlformats.org/officeDocument/2006/relationships" xmlns:m="http://schemas.openxmlformats.org/officeDocument/2006/math" xmlns:v="urn:schemas-microsoft-com:vml" xmlns:wp14="http://schemas.microsoft.com/office/word/2010/wordprocessingDrawing" xmlns:wp="http://schemas.openxmlformats.org/drawingml/2006/wordprocessingDrawing" xmlns:w10="urn:schemas-microsoft-com:office:word" xmlns:w="http://schemas.openxmlformats.org/wordprocessingml/2006/main" xmlns:w14="http://schemas.microsoft.com/office/word/2010/wordml" xmlns:w15="http://schemas.microsoft.com/office/word/2012/wordml" xmlns:w16cid="http://schemas.microsoft.com/office/word/2016/wordml/cid" xmlns:w16se="http://schemas.microsoft.com/office/word/2015/wordml/symex" xmlns:wpg="http://schemas.microsoft.com/office/word/2010/wordprocessingGroup" xmlns:wpi="http://schemas.microsoft.com/office/word/2010/wordprocessingInk" xmlns:wne="http://schemas.microsoft.com/office/word/2006/wordml" xmlns:wps="http://schemas.microsoft.com/office/word/2010/wordprocessingShape" mc:Ignorable="w14 w15 w16se w16cid wp14">
+<w:footnotes xmlns:wpc="http://schemas.microsoft.com/office/word/2010/wordprocessingCanvas" xmlns:cx="http://schemas.microsoft.com/office/drawing/2014/chartex" xmlns:cx1="http://schemas.microsoft.com/office/drawing/2015/9/8/chartex" xmlns:mc="http://schemas.openxmlformats.org/markup-compatibility/2006" xmlns:o="urn:schemas-microsoft-com:office:office" xmlns:r="http://schemas.openxmlformats.org/officeDocument/2006/relationships" xmlns:m="http://schemas.openxmlformats.org/officeDocument/2006/math" xmlns:v="urn:schemas-microsoft-com:vml" xmlns:wp14="http://schemas.microsoft.com/office/word/2010/wordprocessingDrawing" xmlns:wp="http://schemas.openxmlformats.org/drawingml/2006/wordprocessingDrawing" xmlns:w10="urn:schemas-microsoft-com:office:word" xmlns:w="http://schemas.openxmlformats.org/wordprocessingml/2006/main" xmlns:w14="http://schemas.microsoft.com/office/word/2010/wordml" xmlns:w15="http://schemas.microsoft.com/office/word/2012/wordml" xmlns:w16se="http://schemas.microsoft.com/office/word/2015/wordml/symex" xmlns:wpg="http://schemas.microsoft.com/office/word/2010/wordprocessingGroup" xmlns:wpi="http://schemas.microsoft.com/office/word/2010/wordprocessingInk" xmlns:wne="http://schemas.microsoft.com/office/word/2006/wordml" xmlns:wps="http://schemas.microsoft.com/office/word/2010/wordprocessingShape" mc:Ignorable="w14 w15 w16se wp14">
   <w:footnote w:type="separator" w:id="-1">
     <w:p>
       <w:pPr>
@@ -12632,7 +11724,7 @@
 </file>
 
 <file path=word/numbering.xml><?xml version="1.0" encoding="utf-8"?>
-<w:numbering xmlns:wpc="http://schemas.microsoft.com/office/word/2010/wordprocessingCanvas" xmlns:cx="http://schemas.microsoft.com/office/drawing/2014/chartex" xmlns:cx1="http://schemas.microsoft.com/office/drawing/2015/9/8/chartex" xmlns:cx2="http://schemas.microsoft.com/office/drawing/2015/10/21/chartex" xmlns:cx3="http://schemas.microsoft.com/office/drawing/2016/5/9/chartex" xmlns:cx4="http://schemas.microsoft.com/office/drawing/2016/5/10/chartex" xmlns:cx5="http://schemas.microsoft.com/office/drawing/2016/5/11/chartex" xmlns:cx6="http://schemas.microsoft.com/office/drawing/2016/5/12/chartex" xmlns:cx7="http://schemas.microsoft.com/office/drawing/2016/5/13/chartex" xmlns:cx8="http://schemas.microsoft.com/office/drawing/2016/5/14/chartex" xmlns:mc="http://schemas.openxmlformats.org/markup-compatibility/2006" xmlns:aink="http://schemas.microsoft.com/office/drawing/2016/ink" xmlns:am3d="http://schemas.microsoft.com/office/drawing/2017/model3d" xmlns:o="urn:schemas-microsoft-com:office:office" xmlns:r="http://schemas.openxmlformats.org/officeDocument/2006/relationships" xmlns:m="http://schemas.openxmlformats.org/officeDocument/2006/math" xmlns:v="urn:schemas-microsoft-com:vml" xmlns:wp14="http://schemas.microsoft.com/office/word/2010/wordprocessingDrawing" xmlns:wp="http://schemas.openxmlformats.org/drawingml/2006/wordprocessingDrawing" xmlns:w10="urn:schemas-microsoft-com:office:word" xmlns:w="http://schemas.openxmlformats.org/wordprocessingml/2006/main" xmlns:w14="http://schemas.microsoft.com/office/word/2010/wordml" xmlns:w15="http://schemas.microsoft.com/office/word/2012/wordml" xmlns:w16cid="http://schemas.microsoft.com/office/word/2016/wordml/cid" xmlns:w16se="http://schemas.microsoft.com/office/word/2015/wordml/symex" xmlns:wpg="http://schemas.microsoft.com/office/word/2010/wordprocessingGroup" xmlns:wpi="http://schemas.microsoft.com/office/word/2010/wordprocessingInk" xmlns:wne="http://schemas.microsoft.com/office/word/2006/wordml" xmlns:wps="http://schemas.microsoft.com/office/word/2010/wordprocessingShape" mc:Ignorable="w14 w15 w16se w16cid wp14">
+<w:numbering xmlns:wpc="http://schemas.microsoft.com/office/word/2010/wordprocessingCanvas" xmlns:cx="http://schemas.microsoft.com/office/drawing/2014/chartex" xmlns:cx1="http://schemas.microsoft.com/office/drawing/2015/9/8/chartex" xmlns:mc="http://schemas.openxmlformats.org/markup-compatibility/2006" xmlns:o="urn:schemas-microsoft-com:office:office" xmlns:r="http://schemas.openxmlformats.org/officeDocument/2006/relationships" xmlns:m="http://schemas.openxmlformats.org/officeDocument/2006/math" xmlns:v="urn:schemas-microsoft-com:vml" xmlns:wp14="http://schemas.microsoft.com/office/word/2010/wordprocessingDrawing" xmlns:wp="http://schemas.openxmlformats.org/drawingml/2006/wordprocessingDrawing" xmlns:w10="urn:schemas-microsoft-com:office:word" xmlns:w="http://schemas.openxmlformats.org/wordprocessingml/2006/main" xmlns:w14="http://schemas.microsoft.com/office/word/2010/wordml" xmlns:w15="http://schemas.microsoft.com/office/word/2012/wordml" xmlns:w16se="http://schemas.microsoft.com/office/word/2015/wordml/symex" xmlns:wpg="http://schemas.microsoft.com/office/word/2010/wordprocessingGroup" xmlns:wpi="http://schemas.microsoft.com/office/word/2010/wordprocessingInk" xmlns:wne="http://schemas.microsoft.com/office/word/2006/wordml" xmlns:wps="http://schemas.microsoft.com/office/word/2010/wordprocessingShape" mc:Ignorable="w14 w15 w16se wp14">
   <w:abstractNum w:abstractNumId="0" w15:restartNumberingAfterBreak="0">
     <w:nsid w:val="06F21175"/>
     <w:multiLevelType w:val="hybridMultilevel"/>
@@ -15247,7 +14339,7 @@
 </file>
 
 <file path=word/styles.xml><?xml version="1.0" encoding="utf-8"?>
-<w:styles xmlns:mc="http://schemas.openxmlformats.org/markup-compatibility/2006" xmlns:r="http://schemas.openxmlformats.org/officeDocument/2006/relationships" xmlns:w="http://schemas.openxmlformats.org/wordprocessingml/2006/main" xmlns:w14="http://schemas.microsoft.com/office/word/2010/wordml" xmlns:w15="http://schemas.microsoft.com/office/word/2012/wordml" xmlns:w16cid="http://schemas.microsoft.com/office/word/2016/wordml/cid" xmlns:w16se="http://schemas.microsoft.com/office/word/2015/wordml/symex" mc:Ignorable="w14 w15 w16se w16cid">
+<w:styles xmlns:mc="http://schemas.openxmlformats.org/markup-compatibility/2006" xmlns:r="http://schemas.openxmlformats.org/officeDocument/2006/relationships" xmlns:w="http://schemas.openxmlformats.org/wordprocessingml/2006/main" xmlns:w14="http://schemas.microsoft.com/office/word/2010/wordml" xmlns:w15="http://schemas.microsoft.com/office/word/2012/wordml" xmlns:w16se="http://schemas.microsoft.com/office/word/2015/wordml/symex" mc:Ignorable="w14 w15 w16se">
   <w:docDefaults>
     <w:rPrDefault>
       <w:rPr>
@@ -15263,7 +14355,7 @@
       </w:pPr>
     </w:pPrDefault>
   </w:docDefaults>
-  <w:latentStyles w:defLockedState="0" w:defUIPriority="99" w:defSemiHidden="0" w:defUnhideWhenUsed="0" w:defQFormat="0" w:count="376">
+  <w:latentStyles w:defLockedState="0" w:defUIPriority="99" w:defSemiHidden="0" w:defUnhideWhenUsed="0" w:defQFormat="0" w:count="371">
     <w:lsdException w:name="Normal" w:uiPriority="0" w:qFormat="1"/>
     <w:lsdException w:name="heading 1" w:uiPriority="9" w:qFormat="1"/>
     <w:lsdException w:name="heading 2" w:semiHidden="1" w:uiPriority="9" w:unhideWhenUsed="1" w:qFormat="1"/>
@@ -15369,6 +14461,7 @@
     <w:lsdException w:name="HTML Sample" w:semiHidden="1" w:unhideWhenUsed="1"/>
     <w:lsdException w:name="HTML Typewriter" w:semiHidden="1" w:unhideWhenUsed="1"/>
     <w:lsdException w:name="HTML Variable" w:semiHidden="1" w:unhideWhenUsed="1"/>
+    <w:lsdException w:name="Normal Table" w:semiHidden="1" w:unhideWhenUsed="1"/>
     <w:lsdException w:name="annotation subject" w:semiHidden="1" w:unhideWhenUsed="1"/>
     <w:lsdException w:name="No List" w:semiHidden="1" w:unhideWhenUsed="1"/>
     <w:lsdException w:name="Outline List 1" w:semiHidden="1" w:unhideWhenUsed="1"/>
@@ -15411,8 +14504,11 @@
     <w:lsdException w:name="Table Contemporary" w:semiHidden="1" w:unhideWhenUsed="1"/>
     <w:lsdException w:name="Table Elegant" w:semiHidden="1" w:unhideWhenUsed="1"/>
     <w:lsdException w:name="Table Professional" w:semiHidden="1" w:unhideWhenUsed="1"/>
+    <w:lsdException w:name="Table Subtle 1" w:semiHidden="1" w:unhideWhenUsed="1"/>
     <w:lsdException w:name="Table Subtle 2" w:semiHidden="1" w:unhideWhenUsed="1"/>
     <w:lsdException w:name="Table Web 1" w:semiHidden="1" w:unhideWhenUsed="1"/>
+    <w:lsdException w:name="Table Web 2" w:semiHidden="1" w:unhideWhenUsed="1"/>
+    <w:lsdException w:name="Table Web 3" w:semiHidden="1" w:unhideWhenUsed="1"/>
     <w:lsdException w:name="Balloon Text" w:semiHidden="1" w:unhideWhenUsed="1"/>
     <w:lsdException w:name="Table Grid" w:uiPriority="39"/>
     <w:lsdException w:name="Table Theme" w:semiHidden="1" w:unhideWhenUsed="1"/>
@@ -15631,11 +14727,6 @@
     <w:lsdException w:name="List Table 5 Dark Accent 6" w:uiPriority="50"/>
     <w:lsdException w:name="List Table 6 Colorful Accent 6" w:uiPriority="51"/>
     <w:lsdException w:name="List Table 7 Colorful Accent 6" w:uiPriority="52"/>
-    <w:lsdException w:name="Mention" w:semiHidden="1" w:unhideWhenUsed="1"/>
-    <w:lsdException w:name="Smart Hyperlink" w:semiHidden="1" w:unhideWhenUsed="1"/>
-    <w:lsdException w:name="Hashtag" w:semiHidden="1" w:unhideWhenUsed="1"/>
-    <w:lsdException w:name="Unresolved Mention" w:semiHidden="1" w:unhideWhenUsed="1"/>
-    <w:lsdException w:name="Smart Link" w:semiHidden="1" w:unhideWhenUsed="1"/>
   </w:latentStyles>
   <w:style w:type="paragraph" w:default="1" w:styleId="Normale">
     <w:name w:val="Normal"/>
@@ -15701,7 +14792,7 @@
     <w:uiPriority w:val="9"/>
     <w:unhideWhenUsed/>
     <w:qFormat/>
-    <w:rsid w:val="00B37EB1"/>
+    <w:rsid w:val="00150496"/>
     <w:pPr>
       <w:keepNext/>
       <w:keepLines/>
@@ -15711,6 +14802,7 @@
     <w:rPr>
       <w:rFonts w:asciiTheme="majorHAnsi" w:eastAsiaTheme="majorEastAsia" w:hAnsiTheme="majorHAnsi" w:cstheme="majorBidi"/>
       <w:color w:val="1F4D78" w:themeColor="accent1" w:themeShade="7F"/>
+      <w:sz w:val="28"/>
       <w:szCs w:val="24"/>
     </w:rPr>
   </w:style>
@@ -15882,11 +14974,11 @@
     <w:basedOn w:val="Carpredefinitoparagrafo"/>
     <w:link w:val="Titolo3"/>
     <w:uiPriority w:val="9"/>
-    <w:rsid w:val="00B37EB1"/>
+    <w:rsid w:val="00150496"/>
     <w:rPr>
       <w:rFonts w:asciiTheme="majorHAnsi" w:eastAsiaTheme="majorEastAsia" w:hAnsiTheme="majorHAnsi" w:cstheme="majorBidi"/>
       <w:color w:val="1F4D78" w:themeColor="accent1" w:themeShade="7F"/>
-      <w:sz w:val="24"/>
+      <w:sz w:val="28"/>
       <w:szCs w:val="24"/>
     </w:rPr>
   </w:style>
@@ -16719,7 +15811,7 @@
 </file>
 
 <file path=customXml/itemProps1.xml><?xml version="1.0" encoding="utf-8"?>
-<ds:datastoreItem xmlns:ds="http://schemas.openxmlformats.org/officeDocument/2006/customXml" ds:itemID="{D9006579-2F01-4538-80E2-7120A26CC9C0}">
+<ds:datastoreItem xmlns:ds="http://schemas.openxmlformats.org/officeDocument/2006/customXml" ds:itemID="{C807D73B-644C-43C3-88D2-C1B2FF6441E4}">
   <ds:schemaRefs>
     <ds:schemaRef ds:uri="http://schemas.openxmlformats.org/officeDocument/2006/bibliography"/>
   </ds:schemaRefs>
